--- a/HTML/Assignment/Assignment-1.docx
+++ b/HTML/Assignment/Assignment-1.docx
@@ -106,7 +106,7 @@
         <w:pStyle w:val="ListParagraph"/>
         <w:numPr>
           <w:ilvl w:val="0"/>
-          <w:numId w:val="26"/>
+          <w:numId w:val="1"/>
         </w:numPr>
         <w:spacing w:line="240" w:lineRule="auto"/>
         <w:jc w:val="both"/>
@@ -215,7 +215,7 @@
         <w:pStyle w:val="ListParagraph"/>
         <w:numPr>
           <w:ilvl w:val="0"/>
-          <w:numId w:val="26"/>
+          <w:numId w:val="1"/>
         </w:numPr>
         <w:spacing w:line="240" w:lineRule="auto"/>
         <w:jc w:val="both"/>
@@ -401,7 +401,7 @@
         <w:pStyle w:val="ListParagraph"/>
         <w:numPr>
           <w:ilvl w:val="0"/>
-          <w:numId w:val="44"/>
+          <w:numId w:val="11"/>
         </w:numPr>
         <w:spacing w:line="240" w:lineRule="auto"/>
         <w:jc w:val="both"/>
@@ -469,6 +469,7 @@
     <w:p>
       <w:pPr>
         <w:spacing w:line="240" w:lineRule="auto"/>
+        <w:ind w:firstLine="360"/>
         <w:jc w:val="both"/>
         <w:rPr>
           <w:rFonts w:ascii="Times New Roman" w:hAnsi="Times New Roman" w:cs="Times New Roman"/>
@@ -511,7 +512,7 @@
         <w:pStyle w:val="ListParagraph"/>
         <w:numPr>
           <w:ilvl w:val="0"/>
-          <w:numId w:val="44"/>
+          <w:numId w:val="11"/>
         </w:numPr>
         <w:spacing w:line="240" w:lineRule="auto"/>
         <w:jc w:val="both"/>
@@ -580,6 +581,7 @@
     <w:p>
       <w:pPr>
         <w:spacing w:line="240" w:lineRule="auto"/>
+        <w:ind w:firstLine="720"/>
         <w:jc w:val="both"/>
         <w:rPr>
           <w:rFonts w:ascii="Times New Roman" w:hAnsi="Times New Roman" w:cs="Times New Roman"/>
@@ -603,7 +605,7 @@
     <w:p>
       <w:pPr>
         <w:spacing w:line="240" w:lineRule="auto"/>
-        <w:ind w:left="720"/>
+        <w:ind w:left="720" w:firstLine="720"/>
         <w:jc w:val="both"/>
         <w:rPr>
           <w:rFonts w:ascii="Times New Roman" w:hAnsi="Times New Roman" w:cs="Times New Roman"/>
@@ -757,7 +759,7 @@
         <w:pStyle w:val="ListParagraph"/>
         <w:numPr>
           <w:ilvl w:val="0"/>
-          <w:numId w:val="45"/>
+          <w:numId w:val="12"/>
         </w:numPr>
         <w:rPr>
           <w:rFonts w:ascii="Times New Roman" w:hAnsi="Times New Roman" w:cs="Times New Roman"/>
@@ -781,7 +783,7 @@
         <w:pStyle w:val="ListParagraph"/>
         <w:numPr>
           <w:ilvl w:val="0"/>
-          <w:numId w:val="45"/>
+          <w:numId w:val="12"/>
         </w:numPr>
         <w:rPr>
           <w:rFonts w:ascii="Times New Roman" w:hAnsi="Times New Roman" w:cs="Times New Roman"/>
@@ -805,7 +807,7 @@
         <w:pStyle w:val="ListParagraph"/>
         <w:numPr>
           <w:ilvl w:val="0"/>
-          <w:numId w:val="27"/>
+          <w:numId w:val="2"/>
         </w:numPr>
         <w:rPr>
           <w:rFonts w:ascii="Times New Roman" w:hAnsi="Times New Roman" w:cs="Times New Roman"/>
@@ -829,7 +831,7 @@
         <w:pStyle w:val="ListParagraph"/>
         <w:numPr>
           <w:ilvl w:val="0"/>
-          <w:numId w:val="27"/>
+          <w:numId w:val="2"/>
         </w:numPr>
         <w:rPr>
           <w:rFonts w:ascii="Times New Roman" w:hAnsi="Times New Roman" w:cs="Times New Roman"/>
@@ -878,7 +880,7 @@
         <w:pStyle w:val="ListParagraph"/>
         <w:numPr>
           <w:ilvl w:val="0"/>
-          <w:numId w:val="28"/>
+          <w:numId w:val="3"/>
         </w:numPr>
         <w:rPr>
           <w:rFonts w:ascii="Times New Roman" w:hAnsi="Times New Roman" w:cs="Times New Roman"/>
@@ -943,7 +945,7 @@
         <w:pStyle w:val="ListParagraph"/>
         <w:numPr>
           <w:ilvl w:val="0"/>
-          <w:numId w:val="28"/>
+          <w:numId w:val="3"/>
         </w:numPr>
         <w:rPr>
           <w:rFonts w:ascii="Times New Roman" w:hAnsi="Times New Roman" w:cs="Times New Roman"/>
@@ -998,7 +1000,7 @@
         <w:pStyle w:val="ListParagraph"/>
         <w:numPr>
           <w:ilvl w:val="0"/>
-          <w:numId w:val="28"/>
+          <w:numId w:val="3"/>
         </w:numPr>
         <w:rPr>
           <w:rFonts w:ascii="Times New Roman" w:hAnsi="Times New Roman" w:cs="Times New Roman"/>
@@ -1162,7 +1164,7 @@
         <w:pStyle w:val="ListParagraph"/>
         <w:numPr>
           <w:ilvl w:val="0"/>
-          <w:numId w:val="29"/>
+          <w:numId w:val="4"/>
         </w:numPr>
         <w:rPr>
           <w:rFonts w:ascii="Times New Roman" w:hAnsi="Times New Roman" w:cs="Times New Roman"/>
@@ -1206,7 +1208,7 @@
         <w:pStyle w:val="ListParagraph"/>
         <w:numPr>
           <w:ilvl w:val="0"/>
-          <w:numId w:val="29"/>
+          <w:numId w:val="4"/>
         </w:numPr>
         <w:spacing w:line="240" w:lineRule="auto"/>
         <w:rPr>
@@ -1227,7 +1229,7 @@
         <w:pStyle w:val="ListParagraph"/>
         <w:numPr>
           <w:ilvl w:val="0"/>
-          <w:numId w:val="29"/>
+          <w:numId w:val="4"/>
         </w:numPr>
         <w:spacing w:line="240" w:lineRule="auto"/>
         <w:rPr>
@@ -1480,6 +1482,10 @@
     <w:p>
       <w:pPr>
         <w:pStyle w:val="ListParagraph"/>
+        <w:numPr>
+          <w:ilvl w:val="0"/>
+          <w:numId w:val="25"/>
+        </w:numPr>
         <w:spacing w:line="240" w:lineRule="auto"/>
         <w:rPr>
           <w:sz w:val="40"/>
@@ -1518,6 +1524,10 @@
     <w:p>
       <w:pPr>
         <w:pStyle w:val="ListParagraph"/>
+        <w:numPr>
+          <w:ilvl w:val="0"/>
+          <w:numId w:val="25"/>
+        </w:numPr>
         <w:spacing w:line="240" w:lineRule="auto"/>
         <w:rPr>
           <w:sz w:val="40"/>
@@ -2458,7 +2468,7 @@
         <w:pStyle w:val="ListParagraph"/>
         <w:numPr>
           <w:ilvl w:val="0"/>
-          <w:numId w:val="29"/>
+          <w:numId w:val="4"/>
         </w:numPr>
         <w:spacing w:line="240" w:lineRule="auto"/>
         <w:rPr>
@@ -2541,7 +2551,7 @@
         <w:pStyle w:val="ListParagraph"/>
         <w:numPr>
           <w:ilvl w:val="0"/>
-          <w:numId w:val="26"/>
+          <w:numId w:val="1"/>
         </w:numPr>
         <w:spacing w:line="240" w:lineRule="auto"/>
         <w:rPr>
@@ -2562,7 +2572,7 @@
         <w:pStyle w:val="ListParagraph"/>
         <w:numPr>
           <w:ilvl w:val="0"/>
-          <w:numId w:val="26"/>
+          <w:numId w:val="1"/>
         </w:numPr>
         <w:spacing w:line="240" w:lineRule="auto"/>
         <w:rPr>
@@ -2583,7 +2593,7 @@
         <w:pStyle w:val="ListParagraph"/>
         <w:numPr>
           <w:ilvl w:val="0"/>
-          <w:numId w:val="26"/>
+          <w:numId w:val="1"/>
         </w:numPr>
         <w:spacing w:line="240" w:lineRule="auto"/>
         <w:rPr>
@@ -2604,7 +2614,7 @@
         <w:pStyle w:val="ListParagraph"/>
         <w:numPr>
           <w:ilvl w:val="0"/>
-          <w:numId w:val="26"/>
+          <w:numId w:val="1"/>
         </w:numPr>
         <w:spacing w:line="240" w:lineRule="auto"/>
         <w:rPr>
@@ -2723,7 +2733,7 @@
         <w:pStyle w:val="ListParagraph"/>
         <w:numPr>
           <w:ilvl w:val="0"/>
-          <w:numId w:val="31"/>
+          <w:numId w:val="5"/>
         </w:numPr>
         <w:spacing w:line="240" w:lineRule="auto"/>
         <w:rPr>
@@ -2744,7 +2754,7 @@
         <w:pStyle w:val="ListParagraph"/>
         <w:numPr>
           <w:ilvl w:val="0"/>
-          <w:numId w:val="31"/>
+          <w:numId w:val="5"/>
         </w:numPr>
         <w:spacing w:line="240" w:lineRule="auto"/>
         <w:rPr>
@@ -2765,7 +2775,7 @@
         <w:pStyle w:val="ListParagraph"/>
         <w:numPr>
           <w:ilvl w:val="0"/>
-          <w:numId w:val="31"/>
+          <w:numId w:val="5"/>
         </w:numPr>
         <w:spacing w:line="240" w:lineRule="auto"/>
         <w:rPr>
@@ -2909,43 +2919,54 @@
           <w:sz w:val="40"/>
           <w:szCs w:val="40"/>
         </w:rPr>
-        <w:t xml:space="preserve">    // CSS Property</w:t>
-      </w:r>
-    </w:p>
-    <w:p>
-      <w:pPr>
-        <w:spacing w:line="240" w:lineRule="auto"/>
-        <w:ind w:left="2160"/>
-        <w:rPr>
-          <w:sz w:val="40"/>
-          <w:szCs w:val="40"/>
-        </w:rPr>
-      </w:pPr>
-      <w:r>
-        <w:rPr>
-          <w:sz w:val="40"/>
-          <w:szCs w:val="40"/>
-        </w:rPr>
-        <w:t>}</w:t>
-      </w:r>
-    </w:p>
-    <w:p>
-      <w:pPr>
-        <w:spacing w:line="240" w:lineRule="auto"/>
-        <w:rPr>
-          <w:b/>
-          <w:bCs/>
-          <w:sz w:val="40"/>
-          <w:szCs w:val="40"/>
-        </w:rPr>
-      </w:pPr>
+        <w:t xml:space="preserve"> </w:t>
+      </w:r>
+      <w:r>
+        <w:rPr>
+          <w:sz w:val="40"/>
+          <w:szCs w:val="40"/>
+        </w:rPr>
+        <w:tab/>
+      </w:r>
+      <w:r>
+        <w:rPr>
+          <w:sz w:val="40"/>
+          <w:szCs w:val="40"/>
+        </w:rPr>
+        <w:tab/>
+      </w:r>
+      <w:r>
+        <w:rPr>
+          <w:sz w:val="40"/>
+          <w:szCs w:val="40"/>
+        </w:rPr>
+        <w:tab/>
+        <w:t xml:space="preserve">   // CSS Property</w:t>
+      </w:r>
+    </w:p>
+    <w:p>
+      <w:pPr>
+        <w:spacing w:line="240" w:lineRule="auto"/>
+        <w:ind w:left="3600"/>
+        <w:rPr>
+          <w:sz w:val="40"/>
+          <w:szCs w:val="40"/>
+        </w:rPr>
+      </w:pPr>
+      <w:r>
+        <w:rPr>
+          <w:sz w:val="40"/>
+          <w:szCs w:val="40"/>
+        </w:rPr>
+        <w:t xml:space="preserve">     }</w:t>
+      </w:r>
     </w:p>
     <w:p>
       <w:pPr>
         <w:pStyle w:val="ListParagraph"/>
         <w:numPr>
           <w:ilvl w:val="0"/>
-          <w:numId w:val="32"/>
+          <w:numId w:val="6"/>
         </w:numPr>
         <w:spacing w:line="240" w:lineRule="auto"/>
         <w:rPr>
@@ -2966,7 +2987,7 @@
         <w:pStyle w:val="ListParagraph"/>
         <w:numPr>
           <w:ilvl w:val="0"/>
-          <w:numId w:val="32"/>
+          <w:numId w:val="6"/>
         </w:numPr>
         <w:spacing w:line="240" w:lineRule="auto"/>
         <w:rPr>
@@ -2987,7 +3008,7 @@
         <w:pStyle w:val="ListParagraph"/>
         <w:numPr>
           <w:ilvl w:val="0"/>
-          <w:numId w:val="32"/>
+          <w:numId w:val="6"/>
         </w:numPr>
         <w:spacing w:line="240" w:lineRule="auto"/>
         <w:rPr>
@@ -3008,7 +3029,7 @@
         <w:pStyle w:val="ListParagraph"/>
         <w:numPr>
           <w:ilvl w:val="0"/>
-          <w:numId w:val="32"/>
+          <w:numId w:val="6"/>
         </w:numPr>
         <w:spacing w:line="240" w:lineRule="auto"/>
         <w:rPr>
@@ -3041,23 +3062,23 @@
           <w:sz w:val="40"/>
           <w:szCs w:val="40"/>
         </w:rPr>
+        <w:t>Syntax:</w:t>
+      </w:r>
+    </w:p>
+    <w:p>
+      <w:pPr>
+        <w:spacing w:line="240" w:lineRule="auto"/>
+        <w:rPr>
+          <w:sz w:val="40"/>
+          <w:szCs w:val="40"/>
+        </w:rPr>
+      </w:pPr>
+      <w:r>
+        <w:rPr>
+          <w:sz w:val="40"/>
+          <w:szCs w:val="40"/>
+        </w:rPr>
         <w:lastRenderedPageBreak/>
-        <w:t>Syntax:</w:t>
-      </w:r>
-    </w:p>
-    <w:p>
-      <w:pPr>
-        <w:spacing w:line="240" w:lineRule="auto"/>
-        <w:rPr>
-          <w:sz w:val="40"/>
-          <w:szCs w:val="40"/>
-        </w:rPr>
-      </w:pPr>
-      <w:r>
-        <w:rPr>
-          <w:sz w:val="40"/>
-          <w:szCs w:val="40"/>
-        </w:rPr>
         <w:t>&lt;element class="</w:t>
       </w:r>
       <w:proofErr w:type="spellStart"/>
@@ -3122,23 +3143,39 @@
           <w:sz w:val="40"/>
           <w:szCs w:val="40"/>
         </w:rPr>
-        <w:t xml:space="preserve">    // CSS Property</w:t>
-      </w:r>
-    </w:p>
-    <w:p>
-      <w:pPr>
-        <w:spacing w:line="240" w:lineRule="auto"/>
-        <w:rPr>
-          <w:sz w:val="40"/>
-          <w:szCs w:val="40"/>
-        </w:rPr>
-      </w:pPr>
-      <w:r>
-        <w:rPr>
-          <w:sz w:val="40"/>
-          <w:szCs w:val="40"/>
-        </w:rPr>
-        <w:t>}</w:t>
+        <w:t xml:space="preserve">   </w:t>
+      </w:r>
+      <w:r>
+        <w:rPr>
+          <w:sz w:val="40"/>
+          <w:szCs w:val="40"/>
+        </w:rPr>
+        <w:tab/>
+      </w:r>
+      <w:r>
+        <w:rPr>
+          <w:sz w:val="40"/>
+          <w:szCs w:val="40"/>
+        </w:rPr>
+        <w:tab/>
+        <w:t xml:space="preserve"> // CSS Property</w:t>
+      </w:r>
+    </w:p>
+    <w:p>
+      <w:pPr>
+        <w:spacing w:line="240" w:lineRule="auto"/>
+        <w:ind w:left="720"/>
+        <w:rPr>
+          <w:sz w:val="40"/>
+          <w:szCs w:val="40"/>
+        </w:rPr>
+      </w:pPr>
+      <w:r>
+        <w:rPr>
+          <w:sz w:val="40"/>
+          <w:szCs w:val="40"/>
+        </w:rPr>
+        <w:t xml:space="preserve">   }</w:t>
       </w:r>
     </w:p>
     <w:p>
@@ -3211,7 +3248,7 @@
         <w:pStyle w:val="ListParagraph"/>
         <w:numPr>
           <w:ilvl w:val="0"/>
-          <w:numId w:val="29"/>
+          <w:numId w:val="4"/>
         </w:numPr>
         <w:spacing w:line="240" w:lineRule="auto"/>
         <w:rPr>
@@ -3232,7 +3269,7 @@
         <w:pStyle w:val="ListParagraph"/>
         <w:numPr>
           <w:ilvl w:val="0"/>
-          <w:numId w:val="29"/>
+          <w:numId w:val="4"/>
         </w:numPr>
         <w:spacing w:line="240" w:lineRule="auto"/>
         <w:rPr>
@@ -3263,7 +3300,7 @@
         <w:pStyle w:val="ListParagraph"/>
         <w:numPr>
           <w:ilvl w:val="0"/>
-          <w:numId w:val="44"/>
+          <w:numId w:val="11"/>
         </w:numPr>
         <w:spacing w:line="240" w:lineRule="auto"/>
         <w:rPr>
@@ -3309,7 +3346,7 @@
         <w:pStyle w:val="ListParagraph"/>
         <w:numPr>
           <w:ilvl w:val="0"/>
-          <w:numId w:val="33"/>
+          <w:numId w:val="7"/>
         </w:numPr>
         <w:spacing w:line="240" w:lineRule="auto"/>
         <w:rPr>
@@ -3340,7 +3377,7 @@
         <w:pStyle w:val="ListParagraph"/>
         <w:numPr>
           <w:ilvl w:val="0"/>
-          <w:numId w:val="33"/>
+          <w:numId w:val="7"/>
         </w:numPr>
         <w:spacing w:line="240" w:lineRule="auto"/>
         <w:rPr>
@@ -3353,7 +3390,6 @@
           <w:sz w:val="40"/>
           <w:szCs w:val="40"/>
         </w:rPr>
-        <w:lastRenderedPageBreak/>
         <w:t>Paragraph (&lt;p&gt;): Used to define paragraphs of text.</w:t>
       </w:r>
     </w:p>
@@ -3372,7 +3408,7 @@
         <w:pStyle w:val="ListParagraph"/>
         <w:numPr>
           <w:ilvl w:val="0"/>
-          <w:numId w:val="33"/>
+          <w:numId w:val="7"/>
         </w:numPr>
         <w:spacing w:line="240" w:lineRule="auto"/>
         <w:rPr>
@@ -3419,7 +3455,7 @@
         <w:pStyle w:val="ListParagraph"/>
         <w:numPr>
           <w:ilvl w:val="0"/>
-          <w:numId w:val="33"/>
+          <w:numId w:val="7"/>
         </w:numPr>
         <w:spacing w:line="240" w:lineRule="auto"/>
         <w:rPr>
@@ -3450,7 +3486,7 @@
         <w:pStyle w:val="ListParagraph"/>
         <w:numPr>
           <w:ilvl w:val="0"/>
-          <w:numId w:val="33"/>
+          <w:numId w:val="7"/>
         </w:numPr>
         <w:spacing w:line="240" w:lineRule="auto"/>
         <w:rPr>
@@ -3481,7 +3517,7 @@
         <w:pStyle w:val="ListParagraph"/>
         <w:numPr>
           <w:ilvl w:val="0"/>
-          <w:numId w:val="33"/>
+          <w:numId w:val="7"/>
         </w:numPr>
         <w:spacing w:line="240" w:lineRule="auto"/>
         <w:rPr>
@@ -3560,7 +3596,7 @@
         <w:pStyle w:val="ListParagraph"/>
         <w:numPr>
           <w:ilvl w:val="0"/>
-          <w:numId w:val="33"/>
+          <w:numId w:val="7"/>
         </w:numPr>
         <w:spacing w:line="240" w:lineRule="auto"/>
         <w:rPr>
@@ -3646,7 +3682,7 @@
         <w:pStyle w:val="ListParagraph"/>
         <w:numPr>
           <w:ilvl w:val="0"/>
-          <w:numId w:val="37"/>
+          <w:numId w:val="8"/>
         </w:numPr>
         <w:spacing w:line="240" w:lineRule="auto"/>
         <w:rPr>
@@ -3656,46 +3692,3780 @@
           <w:szCs w:val="40"/>
         </w:rPr>
       </w:pPr>
+      <w:r>
+        <w:rPr>
+          <w:b/>
+          <w:bCs/>
+          <w:sz w:val="40"/>
+          <w:szCs w:val="40"/>
+        </w:rPr>
+        <w:t xml:space="preserve"> </w:t>
+      </w:r>
+      <w:proofErr w:type="spellStart"/>
+      <w:r>
+        <w:rPr>
+          <w:b/>
+          <w:bCs/>
+          <w:sz w:val="40"/>
+          <w:szCs w:val="40"/>
+        </w:rPr>
+        <w:t>Cellpadding</w:t>
+      </w:r>
+      <w:proofErr w:type="spellEnd"/>
+      <w:r>
+        <w:rPr>
+          <w:b/>
+          <w:bCs/>
+          <w:sz w:val="40"/>
+          <w:szCs w:val="40"/>
+        </w:rPr>
+        <w:t>:</w:t>
+      </w:r>
+    </w:p>
+    <w:p>
+      <w:pPr>
+        <w:pStyle w:val="ListParagraph"/>
+        <w:numPr>
+          <w:ilvl w:val="0"/>
+          <w:numId w:val="9"/>
+        </w:numPr>
+        <w:spacing w:line="240" w:lineRule="auto"/>
+        <w:rPr>
+          <w:sz w:val="40"/>
+          <w:szCs w:val="40"/>
+        </w:rPr>
+      </w:pPr>
+      <w:r>
+        <w:rPr>
+          <w:sz w:val="40"/>
+          <w:szCs w:val="40"/>
+        </w:rPr>
+        <w:t>Cell padding controls the space between the content inside a table cell and the cell's border or edges.</w:t>
+      </w:r>
+    </w:p>
+    <w:p>
+      <w:pPr>
+        <w:pStyle w:val="ListParagraph"/>
+        <w:numPr>
+          <w:ilvl w:val="0"/>
+          <w:numId w:val="9"/>
+        </w:numPr>
+        <w:spacing w:line="240" w:lineRule="auto"/>
+        <w:rPr>
+          <w:sz w:val="40"/>
+          <w:szCs w:val="40"/>
+        </w:rPr>
+      </w:pPr>
+      <w:r>
+        <w:rPr>
+          <w:sz w:val="40"/>
+          <w:szCs w:val="40"/>
+        </w:rPr>
+        <w:lastRenderedPageBreak/>
+        <w:t>It is specified using the "</w:t>
+      </w:r>
+      <w:proofErr w:type="spellStart"/>
+      <w:r>
+        <w:rPr>
+          <w:sz w:val="40"/>
+          <w:szCs w:val="40"/>
+        </w:rPr>
+        <w:t>cellpadding</w:t>
+      </w:r>
+      <w:proofErr w:type="spellEnd"/>
+      <w:r>
+        <w:rPr>
+          <w:sz w:val="40"/>
+          <w:szCs w:val="40"/>
+        </w:rPr>
+        <w:t>" attribute in HTML or the "padding" property in CSS.</w:t>
+      </w:r>
+    </w:p>
+    <w:p>
+      <w:pPr>
+        <w:pStyle w:val="ListParagraph"/>
+        <w:numPr>
+          <w:ilvl w:val="0"/>
+          <w:numId w:val="9"/>
+        </w:numPr>
+        <w:spacing w:line="240" w:lineRule="auto"/>
+        <w:rPr>
+          <w:sz w:val="40"/>
+          <w:szCs w:val="40"/>
+        </w:rPr>
+      </w:pPr>
+      <w:r>
+        <w:rPr>
+          <w:sz w:val="40"/>
+          <w:szCs w:val="40"/>
+        </w:rPr>
+        <w:t xml:space="preserve">Cell padding adds space within the cell, pushing the content away from the cell's border. </w:t>
+      </w:r>
+    </w:p>
+    <w:p>
+      <w:pPr>
+        <w:pStyle w:val="ListParagraph"/>
+        <w:numPr>
+          <w:ilvl w:val="0"/>
+          <w:numId w:val="9"/>
+        </w:numPr>
+        <w:spacing w:line="240" w:lineRule="auto"/>
+        <w:rPr>
+          <w:sz w:val="40"/>
+          <w:szCs w:val="40"/>
+        </w:rPr>
+      </w:pPr>
+      <w:r>
+        <w:rPr>
+          <w:sz w:val="40"/>
+          <w:szCs w:val="40"/>
+        </w:rPr>
+        <w:t>This space is applied uniformly around all sides of the cell.</w:t>
+      </w:r>
+    </w:p>
+    <w:p>
+      <w:pPr>
+        <w:pStyle w:val="ListParagraph"/>
+        <w:numPr>
+          <w:ilvl w:val="0"/>
+          <w:numId w:val="9"/>
+        </w:numPr>
+        <w:spacing w:line="240" w:lineRule="auto"/>
+        <w:rPr>
+          <w:sz w:val="40"/>
+          <w:szCs w:val="40"/>
+        </w:rPr>
+      </w:pPr>
+      <w:r>
+        <w:rPr>
+          <w:sz w:val="40"/>
+          <w:szCs w:val="40"/>
+        </w:rPr>
+        <w:t>Increasing the cell padding value increases the space between the content and the cell's edges, making the cell content appear further away from the cell borders.</w:t>
+      </w:r>
+    </w:p>
+    <w:p>
+      <w:pPr>
+        <w:pStyle w:val="ListParagraph"/>
+        <w:numPr>
+          <w:ilvl w:val="0"/>
+          <w:numId w:val="9"/>
+        </w:numPr>
+        <w:spacing w:line="240" w:lineRule="auto"/>
+        <w:rPr>
+          <w:sz w:val="40"/>
+          <w:szCs w:val="40"/>
+        </w:rPr>
+      </w:pPr>
+      <w:r>
+        <w:rPr>
+          <w:sz w:val="40"/>
+          <w:szCs w:val="40"/>
+        </w:rPr>
+        <w:t>Cell padding is often used to improve the readability and aesthetics of a table by providing some breathing room around the content.</w:t>
+      </w:r>
+    </w:p>
+    <w:p>
+      <w:pPr>
+        <w:pStyle w:val="ListParagraph"/>
+        <w:spacing w:line="240" w:lineRule="auto"/>
+        <w:rPr>
+          <w:sz w:val="40"/>
+          <w:szCs w:val="40"/>
+        </w:rPr>
+      </w:pPr>
+      <w:r>
+        <w:rPr>
+          <w:b/>
+          <w:bCs/>
+          <w:sz w:val="40"/>
+          <w:szCs w:val="40"/>
+        </w:rPr>
+        <w:t>Ex.</w:t>
+      </w:r>
+      <w:r>
+        <w:rPr>
+          <w:sz w:val="40"/>
+          <w:szCs w:val="40"/>
+        </w:rPr>
+        <w:t>:</w:t>
+      </w:r>
+      <w:r>
+        <w:t xml:space="preserve"> </w:t>
+      </w:r>
+      <w:r>
+        <w:rPr>
+          <w:sz w:val="40"/>
+          <w:szCs w:val="40"/>
+        </w:rPr>
+        <w:t xml:space="preserve">&lt;table </w:t>
+      </w:r>
+      <w:proofErr w:type="spellStart"/>
+      <w:r>
+        <w:rPr>
+          <w:sz w:val="40"/>
+          <w:szCs w:val="40"/>
+        </w:rPr>
+        <w:t>cellpadding</w:t>
+      </w:r>
+      <w:proofErr w:type="spellEnd"/>
+      <w:r>
+        <w:rPr>
+          <w:sz w:val="40"/>
+          <w:szCs w:val="40"/>
+        </w:rPr>
+        <w:t>="10"&gt;</w:t>
+      </w:r>
+    </w:p>
+    <w:p>
+      <w:pPr>
+        <w:pStyle w:val="ListParagraph"/>
+        <w:spacing w:line="240" w:lineRule="auto"/>
+        <w:rPr>
+          <w:sz w:val="40"/>
+          <w:szCs w:val="40"/>
+        </w:rPr>
+      </w:pPr>
+      <w:r>
+        <w:rPr>
+          <w:sz w:val="40"/>
+          <w:szCs w:val="40"/>
+        </w:rPr>
+        <w:t xml:space="preserve">   &lt;</w:t>
+      </w:r>
+      <w:proofErr w:type="spellStart"/>
+      <w:r>
+        <w:rPr>
+          <w:sz w:val="40"/>
+          <w:szCs w:val="40"/>
+        </w:rPr>
+        <w:t>tr</w:t>
+      </w:r>
+      <w:proofErr w:type="spellEnd"/>
+      <w:r>
+        <w:rPr>
+          <w:sz w:val="40"/>
+          <w:szCs w:val="40"/>
+        </w:rPr>
+        <w:t>&gt;</w:t>
+      </w:r>
+    </w:p>
+    <w:p>
+      <w:pPr>
+        <w:pStyle w:val="ListParagraph"/>
+        <w:spacing w:line="240" w:lineRule="auto"/>
+        <w:rPr>
+          <w:sz w:val="40"/>
+          <w:szCs w:val="40"/>
+        </w:rPr>
+      </w:pPr>
+      <w:r>
+        <w:rPr>
+          <w:sz w:val="40"/>
+          <w:szCs w:val="40"/>
+        </w:rPr>
+        <w:t xml:space="preserve">      &lt;td&gt; &lt;/td&gt;</w:t>
+      </w:r>
+    </w:p>
+    <w:p>
+      <w:pPr>
+        <w:pStyle w:val="ListParagraph"/>
+        <w:spacing w:line="240" w:lineRule="auto"/>
+        <w:rPr>
+          <w:sz w:val="40"/>
+          <w:szCs w:val="40"/>
+        </w:rPr>
+      </w:pPr>
+      <w:r>
+        <w:rPr>
+          <w:sz w:val="40"/>
+          <w:szCs w:val="40"/>
+        </w:rPr>
+        <w:t xml:space="preserve">   &lt;/</w:t>
+      </w:r>
+      <w:proofErr w:type="spellStart"/>
+      <w:r>
+        <w:rPr>
+          <w:sz w:val="40"/>
+          <w:szCs w:val="40"/>
+        </w:rPr>
+        <w:t>tr</w:t>
+      </w:r>
+      <w:proofErr w:type="spellEnd"/>
+      <w:r>
+        <w:rPr>
+          <w:sz w:val="40"/>
+          <w:szCs w:val="40"/>
+        </w:rPr>
+        <w:t>&gt;</w:t>
+      </w:r>
+    </w:p>
+    <w:p>
+      <w:pPr>
+        <w:pStyle w:val="ListParagraph"/>
+        <w:spacing w:line="240" w:lineRule="auto"/>
+        <w:rPr>
+          <w:sz w:val="40"/>
+          <w:szCs w:val="40"/>
+        </w:rPr>
+      </w:pPr>
+      <w:r>
+        <w:rPr>
+          <w:sz w:val="40"/>
+          <w:szCs w:val="40"/>
+        </w:rPr>
+        <w:t>&lt;/table&gt;</w:t>
+      </w:r>
+    </w:p>
+    <w:p>
+      <w:pPr>
+        <w:pStyle w:val="ListParagraph"/>
+        <w:numPr>
+          <w:ilvl w:val="0"/>
+          <w:numId w:val="8"/>
+        </w:numPr>
+        <w:spacing w:line="240" w:lineRule="auto"/>
+        <w:rPr>
+          <w:b/>
+          <w:bCs/>
+          <w:sz w:val="40"/>
+          <w:szCs w:val="40"/>
+        </w:rPr>
+      </w:pPr>
+      <w:proofErr w:type="spellStart"/>
+      <w:r>
+        <w:rPr>
+          <w:b/>
+          <w:bCs/>
+          <w:sz w:val="40"/>
+          <w:szCs w:val="40"/>
+        </w:rPr>
+        <w:t>Cellspacing</w:t>
+      </w:r>
+      <w:proofErr w:type="spellEnd"/>
+      <w:r>
+        <w:rPr>
+          <w:b/>
+          <w:bCs/>
+          <w:sz w:val="40"/>
+          <w:szCs w:val="40"/>
+        </w:rPr>
+        <w:t>:</w:t>
+      </w:r>
+    </w:p>
+    <w:p>
+      <w:pPr>
+        <w:pStyle w:val="ListParagraph"/>
+        <w:numPr>
+          <w:ilvl w:val="0"/>
+          <w:numId w:val="10"/>
+        </w:numPr>
+        <w:spacing w:line="240" w:lineRule="auto"/>
+        <w:rPr>
+          <w:sz w:val="40"/>
+          <w:szCs w:val="40"/>
+        </w:rPr>
+      </w:pPr>
+      <w:r>
+        <w:rPr>
+          <w:sz w:val="40"/>
+          <w:szCs w:val="40"/>
+        </w:rPr>
+        <w:t>Cell spacing controls the space between adjacent cells in a table.</w:t>
+      </w:r>
+    </w:p>
+    <w:p>
+      <w:pPr>
+        <w:pStyle w:val="ListParagraph"/>
+        <w:numPr>
+          <w:ilvl w:val="0"/>
+          <w:numId w:val="10"/>
+        </w:numPr>
+        <w:spacing w:line="240" w:lineRule="auto"/>
+        <w:rPr>
+          <w:sz w:val="40"/>
+          <w:szCs w:val="40"/>
+        </w:rPr>
+      </w:pPr>
+      <w:r>
+        <w:rPr>
+          <w:sz w:val="40"/>
+          <w:szCs w:val="40"/>
+        </w:rPr>
+        <w:t>It is specified using the "</w:t>
+      </w:r>
+      <w:proofErr w:type="spellStart"/>
+      <w:r>
+        <w:rPr>
+          <w:sz w:val="40"/>
+          <w:szCs w:val="40"/>
+        </w:rPr>
+        <w:t>cellspacing</w:t>
+      </w:r>
+      <w:proofErr w:type="spellEnd"/>
+      <w:r>
+        <w:rPr>
+          <w:sz w:val="40"/>
+          <w:szCs w:val="40"/>
+        </w:rPr>
+        <w:t>" attribute in HTML or the "border-spacing" property in CSS.</w:t>
+      </w:r>
+    </w:p>
+    <w:p>
+      <w:pPr>
+        <w:pStyle w:val="ListParagraph"/>
+        <w:numPr>
+          <w:ilvl w:val="0"/>
+          <w:numId w:val="10"/>
+        </w:numPr>
+        <w:spacing w:line="240" w:lineRule="auto"/>
+        <w:rPr>
+          <w:sz w:val="40"/>
+          <w:szCs w:val="40"/>
+        </w:rPr>
+      </w:pPr>
+      <w:r>
+        <w:rPr>
+          <w:sz w:val="40"/>
+          <w:szCs w:val="40"/>
+        </w:rPr>
+        <w:t>Cell spacing adds space between the borders of adjacent cells in a table, creating a gap or separation between them.</w:t>
+      </w:r>
+    </w:p>
+    <w:p>
+      <w:pPr>
+        <w:pStyle w:val="ListParagraph"/>
+        <w:numPr>
+          <w:ilvl w:val="0"/>
+          <w:numId w:val="10"/>
+        </w:numPr>
+        <w:spacing w:line="240" w:lineRule="auto"/>
+        <w:rPr>
+          <w:sz w:val="40"/>
+          <w:szCs w:val="40"/>
+        </w:rPr>
+      </w:pPr>
+      <w:r>
+        <w:rPr>
+          <w:sz w:val="40"/>
+          <w:szCs w:val="40"/>
+        </w:rPr>
+        <w:lastRenderedPageBreak/>
+        <w:t>Increasing the cell spacing value increases the gap between adjacent cells, making the cells appear more separated from each other.</w:t>
+      </w:r>
+    </w:p>
+    <w:p>
+      <w:pPr>
+        <w:pStyle w:val="ListParagraph"/>
+        <w:numPr>
+          <w:ilvl w:val="0"/>
+          <w:numId w:val="10"/>
+        </w:numPr>
+        <w:spacing w:line="240" w:lineRule="auto"/>
+        <w:rPr>
+          <w:sz w:val="40"/>
+          <w:szCs w:val="40"/>
+        </w:rPr>
+      </w:pPr>
+      <w:r>
+        <w:rPr>
+          <w:sz w:val="40"/>
+          <w:szCs w:val="40"/>
+        </w:rPr>
+        <w:t>Cell spacing is often used to control the visual separation between cells in a table layout.</w:t>
+      </w:r>
+    </w:p>
+    <w:p>
+      <w:pPr>
+        <w:spacing w:line="240" w:lineRule="auto"/>
+        <w:rPr>
+          <w:sz w:val="40"/>
+          <w:szCs w:val="40"/>
+        </w:rPr>
+      </w:pPr>
+    </w:p>
+    <w:p>
+      <w:pPr>
+        <w:spacing w:line="240" w:lineRule="auto"/>
+        <w:rPr>
+          <w:b/>
+          <w:bCs/>
+          <w:sz w:val="40"/>
+          <w:szCs w:val="40"/>
+        </w:rPr>
+      </w:pPr>
+      <w:r>
+        <w:rPr>
+          <w:b/>
+          <w:bCs/>
+          <w:sz w:val="40"/>
+          <w:szCs w:val="40"/>
+        </w:rPr>
+        <w:t xml:space="preserve">Q </w:t>
+      </w:r>
+      <w:proofErr w:type="gramStart"/>
+      <w:r>
+        <w:rPr>
+          <w:b/>
+          <w:bCs/>
+          <w:sz w:val="40"/>
+          <w:szCs w:val="40"/>
+        </w:rPr>
+        <w:t>10.</w:t>
+      </w:r>
+      <w:r>
+        <w:rPr>
+          <w:b/>
+          <w:bCs/>
+          <w:sz w:val="40"/>
+          <w:szCs w:val="40"/>
+        </w:rPr>
+        <w:t>How</w:t>
+      </w:r>
+      <w:proofErr w:type="gramEnd"/>
+      <w:r>
+        <w:rPr>
+          <w:b/>
+          <w:bCs/>
+          <w:sz w:val="40"/>
+          <w:szCs w:val="40"/>
+        </w:rPr>
+        <w:t xml:space="preserve"> can we club two or more rows or columns into a single row or column in an HTML</w:t>
+      </w:r>
+      <w:r>
+        <w:rPr>
+          <w:b/>
+          <w:bCs/>
+          <w:sz w:val="40"/>
+          <w:szCs w:val="40"/>
+        </w:rPr>
+        <w:t xml:space="preserve"> </w:t>
+      </w:r>
+      <w:r>
+        <w:rPr>
+          <w:b/>
+          <w:bCs/>
+          <w:sz w:val="40"/>
+          <w:szCs w:val="40"/>
+        </w:rPr>
+        <w:t>table?</w:t>
+      </w:r>
+    </w:p>
+    <w:p>
+      <w:pPr>
+        <w:spacing w:line="240" w:lineRule="auto"/>
+        <w:rPr>
+          <w:b/>
+          <w:bCs/>
+          <w:sz w:val="40"/>
+          <w:szCs w:val="40"/>
+        </w:rPr>
+      </w:pPr>
+      <w:r>
+        <w:rPr>
+          <w:b/>
+          <w:bCs/>
+          <w:sz w:val="40"/>
+          <w:szCs w:val="40"/>
+        </w:rPr>
+        <w:t>Ans.</w:t>
+      </w:r>
+    </w:p>
+    <w:p>
+      <w:pPr>
+        <w:spacing w:line="240" w:lineRule="auto"/>
+        <w:jc w:val="both"/>
+        <w:rPr>
+          <w:sz w:val="40"/>
+          <w:szCs w:val="40"/>
+        </w:rPr>
+      </w:pPr>
+      <w:r>
+        <w:rPr>
+          <w:sz w:val="40"/>
+          <w:szCs w:val="40"/>
+        </w:rPr>
+        <w:tab/>
+        <w:t xml:space="preserve">In HTML, you can use the </w:t>
+      </w:r>
+      <w:proofErr w:type="spellStart"/>
+      <w:r>
+        <w:rPr>
+          <w:sz w:val="40"/>
+          <w:szCs w:val="40"/>
+        </w:rPr>
+        <w:t>colspan</w:t>
+      </w:r>
+      <w:proofErr w:type="spellEnd"/>
+      <w:r>
+        <w:rPr>
+          <w:sz w:val="40"/>
+          <w:szCs w:val="40"/>
+        </w:rPr>
+        <w:t xml:space="preserve"> and </w:t>
+      </w:r>
+      <w:proofErr w:type="spellStart"/>
+      <w:r>
+        <w:rPr>
+          <w:sz w:val="40"/>
+          <w:szCs w:val="40"/>
+        </w:rPr>
+        <w:t>rowspan</w:t>
+      </w:r>
+      <w:proofErr w:type="spellEnd"/>
+      <w:r>
+        <w:rPr>
+          <w:sz w:val="40"/>
+          <w:szCs w:val="40"/>
+        </w:rPr>
+        <w:t xml:space="preserve"> attributes to merge multiple rows or columns into a single row or column in an HTML table. These attributes are used within the &lt;td&gt; (table data cell) or &lt;</w:t>
+      </w:r>
+      <w:proofErr w:type="spellStart"/>
+      <w:r>
+        <w:rPr>
+          <w:sz w:val="40"/>
+          <w:szCs w:val="40"/>
+        </w:rPr>
+        <w:t>th</w:t>
+      </w:r>
+      <w:proofErr w:type="spellEnd"/>
+      <w:r>
+        <w:rPr>
+          <w:sz w:val="40"/>
+          <w:szCs w:val="40"/>
+        </w:rPr>
+        <w:t>&gt; (table header cell) elements to specify how many columns or rows should be spanned by a particular cell.</w:t>
+      </w:r>
+    </w:p>
+    <w:p>
+      <w:pPr>
+        <w:pStyle w:val="ListParagraph"/>
+        <w:numPr>
+          <w:ilvl w:val="0"/>
+          <w:numId w:val="13"/>
+        </w:numPr>
+        <w:spacing w:line="240" w:lineRule="auto"/>
+        <w:jc w:val="both"/>
+        <w:rPr>
+          <w:b/>
+          <w:bCs/>
+          <w:sz w:val="40"/>
+          <w:szCs w:val="40"/>
+        </w:rPr>
+      </w:pPr>
+      <w:r>
+        <w:rPr>
+          <w:b/>
+          <w:bCs/>
+          <w:sz w:val="40"/>
+          <w:szCs w:val="40"/>
+        </w:rPr>
+        <w:t>Merging Rows:</w:t>
+      </w:r>
+    </w:p>
+    <w:p>
+      <w:pPr>
+        <w:spacing w:line="240" w:lineRule="auto"/>
+        <w:ind w:firstLine="720"/>
+        <w:jc w:val="both"/>
+        <w:rPr>
+          <w:sz w:val="40"/>
+          <w:szCs w:val="40"/>
+        </w:rPr>
+      </w:pPr>
+      <w:r>
+        <w:rPr>
+          <w:sz w:val="40"/>
+          <w:szCs w:val="40"/>
+        </w:rPr>
+        <w:t xml:space="preserve">To merge rows, you use the </w:t>
+      </w:r>
+      <w:proofErr w:type="spellStart"/>
+      <w:r>
+        <w:rPr>
+          <w:sz w:val="40"/>
+          <w:szCs w:val="40"/>
+        </w:rPr>
+        <w:t>rowspan</w:t>
+      </w:r>
+      <w:proofErr w:type="spellEnd"/>
+      <w:r>
+        <w:rPr>
+          <w:sz w:val="40"/>
+          <w:szCs w:val="40"/>
+        </w:rPr>
+        <w:t xml:space="preserve"> attribute. It allows you to make a cell span multipl</w:t>
+      </w:r>
+      <w:r>
+        <w:rPr>
+          <w:sz w:val="40"/>
+          <w:szCs w:val="40"/>
+        </w:rPr>
+        <w:t>e rows vertically.</w:t>
+      </w:r>
+    </w:p>
+    <w:p>
+      <w:pPr>
+        <w:spacing w:line="240" w:lineRule="auto"/>
+        <w:jc w:val="both"/>
+        <w:rPr>
+          <w:b/>
+          <w:bCs/>
+          <w:sz w:val="40"/>
+          <w:szCs w:val="40"/>
+        </w:rPr>
+      </w:pPr>
+      <w:r>
+        <w:rPr>
+          <w:b/>
+          <w:bCs/>
+          <w:sz w:val="40"/>
+          <w:szCs w:val="40"/>
+        </w:rPr>
+        <w:t>Ex.</w:t>
+      </w:r>
+    </w:p>
+    <w:p>
+      <w:pPr>
+        <w:spacing w:line="240" w:lineRule="auto"/>
+        <w:jc w:val="both"/>
+        <w:rPr>
+          <w:sz w:val="40"/>
+          <w:szCs w:val="40"/>
+        </w:rPr>
+      </w:pPr>
+      <w:r>
+        <w:rPr>
+          <w:sz w:val="40"/>
+          <w:szCs w:val="40"/>
+        </w:rPr>
+        <w:t>&lt;table border="1"&gt;</w:t>
+      </w:r>
+    </w:p>
+    <w:p>
+      <w:pPr>
+        <w:spacing w:line="240" w:lineRule="auto"/>
+        <w:jc w:val="both"/>
+        <w:rPr>
+          <w:sz w:val="40"/>
+          <w:szCs w:val="40"/>
+        </w:rPr>
+      </w:pPr>
+      <w:r>
+        <w:rPr>
+          <w:sz w:val="40"/>
+          <w:szCs w:val="40"/>
+        </w:rPr>
+        <w:t xml:space="preserve"> </w:t>
+      </w:r>
+      <w:r>
+        <w:rPr>
+          <w:sz w:val="40"/>
+          <w:szCs w:val="40"/>
+        </w:rPr>
+        <w:tab/>
+      </w:r>
+      <w:r>
+        <w:rPr>
+          <w:sz w:val="40"/>
+          <w:szCs w:val="40"/>
+        </w:rPr>
+        <w:t>&lt;</w:t>
+      </w:r>
+      <w:proofErr w:type="spellStart"/>
+      <w:r>
+        <w:rPr>
+          <w:sz w:val="40"/>
+          <w:szCs w:val="40"/>
+        </w:rPr>
+        <w:t>tr</w:t>
+      </w:r>
+      <w:proofErr w:type="spellEnd"/>
+      <w:r>
+        <w:rPr>
+          <w:sz w:val="40"/>
+          <w:szCs w:val="40"/>
+        </w:rPr>
+        <w:t>&gt;</w:t>
+      </w:r>
+    </w:p>
+    <w:p>
+      <w:pPr>
+        <w:spacing w:line="240" w:lineRule="auto"/>
+        <w:jc w:val="both"/>
+        <w:rPr>
+          <w:sz w:val="40"/>
+          <w:szCs w:val="40"/>
+        </w:rPr>
+      </w:pPr>
+      <w:r>
+        <w:rPr>
+          <w:sz w:val="40"/>
+          <w:szCs w:val="40"/>
+        </w:rPr>
+        <w:t xml:space="preserve">   </w:t>
+      </w:r>
+      <w:r>
+        <w:rPr>
+          <w:sz w:val="40"/>
+          <w:szCs w:val="40"/>
+        </w:rPr>
+        <w:tab/>
+      </w:r>
+      <w:r>
+        <w:rPr>
+          <w:sz w:val="40"/>
+          <w:szCs w:val="40"/>
+        </w:rPr>
+        <w:tab/>
+      </w:r>
+      <w:r>
+        <w:rPr>
+          <w:sz w:val="40"/>
+          <w:szCs w:val="40"/>
+        </w:rPr>
+        <w:t xml:space="preserve"> &lt;td </w:t>
+      </w:r>
+      <w:proofErr w:type="spellStart"/>
+      <w:r>
+        <w:rPr>
+          <w:sz w:val="40"/>
+          <w:szCs w:val="40"/>
+        </w:rPr>
+        <w:t>rowspan</w:t>
+      </w:r>
+      <w:proofErr w:type="spellEnd"/>
+      <w:r>
+        <w:rPr>
+          <w:sz w:val="40"/>
+          <w:szCs w:val="40"/>
+        </w:rPr>
+        <w:t>="2"&gt;Name&lt;/td&gt;</w:t>
+      </w:r>
+    </w:p>
+    <w:p>
+      <w:pPr>
+        <w:spacing w:line="240" w:lineRule="auto"/>
+        <w:jc w:val="both"/>
+        <w:rPr>
+          <w:sz w:val="40"/>
+          <w:szCs w:val="40"/>
+        </w:rPr>
+      </w:pPr>
+      <w:r>
+        <w:rPr>
+          <w:sz w:val="40"/>
+          <w:szCs w:val="40"/>
+        </w:rPr>
+        <w:t xml:space="preserve">   </w:t>
+      </w:r>
+      <w:r>
+        <w:rPr>
+          <w:sz w:val="40"/>
+          <w:szCs w:val="40"/>
+        </w:rPr>
+        <w:tab/>
+      </w:r>
+      <w:r>
+        <w:rPr>
+          <w:sz w:val="40"/>
+          <w:szCs w:val="40"/>
+        </w:rPr>
+        <w:tab/>
+      </w:r>
+      <w:r>
+        <w:rPr>
+          <w:sz w:val="40"/>
+          <w:szCs w:val="40"/>
+        </w:rPr>
+        <w:t xml:space="preserve"> &lt;td&gt;</w:t>
+      </w:r>
+      <w:proofErr w:type="spellStart"/>
+      <w:r>
+        <w:rPr>
+          <w:sz w:val="40"/>
+          <w:szCs w:val="40"/>
+        </w:rPr>
+        <w:t>abc</w:t>
+      </w:r>
+      <w:proofErr w:type="spellEnd"/>
+      <w:r>
+        <w:rPr>
+          <w:sz w:val="40"/>
+          <w:szCs w:val="40"/>
+        </w:rPr>
+        <w:t>&lt;/td&gt;</w:t>
+      </w:r>
+    </w:p>
+    <w:p>
+      <w:pPr>
+        <w:spacing w:line="240" w:lineRule="auto"/>
+        <w:jc w:val="both"/>
+        <w:rPr>
+          <w:sz w:val="40"/>
+          <w:szCs w:val="40"/>
+        </w:rPr>
+      </w:pPr>
+      <w:r>
+        <w:rPr>
+          <w:sz w:val="40"/>
+          <w:szCs w:val="40"/>
+        </w:rPr>
+        <w:t xml:space="preserve">  </w:t>
+      </w:r>
+      <w:r>
+        <w:rPr>
+          <w:sz w:val="40"/>
+          <w:szCs w:val="40"/>
+        </w:rPr>
+        <w:tab/>
+      </w:r>
+      <w:r>
+        <w:rPr>
+          <w:sz w:val="40"/>
+          <w:szCs w:val="40"/>
+        </w:rPr>
+        <w:t>&lt;/</w:t>
+      </w:r>
+      <w:proofErr w:type="spellStart"/>
+      <w:r>
+        <w:rPr>
+          <w:sz w:val="40"/>
+          <w:szCs w:val="40"/>
+        </w:rPr>
+        <w:t>tr</w:t>
+      </w:r>
+      <w:proofErr w:type="spellEnd"/>
+      <w:r>
+        <w:rPr>
+          <w:sz w:val="40"/>
+          <w:szCs w:val="40"/>
+        </w:rPr>
+        <w:t>&gt;</w:t>
+      </w:r>
+    </w:p>
+    <w:p>
+      <w:pPr>
+        <w:spacing w:line="240" w:lineRule="auto"/>
+        <w:jc w:val="both"/>
+        <w:rPr>
+          <w:sz w:val="40"/>
+          <w:szCs w:val="40"/>
+        </w:rPr>
+      </w:pPr>
+      <w:r>
+        <w:rPr>
+          <w:sz w:val="40"/>
+          <w:szCs w:val="40"/>
+        </w:rPr>
+        <w:lastRenderedPageBreak/>
+        <w:t xml:space="preserve">  </w:t>
+      </w:r>
+      <w:r>
+        <w:rPr>
+          <w:sz w:val="40"/>
+          <w:szCs w:val="40"/>
+        </w:rPr>
+        <w:tab/>
+      </w:r>
+      <w:r>
+        <w:rPr>
+          <w:sz w:val="40"/>
+          <w:szCs w:val="40"/>
+        </w:rPr>
+        <w:t>&lt;</w:t>
+      </w:r>
+      <w:proofErr w:type="spellStart"/>
+      <w:r>
+        <w:rPr>
+          <w:sz w:val="40"/>
+          <w:szCs w:val="40"/>
+        </w:rPr>
+        <w:t>tr</w:t>
+      </w:r>
+      <w:proofErr w:type="spellEnd"/>
+      <w:r>
+        <w:rPr>
+          <w:sz w:val="40"/>
+          <w:szCs w:val="40"/>
+        </w:rPr>
+        <w:t>&gt;</w:t>
+      </w:r>
+    </w:p>
+    <w:p>
+      <w:pPr>
+        <w:spacing w:line="240" w:lineRule="auto"/>
+        <w:jc w:val="both"/>
+        <w:rPr>
+          <w:sz w:val="40"/>
+          <w:szCs w:val="40"/>
+        </w:rPr>
+      </w:pPr>
+      <w:r>
+        <w:rPr>
+          <w:sz w:val="40"/>
+          <w:szCs w:val="40"/>
+        </w:rPr>
+        <w:t xml:space="preserve">    </w:t>
+      </w:r>
+      <w:r>
+        <w:rPr>
+          <w:sz w:val="40"/>
+          <w:szCs w:val="40"/>
+        </w:rPr>
+        <w:tab/>
+      </w:r>
+      <w:r>
+        <w:rPr>
+          <w:sz w:val="40"/>
+          <w:szCs w:val="40"/>
+        </w:rPr>
+        <w:tab/>
+      </w:r>
+      <w:r>
+        <w:rPr>
+          <w:sz w:val="40"/>
+          <w:szCs w:val="40"/>
+        </w:rPr>
+        <w:t xml:space="preserve">&lt;td &gt;xyz&lt;/td&gt; </w:t>
+      </w:r>
+    </w:p>
+    <w:p>
+      <w:pPr>
+        <w:spacing w:line="240" w:lineRule="auto"/>
+        <w:jc w:val="both"/>
+        <w:rPr>
+          <w:sz w:val="40"/>
+          <w:szCs w:val="40"/>
+        </w:rPr>
+      </w:pPr>
+      <w:r>
+        <w:rPr>
+          <w:sz w:val="40"/>
+          <w:szCs w:val="40"/>
+        </w:rPr>
+        <w:t xml:space="preserve">     </w:t>
+      </w:r>
+      <w:r>
+        <w:rPr>
+          <w:sz w:val="40"/>
+          <w:szCs w:val="40"/>
+        </w:rPr>
+        <w:t xml:space="preserve">  &lt;/</w:t>
+      </w:r>
+      <w:proofErr w:type="spellStart"/>
+      <w:r>
+        <w:rPr>
+          <w:sz w:val="40"/>
+          <w:szCs w:val="40"/>
+        </w:rPr>
+        <w:t>tr</w:t>
+      </w:r>
+      <w:proofErr w:type="spellEnd"/>
+      <w:r>
+        <w:rPr>
+          <w:sz w:val="40"/>
+          <w:szCs w:val="40"/>
+        </w:rPr>
+        <w:t>&gt;</w:t>
+      </w:r>
+    </w:p>
+    <w:p>
+      <w:pPr>
+        <w:spacing w:line="240" w:lineRule="auto"/>
+        <w:jc w:val="both"/>
+        <w:rPr>
+          <w:sz w:val="40"/>
+          <w:szCs w:val="40"/>
+        </w:rPr>
+      </w:pPr>
+      <w:r>
+        <w:rPr>
+          <w:sz w:val="40"/>
+          <w:szCs w:val="40"/>
+        </w:rPr>
+        <w:t>&lt;/table&gt;</w:t>
+      </w:r>
+    </w:p>
+    <w:p>
+      <w:pPr>
+        <w:spacing w:line="240" w:lineRule="auto"/>
+        <w:jc w:val="both"/>
+        <w:rPr>
+          <w:sz w:val="40"/>
+          <w:szCs w:val="40"/>
+        </w:rPr>
+      </w:pPr>
+    </w:p>
+    <w:p>
+      <w:pPr>
+        <w:pStyle w:val="ListParagraph"/>
+        <w:numPr>
+          <w:ilvl w:val="0"/>
+          <w:numId w:val="13"/>
+        </w:numPr>
+        <w:spacing w:line="240" w:lineRule="auto"/>
+        <w:jc w:val="both"/>
+        <w:rPr>
+          <w:sz w:val="40"/>
+          <w:szCs w:val="40"/>
+        </w:rPr>
+      </w:pPr>
+      <w:r>
+        <w:rPr>
+          <w:sz w:val="40"/>
+          <w:szCs w:val="40"/>
+        </w:rPr>
+        <w:t>Merging Rows (</w:t>
+      </w:r>
+      <w:proofErr w:type="spellStart"/>
+      <w:r>
+        <w:rPr>
+          <w:sz w:val="40"/>
+          <w:szCs w:val="40"/>
+        </w:rPr>
+        <w:t>rowspan</w:t>
+      </w:r>
+      <w:proofErr w:type="spellEnd"/>
+      <w:r>
+        <w:rPr>
+          <w:sz w:val="40"/>
+          <w:szCs w:val="40"/>
+        </w:rPr>
+        <w:t>):</w:t>
+      </w:r>
+    </w:p>
+    <w:p>
+      <w:pPr>
+        <w:spacing w:line="240" w:lineRule="auto"/>
+        <w:ind w:firstLine="720"/>
+        <w:jc w:val="both"/>
+        <w:rPr>
+          <w:sz w:val="40"/>
+          <w:szCs w:val="40"/>
+        </w:rPr>
+      </w:pPr>
+      <w:r>
+        <w:rPr>
+          <w:sz w:val="40"/>
+          <w:szCs w:val="40"/>
+        </w:rPr>
+        <w:t xml:space="preserve">To merge rows vertically, use the </w:t>
+      </w:r>
+      <w:proofErr w:type="spellStart"/>
+      <w:r>
+        <w:rPr>
+          <w:sz w:val="40"/>
+          <w:szCs w:val="40"/>
+        </w:rPr>
+        <w:t>rowspan</w:t>
+      </w:r>
+      <w:proofErr w:type="spellEnd"/>
+      <w:r>
+        <w:rPr>
+          <w:sz w:val="40"/>
+          <w:szCs w:val="40"/>
+        </w:rPr>
+        <w:t xml:space="preserve"> attribute in a &lt;td&gt; or &lt;</w:t>
+      </w:r>
+      <w:proofErr w:type="spellStart"/>
+      <w:r>
+        <w:rPr>
+          <w:sz w:val="40"/>
+          <w:szCs w:val="40"/>
+        </w:rPr>
+        <w:t>th</w:t>
+      </w:r>
+      <w:proofErr w:type="spellEnd"/>
+      <w:r>
+        <w:rPr>
+          <w:sz w:val="40"/>
+          <w:szCs w:val="40"/>
+        </w:rPr>
+        <w:t>&gt; element. This attribute specifies how many rows a cell should span downward.</w:t>
+      </w:r>
+    </w:p>
+    <w:p>
+      <w:pPr>
+        <w:spacing w:line="240" w:lineRule="auto"/>
+        <w:jc w:val="both"/>
+        <w:rPr>
+          <w:b/>
+          <w:bCs/>
+          <w:sz w:val="40"/>
+          <w:szCs w:val="40"/>
+        </w:rPr>
+      </w:pPr>
+      <w:r>
+        <w:rPr>
+          <w:b/>
+          <w:bCs/>
+          <w:sz w:val="40"/>
+          <w:szCs w:val="40"/>
+        </w:rPr>
+        <w:t>Ex.</w:t>
+      </w:r>
+    </w:p>
+    <w:p>
+      <w:pPr>
+        <w:spacing w:line="240" w:lineRule="auto"/>
+        <w:jc w:val="both"/>
+        <w:rPr>
+          <w:sz w:val="40"/>
+          <w:szCs w:val="40"/>
+        </w:rPr>
+      </w:pPr>
+      <w:r>
+        <w:rPr>
+          <w:sz w:val="40"/>
+          <w:szCs w:val="40"/>
+        </w:rPr>
+        <w:t>&lt;table border="1"&gt;</w:t>
+      </w:r>
+    </w:p>
+    <w:p>
+      <w:pPr>
+        <w:spacing w:line="240" w:lineRule="auto"/>
+        <w:jc w:val="both"/>
+        <w:rPr>
+          <w:sz w:val="40"/>
+          <w:szCs w:val="40"/>
+        </w:rPr>
+      </w:pPr>
+      <w:r>
+        <w:rPr>
+          <w:sz w:val="40"/>
+          <w:szCs w:val="40"/>
+        </w:rPr>
+        <w:t xml:space="preserve">  </w:t>
+      </w:r>
+      <w:r>
+        <w:rPr>
+          <w:sz w:val="40"/>
+          <w:szCs w:val="40"/>
+        </w:rPr>
+        <w:tab/>
+        <w:t xml:space="preserve"> </w:t>
+      </w:r>
+      <w:r>
+        <w:rPr>
+          <w:sz w:val="40"/>
+          <w:szCs w:val="40"/>
+        </w:rPr>
+        <w:t>&lt;</w:t>
+      </w:r>
+      <w:proofErr w:type="spellStart"/>
+      <w:r>
+        <w:rPr>
+          <w:sz w:val="40"/>
+          <w:szCs w:val="40"/>
+        </w:rPr>
+        <w:t>tr</w:t>
+      </w:r>
+      <w:proofErr w:type="spellEnd"/>
+      <w:r>
+        <w:rPr>
+          <w:sz w:val="40"/>
+          <w:szCs w:val="40"/>
+        </w:rPr>
+        <w:t>&gt;</w:t>
+      </w:r>
+    </w:p>
+    <w:p>
+      <w:pPr>
+        <w:spacing w:line="240" w:lineRule="auto"/>
+        <w:jc w:val="both"/>
+        <w:rPr>
+          <w:sz w:val="40"/>
+          <w:szCs w:val="40"/>
+        </w:rPr>
+      </w:pPr>
+      <w:r>
+        <w:rPr>
+          <w:sz w:val="40"/>
+          <w:szCs w:val="40"/>
+        </w:rPr>
+        <w:t xml:space="preserve">    </w:t>
+      </w:r>
+      <w:r>
+        <w:rPr>
+          <w:sz w:val="40"/>
+          <w:szCs w:val="40"/>
+        </w:rPr>
+        <w:tab/>
+      </w:r>
+      <w:r>
+        <w:rPr>
+          <w:sz w:val="40"/>
+          <w:szCs w:val="40"/>
+        </w:rPr>
+        <w:tab/>
+        <w:t xml:space="preserve">    </w:t>
+      </w:r>
+      <w:r>
+        <w:rPr>
+          <w:sz w:val="40"/>
+          <w:szCs w:val="40"/>
+        </w:rPr>
+        <w:t xml:space="preserve">&lt;td </w:t>
+      </w:r>
+      <w:proofErr w:type="spellStart"/>
+      <w:r>
+        <w:rPr>
+          <w:sz w:val="40"/>
+          <w:szCs w:val="40"/>
+        </w:rPr>
+        <w:t>colspan</w:t>
+      </w:r>
+      <w:proofErr w:type="spellEnd"/>
+      <w:r>
+        <w:rPr>
+          <w:sz w:val="40"/>
+          <w:szCs w:val="40"/>
+        </w:rPr>
+        <w:t>="2"&gt;Name&lt;/td&gt;</w:t>
+      </w:r>
+    </w:p>
+    <w:p>
+      <w:pPr>
+        <w:spacing w:line="240" w:lineRule="auto"/>
+        <w:jc w:val="both"/>
+        <w:rPr>
+          <w:sz w:val="40"/>
+          <w:szCs w:val="40"/>
+        </w:rPr>
+      </w:pPr>
+      <w:r>
+        <w:rPr>
+          <w:sz w:val="40"/>
+          <w:szCs w:val="40"/>
+        </w:rPr>
+        <w:t xml:space="preserve">  </w:t>
+      </w:r>
+      <w:r>
+        <w:rPr>
+          <w:sz w:val="40"/>
+          <w:szCs w:val="40"/>
+        </w:rPr>
+        <w:tab/>
+      </w:r>
+      <w:r>
+        <w:rPr>
+          <w:sz w:val="40"/>
+          <w:szCs w:val="40"/>
+        </w:rPr>
+        <w:t>&lt;/</w:t>
+      </w:r>
+      <w:proofErr w:type="spellStart"/>
+      <w:r>
+        <w:rPr>
+          <w:sz w:val="40"/>
+          <w:szCs w:val="40"/>
+        </w:rPr>
+        <w:t>tr</w:t>
+      </w:r>
+      <w:proofErr w:type="spellEnd"/>
+      <w:r>
+        <w:rPr>
+          <w:sz w:val="40"/>
+          <w:szCs w:val="40"/>
+        </w:rPr>
+        <w:t>&gt;</w:t>
+      </w:r>
+    </w:p>
+    <w:p>
+      <w:pPr>
+        <w:spacing w:line="240" w:lineRule="auto"/>
+        <w:jc w:val="both"/>
+        <w:rPr>
+          <w:sz w:val="40"/>
+          <w:szCs w:val="40"/>
+        </w:rPr>
+      </w:pPr>
+      <w:r>
+        <w:rPr>
+          <w:sz w:val="40"/>
+          <w:szCs w:val="40"/>
+        </w:rPr>
+        <w:t xml:space="preserve">  </w:t>
+      </w:r>
+      <w:r>
+        <w:rPr>
+          <w:sz w:val="40"/>
+          <w:szCs w:val="40"/>
+        </w:rPr>
+        <w:tab/>
+      </w:r>
+      <w:r>
+        <w:rPr>
+          <w:sz w:val="40"/>
+          <w:szCs w:val="40"/>
+        </w:rPr>
+        <w:t>&lt;</w:t>
+      </w:r>
+      <w:proofErr w:type="spellStart"/>
+      <w:r>
+        <w:rPr>
+          <w:sz w:val="40"/>
+          <w:szCs w:val="40"/>
+        </w:rPr>
+        <w:t>tr</w:t>
+      </w:r>
+      <w:proofErr w:type="spellEnd"/>
+      <w:r>
+        <w:rPr>
+          <w:sz w:val="40"/>
+          <w:szCs w:val="40"/>
+        </w:rPr>
+        <w:t>&gt;</w:t>
+      </w:r>
+    </w:p>
+    <w:p>
+      <w:pPr>
+        <w:spacing w:line="240" w:lineRule="auto"/>
+        <w:jc w:val="both"/>
+        <w:rPr>
+          <w:sz w:val="40"/>
+          <w:szCs w:val="40"/>
+        </w:rPr>
+      </w:pPr>
+      <w:r>
+        <w:rPr>
+          <w:sz w:val="40"/>
+          <w:szCs w:val="40"/>
+        </w:rPr>
+        <w:t xml:space="preserve">  </w:t>
+      </w:r>
+      <w:r>
+        <w:rPr>
+          <w:sz w:val="40"/>
+          <w:szCs w:val="40"/>
+        </w:rPr>
+        <w:tab/>
+      </w:r>
+      <w:r>
+        <w:rPr>
+          <w:sz w:val="40"/>
+          <w:szCs w:val="40"/>
+        </w:rPr>
+        <w:tab/>
+      </w:r>
+      <w:r>
+        <w:rPr>
+          <w:sz w:val="40"/>
+          <w:szCs w:val="40"/>
+        </w:rPr>
+        <w:t xml:space="preserve">  &lt;td&gt;Name&lt;/td&gt;</w:t>
+      </w:r>
+    </w:p>
+    <w:p>
+      <w:pPr>
+        <w:spacing w:line="240" w:lineRule="auto"/>
+        <w:jc w:val="both"/>
+        <w:rPr>
+          <w:sz w:val="40"/>
+          <w:szCs w:val="40"/>
+        </w:rPr>
+      </w:pPr>
+      <w:r>
+        <w:rPr>
+          <w:sz w:val="40"/>
+          <w:szCs w:val="40"/>
+        </w:rPr>
+        <w:t xml:space="preserve">    </w:t>
+      </w:r>
+      <w:r>
+        <w:rPr>
+          <w:sz w:val="40"/>
+          <w:szCs w:val="40"/>
+        </w:rPr>
+        <w:tab/>
+      </w:r>
+      <w:r>
+        <w:rPr>
+          <w:sz w:val="40"/>
+          <w:szCs w:val="40"/>
+        </w:rPr>
+        <w:tab/>
+        <w:t xml:space="preserve"> </w:t>
+      </w:r>
+      <w:r>
+        <w:rPr>
+          <w:sz w:val="40"/>
+          <w:szCs w:val="40"/>
+        </w:rPr>
+        <w:t>&lt;td&gt;Name&lt;/td&gt;</w:t>
+      </w:r>
+    </w:p>
+    <w:p>
+      <w:pPr>
+        <w:spacing w:line="240" w:lineRule="auto"/>
+        <w:jc w:val="both"/>
+        <w:rPr>
+          <w:sz w:val="40"/>
+          <w:szCs w:val="40"/>
+        </w:rPr>
+      </w:pPr>
+      <w:r>
+        <w:rPr>
+          <w:sz w:val="40"/>
+          <w:szCs w:val="40"/>
+        </w:rPr>
+        <w:t xml:space="preserve">  </w:t>
+      </w:r>
+      <w:r>
+        <w:rPr>
+          <w:sz w:val="40"/>
+          <w:szCs w:val="40"/>
+        </w:rPr>
+        <w:tab/>
+      </w:r>
+      <w:r>
+        <w:rPr>
+          <w:sz w:val="40"/>
+          <w:szCs w:val="40"/>
+        </w:rPr>
+        <w:t>&lt;/</w:t>
+      </w:r>
+      <w:proofErr w:type="spellStart"/>
+      <w:r>
+        <w:rPr>
+          <w:sz w:val="40"/>
+          <w:szCs w:val="40"/>
+        </w:rPr>
+        <w:t>tr</w:t>
+      </w:r>
+      <w:proofErr w:type="spellEnd"/>
+      <w:r>
+        <w:rPr>
+          <w:sz w:val="40"/>
+          <w:szCs w:val="40"/>
+        </w:rPr>
+        <w:t>&gt;</w:t>
+      </w:r>
+    </w:p>
+    <w:p>
+      <w:pPr>
+        <w:spacing w:line="240" w:lineRule="auto"/>
+        <w:jc w:val="both"/>
+        <w:rPr>
+          <w:sz w:val="40"/>
+          <w:szCs w:val="40"/>
+        </w:rPr>
+      </w:pPr>
+      <w:r>
+        <w:rPr>
+          <w:sz w:val="40"/>
+          <w:szCs w:val="40"/>
+        </w:rPr>
+        <w:t>&lt;/table&gt;</w:t>
+      </w:r>
+    </w:p>
+    <w:p>
+      <w:pPr>
+        <w:spacing w:line="240" w:lineRule="auto"/>
+        <w:jc w:val="both"/>
+        <w:rPr>
+          <w:sz w:val="40"/>
+          <w:szCs w:val="40"/>
+        </w:rPr>
+      </w:pPr>
+    </w:p>
+    <w:p>
+      <w:pPr>
+        <w:spacing w:line="240" w:lineRule="auto"/>
+        <w:jc w:val="both"/>
+        <w:rPr>
+          <w:b/>
+          <w:bCs/>
+          <w:sz w:val="40"/>
+          <w:szCs w:val="40"/>
+        </w:rPr>
+      </w:pPr>
+      <w:r>
+        <w:rPr>
+          <w:b/>
+          <w:bCs/>
+          <w:sz w:val="40"/>
+          <w:szCs w:val="40"/>
+        </w:rPr>
+        <w:t>Q 11.</w:t>
+      </w:r>
+      <w:r>
+        <w:rPr>
+          <w:b/>
+          <w:bCs/>
+        </w:rPr>
+        <w:t xml:space="preserve"> </w:t>
+      </w:r>
+      <w:r>
+        <w:rPr>
+          <w:b/>
+          <w:bCs/>
+          <w:sz w:val="40"/>
+          <w:szCs w:val="40"/>
+        </w:rPr>
+        <w:t>What is the difference between a block-level element and an inline element?</w:t>
+      </w:r>
+    </w:p>
+    <w:p>
+      <w:pPr>
+        <w:spacing w:line="240" w:lineRule="auto"/>
+        <w:jc w:val="both"/>
+        <w:rPr>
+          <w:sz w:val="40"/>
+          <w:szCs w:val="40"/>
+        </w:rPr>
+      </w:pPr>
+      <w:r>
+        <w:rPr>
+          <w:b/>
+          <w:bCs/>
+          <w:sz w:val="40"/>
+          <w:szCs w:val="40"/>
+        </w:rPr>
+        <w:lastRenderedPageBreak/>
+        <w:t>Ans.</w:t>
+      </w:r>
+    </w:p>
+    <w:p>
+      <w:pPr>
+        <w:pStyle w:val="ListParagraph"/>
+        <w:numPr>
+          <w:ilvl w:val="0"/>
+          <w:numId w:val="13"/>
+        </w:numPr>
+        <w:spacing w:line="240" w:lineRule="auto"/>
+        <w:jc w:val="both"/>
+        <w:rPr>
+          <w:b/>
+          <w:bCs/>
+          <w:sz w:val="40"/>
+          <w:szCs w:val="40"/>
+        </w:rPr>
+      </w:pPr>
+      <w:r>
+        <w:rPr>
+          <w:b/>
+          <w:bCs/>
+          <w:sz w:val="40"/>
+          <w:szCs w:val="40"/>
+        </w:rPr>
+        <w:t>Block-level elements:</w:t>
+      </w:r>
+    </w:p>
+    <w:p>
+      <w:pPr>
+        <w:spacing w:line="240" w:lineRule="auto"/>
+        <w:ind w:firstLine="720"/>
+        <w:jc w:val="both"/>
+        <w:rPr>
+          <w:sz w:val="40"/>
+          <w:szCs w:val="40"/>
+        </w:rPr>
+      </w:pPr>
+      <w:r>
+        <w:rPr>
+          <w:sz w:val="40"/>
+          <w:szCs w:val="40"/>
+        </w:rPr>
+        <w:t xml:space="preserve">Block-level elements typically start on a new line and take up the full available width of their parent container. </w:t>
+      </w:r>
+    </w:p>
+    <w:p>
+      <w:pPr>
+        <w:spacing w:line="240" w:lineRule="auto"/>
+        <w:ind w:firstLine="720"/>
+        <w:jc w:val="both"/>
+        <w:rPr>
+          <w:sz w:val="40"/>
+          <w:szCs w:val="40"/>
+        </w:rPr>
+      </w:pPr>
+      <w:r>
+        <w:rPr>
+          <w:sz w:val="40"/>
+          <w:szCs w:val="40"/>
+        </w:rPr>
+        <w:t>They create a "block" in the document flow.</w:t>
+      </w:r>
+    </w:p>
+    <w:p>
+      <w:pPr>
+        <w:spacing w:line="240" w:lineRule="auto"/>
+        <w:ind w:firstLine="720"/>
+        <w:jc w:val="both"/>
+        <w:rPr>
+          <w:b/>
+          <w:bCs/>
+          <w:sz w:val="40"/>
+          <w:szCs w:val="40"/>
+        </w:rPr>
+      </w:pPr>
+      <w:r>
+        <w:rPr>
+          <w:sz w:val="40"/>
+          <w:szCs w:val="40"/>
+        </w:rPr>
+        <w:t>They stack vertically on top of each other, creating a vertical layout structure.</w:t>
+      </w:r>
+    </w:p>
+    <w:p>
+      <w:pPr>
+        <w:spacing w:line="240" w:lineRule="auto"/>
+        <w:jc w:val="both"/>
+        <w:rPr>
+          <w:b/>
+          <w:bCs/>
+          <w:sz w:val="40"/>
+          <w:szCs w:val="40"/>
+        </w:rPr>
+      </w:pPr>
+      <w:r>
+        <w:rPr>
+          <w:b/>
+          <w:bCs/>
+          <w:sz w:val="40"/>
+          <w:szCs w:val="40"/>
+        </w:rPr>
+        <w:t>Ex.</w:t>
+      </w:r>
+    </w:p>
+    <w:p>
+      <w:pPr>
+        <w:spacing w:line="240" w:lineRule="auto"/>
+        <w:jc w:val="both"/>
+        <w:rPr>
+          <w:sz w:val="40"/>
+          <w:szCs w:val="40"/>
+        </w:rPr>
+      </w:pPr>
+      <w:r>
+        <w:rPr>
+          <w:sz w:val="40"/>
+          <w:szCs w:val="40"/>
+        </w:rPr>
+        <w:t xml:space="preserve"> &lt;div&gt;, &lt;p&gt;, &lt;h1&gt;, &lt;</w:t>
+      </w:r>
+      <w:proofErr w:type="spellStart"/>
+      <w:r>
+        <w:rPr>
+          <w:sz w:val="40"/>
+          <w:szCs w:val="40"/>
+        </w:rPr>
+        <w:t>ul</w:t>
+      </w:r>
+      <w:proofErr w:type="spellEnd"/>
+      <w:r>
+        <w:rPr>
+          <w:sz w:val="40"/>
+          <w:szCs w:val="40"/>
+        </w:rPr>
+        <w:t>&gt;, &lt;li&gt;, and &lt;section&gt;.</w:t>
+      </w:r>
+    </w:p>
+    <w:p>
+      <w:pPr>
+        <w:spacing w:line="240" w:lineRule="auto"/>
+        <w:jc w:val="both"/>
+        <w:rPr>
+          <w:sz w:val="40"/>
+          <w:szCs w:val="40"/>
+        </w:rPr>
+      </w:pPr>
+    </w:p>
+    <w:p>
+      <w:pPr>
+        <w:pStyle w:val="ListParagraph"/>
+        <w:numPr>
+          <w:ilvl w:val="0"/>
+          <w:numId w:val="14"/>
+        </w:numPr>
+        <w:spacing w:line="240" w:lineRule="auto"/>
+        <w:jc w:val="both"/>
+        <w:rPr>
+          <w:b/>
+          <w:bCs/>
+          <w:sz w:val="40"/>
+          <w:szCs w:val="40"/>
+        </w:rPr>
+      </w:pPr>
+      <w:r>
+        <w:rPr>
+          <w:b/>
+          <w:bCs/>
+          <w:sz w:val="40"/>
+          <w:szCs w:val="40"/>
+        </w:rPr>
+        <w:t>Inline elements:</w:t>
+      </w:r>
+    </w:p>
+    <w:p>
+      <w:pPr>
+        <w:spacing w:line="240" w:lineRule="auto"/>
+        <w:ind w:firstLine="720"/>
+        <w:jc w:val="both"/>
+        <w:rPr>
+          <w:sz w:val="40"/>
+          <w:szCs w:val="40"/>
+        </w:rPr>
+      </w:pPr>
+      <w:r>
+        <w:rPr>
+          <w:sz w:val="40"/>
+          <w:szCs w:val="40"/>
+        </w:rPr>
+        <w:t>Inline elements, on the other hand, do not start on a new line.</w:t>
+      </w:r>
+    </w:p>
+    <w:p>
+      <w:pPr>
+        <w:spacing w:line="240" w:lineRule="auto"/>
+        <w:ind w:firstLine="720"/>
+        <w:jc w:val="both"/>
+        <w:rPr>
+          <w:sz w:val="40"/>
+          <w:szCs w:val="40"/>
+        </w:rPr>
+      </w:pPr>
+      <w:r>
+        <w:rPr>
+          <w:sz w:val="40"/>
+          <w:szCs w:val="40"/>
+        </w:rPr>
+        <w:t>They flow within the content and only take up as much width as necessary to contain their content.</w:t>
+      </w:r>
+    </w:p>
+    <w:p>
+      <w:pPr>
+        <w:spacing w:line="240" w:lineRule="auto"/>
+        <w:ind w:firstLine="720"/>
+        <w:jc w:val="both"/>
+        <w:rPr>
+          <w:sz w:val="40"/>
+          <w:szCs w:val="40"/>
+        </w:rPr>
+      </w:pPr>
+      <w:r>
+        <w:rPr>
+          <w:sz w:val="40"/>
+          <w:szCs w:val="40"/>
+        </w:rPr>
+        <w:t>Inline elements do not create new blocks in the document flow and typically appear next to adjacent inline elements or within a block-level container.</w:t>
+      </w:r>
+    </w:p>
+    <w:p>
+      <w:pPr>
+        <w:spacing w:line="240" w:lineRule="auto"/>
+        <w:jc w:val="both"/>
+        <w:rPr>
+          <w:sz w:val="40"/>
+          <w:szCs w:val="40"/>
+        </w:rPr>
+      </w:pPr>
+      <w:proofErr w:type="spellStart"/>
+      <w:proofErr w:type="gramStart"/>
+      <w:r>
+        <w:rPr>
+          <w:b/>
+          <w:bCs/>
+          <w:sz w:val="40"/>
+          <w:szCs w:val="40"/>
+        </w:rPr>
+        <w:t>Ex.</w:t>
+      </w:r>
+      <w:r>
+        <w:rPr>
+          <w:sz w:val="40"/>
+          <w:szCs w:val="40"/>
+        </w:rPr>
+        <w:t>span</w:t>
+      </w:r>
+      <w:proofErr w:type="spellEnd"/>
+      <w:proofErr w:type="gramEnd"/>
+      <w:r>
+        <w:rPr>
+          <w:sz w:val="40"/>
+          <w:szCs w:val="40"/>
+        </w:rPr>
+        <w:t>&gt;, &lt;a&gt;, &lt;strong&gt;, &lt;</w:t>
+      </w:r>
+      <w:proofErr w:type="spellStart"/>
+      <w:r>
+        <w:rPr>
+          <w:sz w:val="40"/>
+          <w:szCs w:val="40"/>
+        </w:rPr>
+        <w:t>em</w:t>
+      </w:r>
+      <w:proofErr w:type="spellEnd"/>
+      <w:r>
+        <w:rPr>
+          <w:sz w:val="40"/>
+          <w:szCs w:val="40"/>
+        </w:rPr>
+        <w:t>&gt;, and &lt;</w:t>
+      </w:r>
+      <w:proofErr w:type="spellStart"/>
+      <w:r>
+        <w:rPr>
+          <w:sz w:val="40"/>
+          <w:szCs w:val="40"/>
+        </w:rPr>
+        <w:t>img</w:t>
+      </w:r>
+      <w:proofErr w:type="spellEnd"/>
+      <w:r>
+        <w:rPr>
+          <w:sz w:val="40"/>
+          <w:szCs w:val="40"/>
+        </w:rPr>
+        <w:t>&gt;.</w:t>
+      </w:r>
+    </w:p>
+    <w:p>
+      <w:pPr>
+        <w:spacing w:line="240" w:lineRule="auto"/>
+        <w:jc w:val="both"/>
+        <w:rPr>
+          <w:sz w:val="40"/>
+          <w:szCs w:val="40"/>
+        </w:rPr>
+      </w:pPr>
+    </w:p>
+    <w:p>
+      <w:pPr>
+        <w:spacing w:line="240" w:lineRule="auto"/>
+        <w:jc w:val="both"/>
+        <w:rPr>
+          <w:b/>
+          <w:bCs/>
+          <w:sz w:val="40"/>
+          <w:szCs w:val="40"/>
+        </w:rPr>
+      </w:pPr>
+      <w:r>
+        <w:rPr>
+          <w:b/>
+          <w:bCs/>
+          <w:sz w:val="40"/>
+          <w:szCs w:val="40"/>
+        </w:rPr>
+        <w:t>Q 12.</w:t>
+      </w:r>
+      <w:r>
+        <w:rPr>
+          <w:b/>
+          <w:bCs/>
+        </w:rPr>
+        <w:t xml:space="preserve"> </w:t>
+      </w:r>
+      <w:r>
+        <w:rPr>
+          <w:b/>
+          <w:bCs/>
+          <w:sz w:val="40"/>
+          <w:szCs w:val="40"/>
+        </w:rPr>
+        <w:t>How to create a Hyperlink in HTML?</w:t>
+      </w:r>
+    </w:p>
+    <w:p>
+      <w:pPr>
+        <w:spacing w:line="240" w:lineRule="auto"/>
+        <w:jc w:val="both"/>
+        <w:rPr>
+          <w:sz w:val="40"/>
+          <w:szCs w:val="40"/>
+        </w:rPr>
+      </w:pPr>
+      <w:r>
+        <w:rPr>
+          <w:b/>
+          <w:bCs/>
+          <w:sz w:val="40"/>
+          <w:szCs w:val="40"/>
+        </w:rPr>
+        <w:t>Ans.</w:t>
+      </w:r>
+    </w:p>
+    <w:p>
+      <w:pPr>
+        <w:pStyle w:val="ListParagraph"/>
+        <w:numPr>
+          <w:ilvl w:val="0"/>
+          <w:numId w:val="14"/>
+        </w:numPr>
+        <w:spacing w:line="240" w:lineRule="auto"/>
+        <w:jc w:val="both"/>
+        <w:rPr>
+          <w:sz w:val="40"/>
+          <w:szCs w:val="40"/>
+        </w:rPr>
+      </w:pPr>
+      <w:r>
+        <w:rPr>
+          <w:sz w:val="40"/>
+          <w:szCs w:val="40"/>
+        </w:rPr>
+        <w:lastRenderedPageBreak/>
+        <w:t>Hyperlinks allow you to link to other web pages, resources, or locations within the same page.</w:t>
+      </w:r>
+    </w:p>
+    <w:p>
+      <w:pPr>
+        <w:pStyle w:val="ListParagraph"/>
+        <w:numPr>
+          <w:ilvl w:val="0"/>
+          <w:numId w:val="14"/>
+        </w:numPr>
+        <w:spacing w:line="240" w:lineRule="auto"/>
+        <w:jc w:val="both"/>
+        <w:rPr>
+          <w:sz w:val="40"/>
+          <w:szCs w:val="40"/>
+        </w:rPr>
+      </w:pPr>
+      <w:r>
+        <w:rPr>
+          <w:sz w:val="40"/>
+          <w:szCs w:val="40"/>
+        </w:rPr>
+        <w:t>Creating a hyperlink in HTML is done using the &lt;a&gt; (anchor) element.</w:t>
+      </w:r>
+    </w:p>
+    <w:p>
+      <w:pPr>
+        <w:pStyle w:val="ListParagraph"/>
+        <w:spacing w:line="240" w:lineRule="auto"/>
+        <w:jc w:val="both"/>
+        <w:rPr>
+          <w:sz w:val="40"/>
+          <w:szCs w:val="40"/>
+        </w:rPr>
+      </w:pPr>
+      <w:r>
+        <w:rPr>
+          <w:sz w:val="40"/>
+          <w:szCs w:val="40"/>
+        </w:rPr>
+        <w:t>Here are some examples of different types of hyperlinks:</w:t>
+      </w:r>
+    </w:p>
+    <w:p>
+      <w:pPr>
+        <w:pStyle w:val="ListParagraph"/>
+        <w:spacing w:line="240" w:lineRule="auto"/>
+        <w:jc w:val="both"/>
+        <w:rPr>
+          <w:sz w:val="40"/>
+          <w:szCs w:val="40"/>
+        </w:rPr>
+      </w:pPr>
+    </w:p>
+    <w:p>
+      <w:pPr>
+        <w:pStyle w:val="ListParagraph"/>
+        <w:numPr>
+          <w:ilvl w:val="0"/>
+          <w:numId w:val="15"/>
+        </w:numPr>
+        <w:spacing w:line="240" w:lineRule="auto"/>
+        <w:jc w:val="both"/>
+        <w:rPr>
+          <w:b/>
+          <w:bCs/>
+          <w:sz w:val="40"/>
+          <w:szCs w:val="40"/>
+        </w:rPr>
+      </w:pPr>
+      <w:r>
+        <w:rPr>
+          <w:b/>
+          <w:bCs/>
+          <w:sz w:val="40"/>
+          <w:szCs w:val="40"/>
+        </w:rPr>
+        <w:t>Absolute</w:t>
+      </w:r>
+      <w:r>
+        <w:rPr>
+          <w:b/>
+          <w:bCs/>
+          <w:sz w:val="40"/>
+          <w:szCs w:val="40"/>
+        </w:rPr>
+        <w:t xml:space="preserve"> Link</w:t>
+      </w:r>
+    </w:p>
+    <w:p>
+      <w:pPr>
+        <w:pStyle w:val="ListParagraph"/>
+        <w:numPr>
+          <w:ilvl w:val="0"/>
+          <w:numId w:val="16"/>
+        </w:numPr>
+        <w:spacing w:line="240" w:lineRule="auto"/>
+        <w:jc w:val="both"/>
+        <w:rPr>
+          <w:sz w:val="40"/>
+          <w:szCs w:val="40"/>
+        </w:rPr>
+      </w:pPr>
+      <w:r>
+        <w:rPr>
+          <w:sz w:val="40"/>
+          <w:szCs w:val="40"/>
+        </w:rPr>
+        <w:t>Absolute hyperlinks specify the complete URL (Uniform Resource Locator) of the destination web page, including the protocol and the full domain name.</w:t>
+      </w:r>
+    </w:p>
+    <w:p>
+      <w:pPr>
+        <w:pStyle w:val="ListParagraph"/>
+        <w:spacing w:line="240" w:lineRule="auto"/>
+        <w:ind w:left="1440"/>
+        <w:rPr>
+          <w:sz w:val="40"/>
+          <w:szCs w:val="40"/>
+        </w:rPr>
+      </w:pPr>
+      <w:r>
+        <w:rPr>
+          <w:sz w:val="40"/>
+          <w:szCs w:val="40"/>
+        </w:rPr>
+        <w:t>Ex.</w:t>
+      </w:r>
+    </w:p>
+    <w:p>
+      <w:pPr>
+        <w:pStyle w:val="ListParagraph"/>
+        <w:spacing w:line="240" w:lineRule="auto"/>
+        <w:ind w:left="1440"/>
+        <w:rPr>
+          <w:sz w:val="40"/>
+          <w:szCs w:val="40"/>
+        </w:rPr>
+      </w:pPr>
+      <w:r>
+        <w:rPr>
+          <w:sz w:val="40"/>
+          <w:szCs w:val="40"/>
+        </w:rPr>
+        <w:t xml:space="preserve">&lt;a </w:t>
+      </w:r>
+      <w:proofErr w:type="spellStart"/>
+      <w:r>
+        <w:rPr>
+          <w:sz w:val="40"/>
+          <w:szCs w:val="40"/>
+        </w:rPr>
+        <w:t>href</w:t>
+      </w:r>
+      <w:proofErr w:type="spellEnd"/>
+      <w:r>
+        <w:rPr>
+          <w:sz w:val="40"/>
+          <w:szCs w:val="40"/>
+        </w:rPr>
+        <w:t>=</w:t>
+      </w:r>
+      <w:hyperlink r:id="rId8" w:history="1">
+        <w:r>
+          <w:rPr>
+            <w:rStyle w:val="Hyperlink"/>
+            <w:sz w:val="40"/>
+            <w:szCs w:val="40"/>
+          </w:rPr>
+          <w:t>http://www.abc.com</w:t>
+        </w:r>
+      </w:hyperlink>
+      <w:r>
+        <w:rPr>
+          <w:sz w:val="40"/>
+          <w:szCs w:val="40"/>
+        </w:rPr>
+        <w:t>&gt;Abc&lt;/a&gt;</w:t>
+      </w:r>
+    </w:p>
+    <w:p>
+      <w:pPr>
+        <w:pStyle w:val="ListParagraph"/>
+        <w:spacing w:line="240" w:lineRule="auto"/>
+        <w:jc w:val="both"/>
+        <w:rPr>
+          <w:sz w:val="40"/>
+          <w:szCs w:val="40"/>
+        </w:rPr>
+      </w:pPr>
+    </w:p>
+    <w:p>
+      <w:pPr>
+        <w:pStyle w:val="ListParagraph"/>
+        <w:numPr>
+          <w:ilvl w:val="0"/>
+          <w:numId w:val="15"/>
+        </w:numPr>
+        <w:spacing w:line="240" w:lineRule="auto"/>
+        <w:jc w:val="both"/>
+        <w:rPr>
+          <w:b/>
+          <w:bCs/>
+          <w:sz w:val="40"/>
+          <w:szCs w:val="40"/>
+        </w:rPr>
+      </w:pPr>
+      <w:r>
+        <w:rPr>
+          <w:b/>
+          <w:bCs/>
+          <w:sz w:val="40"/>
+          <w:szCs w:val="40"/>
+        </w:rPr>
+        <w:t xml:space="preserve"> </w:t>
+      </w:r>
+      <w:r>
+        <w:rPr>
+          <w:b/>
+          <w:bCs/>
+          <w:sz w:val="40"/>
+          <w:szCs w:val="40"/>
+        </w:rPr>
+        <w:t>Relative Hyperlinks:</w:t>
+      </w:r>
+    </w:p>
+    <w:p>
+      <w:pPr>
+        <w:pStyle w:val="ListParagraph"/>
+        <w:numPr>
+          <w:ilvl w:val="0"/>
+          <w:numId w:val="16"/>
+        </w:numPr>
+        <w:spacing w:line="240" w:lineRule="auto"/>
+        <w:jc w:val="both"/>
+        <w:rPr>
+          <w:sz w:val="40"/>
+          <w:szCs w:val="40"/>
+        </w:rPr>
+      </w:pPr>
+      <w:r>
+        <w:rPr>
+          <w:sz w:val="40"/>
+          <w:szCs w:val="40"/>
+        </w:rPr>
+        <w:t>Relative hyperlinks specify the path to the destination page relative to the current page's location. Relative links are often used within the same website to link to other pages or resources on the same domain.</w:t>
+      </w:r>
+    </w:p>
+    <w:p>
+      <w:pPr>
+        <w:pStyle w:val="ListParagraph"/>
+        <w:spacing w:line="240" w:lineRule="auto"/>
+        <w:ind w:left="1440"/>
+        <w:jc w:val="both"/>
+        <w:rPr>
+          <w:sz w:val="40"/>
+          <w:szCs w:val="40"/>
+        </w:rPr>
+      </w:pPr>
+      <w:r>
+        <w:rPr>
+          <w:sz w:val="40"/>
+          <w:szCs w:val="40"/>
+        </w:rPr>
+        <w:t>Ex.</w:t>
+      </w:r>
+    </w:p>
+    <w:p>
+      <w:pPr>
+        <w:pStyle w:val="ListParagraph"/>
+        <w:spacing w:line="240" w:lineRule="auto"/>
+        <w:ind w:left="1440"/>
+        <w:jc w:val="both"/>
+        <w:rPr>
+          <w:sz w:val="40"/>
+          <w:szCs w:val="40"/>
+        </w:rPr>
+      </w:pPr>
+      <w:r>
+        <w:rPr>
+          <w:sz w:val="40"/>
+          <w:szCs w:val="40"/>
+        </w:rPr>
+        <w:t>&lt;</w:t>
+      </w:r>
+      <w:proofErr w:type="spellStart"/>
+      <w:r>
+        <w:rPr>
+          <w:sz w:val="40"/>
+          <w:szCs w:val="40"/>
+        </w:rPr>
+        <w:t>ahref</w:t>
+      </w:r>
+      <w:proofErr w:type="spellEnd"/>
+      <w:r>
+        <w:rPr>
+          <w:sz w:val="40"/>
+          <w:szCs w:val="40"/>
+        </w:rPr>
+        <w:t>="relative/path/to/page.html"&gt;Link Text&lt;/a&gt;</w:t>
+      </w:r>
+    </w:p>
+    <w:p>
+      <w:pPr>
+        <w:pStyle w:val="ListParagraph"/>
+        <w:spacing w:line="240" w:lineRule="auto"/>
+        <w:ind w:left="1440"/>
+        <w:jc w:val="both"/>
+        <w:rPr>
+          <w:sz w:val="40"/>
+          <w:szCs w:val="40"/>
+        </w:rPr>
+      </w:pPr>
+    </w:p>
+    <w:p>
+      <w:pPr>
+        <w:spacing w:line="240" w:lineRule="auto"/>
+        <w:rPr>
+          <w:b/>
+          <w:bCs/>
+          <w:sz w:val="40"/>
+          <w:szCs w:val="40"/>
+        </w:rPr>
+      </w:pPr>
+      <w:r>
+        <w:rPr>
+          <w:b/>
+          <w:bCs/>
+          <w:sz w:val="40"/>
+          <w:szCs w:val="40"/>
+        </w:rPr>
+        <w:t>Q 13.</w:t>
+      </w:r>
+      <w:r>
+        <w:rPr>
+          <w:b/>
+          <w:bCs/>
+        </w:rPr>
+        <w:t xml:space="preserve"> </w:t>
+      </w:r>
+      <w:r>
+        <w:rPr>
+          <w:b/>
+          <w:bCs/>
+          <w:sz w:val="40"/>
+          <w:szCs w:val="40"/>
+        </w:rPr>
+        <w:t>What is the use of an iframe tag?</w:t>
+      </w:r>
+    </w:p>
+    <w:p>
+      <w:pPr>
+        <w:spacing w:line="240" w:lineRule="auto"/>
+        <w:rPr>
+          <w:b/>
+          <w:bCs/>
+          <w:sz w:val="40"/>
+          <w:szCs w:val="40"/>
+        </w:rPr>
+      </w:pPr>
+      <w:r>
+        <w:rPr>
+          <w:b/>
+          <w:bCs/>
+          <w:sz w:val="40"/>
+          <w:szCs w:val="40"/>
+        </w:rPr>
+        <w:t>Ans.</w:t>
+      </w:r>
+    </w:p>
+    <w:p>
+      <w:pPr>
+        <w:spacing w:line="240" w:lineRule="auto"/>
+        <w:rPr>
+          <w:b/>
+          <w:bCs/>
+          <w:sz w:val="40"/>
+          <w:szCs w:val="40"/>
+        </w:rPr>
+      </w:pPr>
+      <w:r>
+        <w:rPr>
+          <w:b/>
+          <w:bCs/>
+          <w:sz w:val="40"/>
+          <w:szCs w:val="40"/>
+        </w:rPr>
+        <w:lastRenderedPageBreak/>
+        <w:t>The &lt;iframe&gt; tag specifies an inline frame.</w:t>
+      </w:r>
+    </w:p>
+    <w:p>
+      <w:pPr>
+        <w:spacing w:line="240" w:lineRule="auto"/>
+        <w:rPr>
+          <w:b/>
+          <w:bCs/>
+          <w:sz w:val="40"/>
+          <w:szCs w:val="40"/>
+        </w:rPr>
+      </w:pPr>
+      <w:r>
+        <w:rPr>
+          <w:b/>
+          <w:bCs/>
+          <w:sz w:val="40"/>
+          <w:szCs w:val="40"/>
+        </w:rPr>
+        <w:t>An inline frame is used to embed another document within the current HTML document.</w:t>
+      </w:r>
+    </w:p>
+    <w:p>
+      <w:pPr>
+        <w:spacing w:line="240" w:lineRule="auto"/>
+        <w:rPr>
+          <w:b/>
+          <w:bCs/>
+          <w:sz w:val="40"/>
+          <w:szCs w:val="40"/>
+        </w:rPr>
+      </w:pPr>
+      <w:r>
+        <w:rPr>
+          <w:b/>
+          <w:bCs/>
+          <w:sz w:val="40"/>
+          <w:szCs w:val="40"/>
+        </w:rPr>
+        <w:t>Ex.</w:t>
+      </w:r>
+    </w:p>
+    <w:p>
+      <w:pPr>
+        <w:spacing w:line="240" w:lineRule="auto"/>
+        <w:rPr>
+          <w:b/>
+          <w:bCs/>
+          <w:sz w:val="40"/>
+          <w:szCs w:val="40"/>
+        </w:rPr>
+      </w:pPr>
+      <w:r>
+        <w:t xml:space="preserve"> </w:t>
+      </w:r>
+      <w:r>
+        <w:rPr>
+          <w:b/>
+          <w:bCs/>
+          <w:sz w:val="40"/>
+          <w:szCs w:val="40"/>
+        </w:rPr>
+        <w:t xml:space="preserve">&lt;iframe </w:t>
+      </w:r>
+      <w:proofErr w:type="spellStart"/>
+      <w:r>
+        <w:rPr>
+          <w:b/>
+          <w:bCs/>
+          <w:sz w:val="40"/>
+          <w:szCs w:val="40"/>
+        </w:rPr>
+        <w:t>src</w:t>
+      </w:r>
+      <w:proofErr w:type="spellEnd"/>
+      <w:r>
+        <w:rPr>
+          <w:b/>
+          <w:bCs/>
+          <w:sz w:val="40"/>
+          <w:szCs w:val="40"/>
+        </w:rPr>
+        <w:t>="./abc.jpeg"&gt;&lt;/iframe&gt;</w:t>
+      </w:r>
+    </w:p>
+    <w:p>
+      <w:pPr>
+        <w:spacing w:line="240" w:lineRule="auto"/>
+        <w:rPr>
+          <w:b/>
+          <w:bCs/>
+          <w:sz w:val="40"/>
+          <w:szCs w:val="40"/>
+        </w:rPr>
+      </w:pPr>
+    </w:p>
+    <w:p>
+      <w:pPr>
+        <w:spacing w:line="240" w:lineRule="auto"/>
+        <w:rPr>
+          <w:b/>
+          <w:bCs/>
+          <w:sz w:val="40"/>
+          <w:szCs w:val="40"/>
+        </w:rPr>
+      </w:pPr>
+      <w:r>
+        <w:rPr>
+          <w:b/>
+          <w:bCs/>
+          <w:sz w:val="40"/>
+          <w:szCs w:val="40"/>
+        </w:rPr>
+        <w:t>Q 14.</w:t>
+      </w:r>
+      <w:r>
+        <w:t xml:space="preserve"> </w:t>
+      </w:r>
+      <w:r>
+        <w:rPr>
+          <w:b/>
+          <w:bCs/>
+          <w:sz w:val="40"/>
+          <w:szCs w:val="40"/>
+        </w:rPr>
+        <w:t>What is the use of a span tag? Explain with example?</w:t>
+      </w:r>
+    </w:p>
+    <w:p>
+      <w:pPr>
+        <w:spacing w:line="240" w:lineRule="auto"/>
+        <w:rPr>
+          <w:sz w:val="40"/>
+          <w:szCs w:val="40"/>
+        </w:rPr>
+      </w:pPr>
+      <w:r>
+        <w:rPr>
+          <w:b/>
+          <w:bCs/>
+          <w:sz w:val="40"/>
+          <w:szCs w:val="40"/>
+        </w:rPr>
+        <w:t>Ans.</w:t>
+      </w:r>
+    </w:p>
+    <w:p>
+      <w:pPr>
+        <w:pStyle w:val="ListParagraph"/>
+        <w:numPr>
+          <w:ilvl w:val="0"/>
+          <w:numId w:val="17"/>
+        </w:numPr>
+        <w:spacing w:line="240" w:lineRule="auto"/>
+        <w:rPr>
+          <w:sz w:val="40"/>
+          <w:szCs w:val="40"/>
+        </w:rPr>
+      </w:pPr>
+      <w:r>
+        <w:rPr>
+          <w:sz w:val="40"/>
+          <w:szCs w:val="40"/>
+        </w:rPr>
+        <w:t>The &lt;span&gt; tag in HTML is used to apply inline styles or formatting to a specific portion of text within a larger block of text.</w:t>
+      </w:r>
+    </w:p>
+    <w:p>
+      <w:pPr>
+        <w:pStyle w:val="ListParagraph"/>
+        <w:numPr>
+          <w:ilvl w:val="0"/>
+          <w:numId w:val="17"/>
+        </w:numPr>
+        <w:spacing w:line="240" w:lineRule="auto"/>
+        <w:rPr>
+          <w:sz w:val="40"/>
+          <w:szCs w:val="40"/>
+        </w:rPr>
+      </w:pPr>
+      <w:r>
+        <w:rPr>
+          <w:sz w:val="40"/>
+          <w:szCs w:val="40"/>
+        </w:rPr>
+        <w:t xml:space="preserve">You can use the &lt;span&gt; tag to apply CSS styles to a specific part of your text. </w:t>
+      </w:r>
+    </w:p>
+    <w:p>
+      <w:pPr>
+        <w:pStyle w:val="ListParagraph"/>
+        <w:numPr>
+          <w:ilvl w:val="0"/>
+          <w:numId w:val="17"/>
+        </w:numPr>
+        <w:spacing w:line="240" w:lineRule="auto"/>
+        <w:rPr>
+          <w:sz w:val="40"/>
+          <w:szCs w:val="40"/>
+        </w:rPr>
+      </w:pPr>
+      <w:r>
+        <w:rPr>
+          <w:sz w:val="40"/>
+          <w:szCs w:val="40"/>
+        </w:rPr>
+        <w:t xml:space="preserve">This can be useful for changing the </w:t>
+      </w:r>
+      <w:proofErr w:type="spellStart"/>
+      <w:r>
+        <w:rPr>
+          <w:sz w:val="40"/>
+          <w:szCs w:val="40"/>
+        </w:rPr>
+        <w:t>color</w:t>
+      </w:r>
+      <w:proofErr w:type="spellEnd"/>
+      <w:r>
+        <w:rPr>
+          <w:sz w:val="40"/>
+          <w:szCs w:val="40"/>
+        </w:rPr>
+        <w:t>, font size, or other visual properties of a specific word or phrase within a paragraph.</w:t>
+      </w:r>
+    </w:p>
+    <w:p>
+      <w:pPr>
+        <w:spacing w:line="240" w:lineRule="auto"/>
+        <w:ind w:left="360"/>
+        <w:rPr>
+          <w:b/>
+          <w:bCs/>
+          <w:sz w:val="40"/>
+          <w:szCs w:val="40"/>
+        </w:rPr>
+      </w:pPr>
+      <w:r>
+        <w:rPr>
+          <w:b/>
+          <w:bCs/>
+          <w:sz w:val="40"/>
+          <w:szCs w:val="40"/>
+        </w:rPr>
+        <w:t>Ex.</w:t>
+      </w:r>
+    </w:p>
+    <w:p>
+      <w:pPr>
+        <w:pStyle w:val="ListParagraph"/>
+        <w:spacing w:line="240" w:lineRule="auto"/>
+        <w:jc w:val="both"/>
+        <w:rPr>
+          <w:sz w:val="40"/>
+          <w:szCs w:val="40"/>
+        </w:rPr>
+      </w:pPr>
+      <w:r>
+        <w:rPr>
+          <w:sz w:val="40"/>
+          <w:szCs w:val="40"/>
+        </w:rPr>
+        <w:t>&lt;p&gt;Example Of Span Tag &lt;span style="</w:t>
+      </w:r>
+      <w:proofErr w:type="spellStart"/>
+      <w:r>
+        <w:rPr>
+          <w:sz w:val="40"/>
+          <w:szCs w:val="40"/>
+        </w:rPr>
+        <w:t>color</w:t>
+      </w:r>
+      <w:proofErr w:type="spellEnd"/>
+      <w:r>
+        <w:rPr>
+          <w:sz w:val="40"/>
+          <w:szCs w:val="40"/>
+        </w:rPr>
+        <w:t xml:space="preserve">: red; font-weight: bold;"&gt;highlighted&lt;/span&gt; </w:t>
+      </w:r>
+      <w:proofErr w:type="gramStart"/>
+      <w:r>
+        <w:rPr>
+          <w:sz w:val="40"/>
+          <w:szCs w:val="40"/>
+        </w:rPr>
+        <w:t>word.&lt;</w:t>
+      </w:r>
+      <w:proofErr w:type="gramEnd"/>
+      <w:r>
+        <w:rPr>
+          <w:sz w:val="40"/>
+          <w:szCs w:val="40"/>
+        </w:rPr>
+        <w:t>/p&gt;</w:t>
+      </w:r>
+    </w:p>
+    <w:p>
+      <w:pPr>
+        <w:pStyle w:val="ListParagraph"/>
+        <w:spacing w:line="240" w:lineRule="auto"/>
+        <w:jc w:val="both"/>
+        <w:rPr>
+          <w:sz w:val="40"/>
+          <w:szCs w:val="40"/>
+        </w:rPr>
+      </w:pPr>
+    </w:p>
+    <w:p>
+      <w:pPr>
+        <w:pStyle w:val="ListParagraph"/>
+        <w:spacing w:line="240" w:lineRule="auto"/>
+        <w:jc w:val="both"/>
+        <w:rPr>
+          <w:sz w:val="40"/>
+          <w:szCs w:val="40"/>
+        </w:rPr>
+      </w:pPr>
+    </w:p>
+    <w:p>
+      <w:pPr>
+        <w:pStyle w:val="ListParagraph"/>
+        <w:spacing w:line="240" w:lineRule="auto"/>
+        <w:jc w:val="both"/>
+        <w:rPr>
+          <w:b/>
+          <w:bCs/>
+          <w:sz w:val="40"/>
+          <w:szCs w:val="40"/>
+        </w:rPr>
+      </w:pPr>
+      <w:r>
+        <w:rPr>
+          <w:b/>
+          <w:bCs/>
+          <w:sz w:val="40"/>
+          <w:szCs w:val="40"/>
+        </w:rPr>
+        <w:t>Q.15 How to insert a picture into a background image of a web page?</w:t>
+      </w:r>
+    </w:p>
+    <w:p>
+      <w:pPr>
+        <w:pStyle w:val="ListParagraph"/>
+        <w:spacing w:line="240" w:lineRule="auto"/>
+        <w:jc w:val="both"/>
+        <w:rPr>
+          <w:b/>
+          <w:bCs/>
+          <w:sz w:val="40"/>
+          <w:szCs w:val="40"/>
+        </w:rPr>
+      </w:pPr>
+      <w:r>
+        <w:rPr>
+          <w:b/>
+          <w:bCs/>
+          <w:sz w:val="40"/>
+          <w:szCs w:val="40"/>
+        </w:rPr>
+        <w:t>Ans.</w:t>
+      </w:r>
+    </w:p>
+    <w:p>
+      <w:pPr>
+        <w:pStyle w:val="ListParagraph"/>
+        <w:numPr>
+          <w:ilvl w:val="0"/>
+          <w:numId w:val="18"/>
+        </w:numPr>
+        <w:spacing w:line="240" w:lineRule="auto"/>
+        <w:jc w:val="both"/>
+        <w:rPr>
+          <w:sz w:val="40"/>
+          <w:szCs w:val="40"/>
+        </w:rPr>
+      </w:pPr>
+      <w:r>
+        <w:rPr>
+          <w:sz w:val="40"/>
+          <w:szCs w:val="40"/>
+        </w:rPr>
+        <w:lastRenderedPageBreak/>
+        <w:t>To insert a picture into the background image of a web page, you can use CSS (Cascading Style Sheets) to style the HTML elements on your page.</w:t>
+      </w:r>
+    </w:p>
+    <w:p>
+      <w:pPr>
+        <w:spacing w:line="240" w:lineRule="auto"/>
+        <w:ind w:firstLine="720"/>
+        <w:jc w:val="both"/>
+        <w:rPr>
+          <w:b/>
+          <w:bCs/>
+          <w:sz w:val="40"/>
+          <w:szCs w:val="40"/>
+        </w:rPr>
+      </w:pPr>
+      <w:r>
+        <w:rPr>
+          <w:b/>
+          <w:bCs/>
+          <w:sz w:val="40"/>
+          <w:szCs w:val="40"/>
+        </w:rPr>
+        <w:t>CSS background-image Property</w:t>
+      </w:r>
+    </w:p>
+    <w:p>
+      <w:pPr>
+        <w:spacing w:line="240" w:lineRule="auto"/>
+        <w:ind w:left="720" w:firstLine="720"/>
+        <w:jc w:val="both"/>
+        <w:rPr>
+          <w:sz w:val="40"/>
+          <w:szCs w:val="40"/>
+        </w:rPr>
+      </w:pPr>
+      <w:r>
+        <w:rPr>
+          <w:sz w:val="40"/>
+          <w:szCs w:val="40"/>
+        </w:rPr>
+        <w:t>In all the examples, we will be defining the CSS code inside the &lt;style&gt; tag. We will also look how to targ</w:t>
+      </w:r>
+      <w:r>
+        <w:rPr>
+          <w:sz w:val="40"/>
+          <w:szCs w:val="40"/>
+        </w:rPr>
+        <w:t>et div tag and class using CSS.</w:t>
+      </w:r>
+    </w:p>
+    <w:p>
+      <w:pPr>
+        <w:spacing w:line="240" w:lineRule="auto"/>
+        <w:ind w:left="720" w:firstLine="720"/>
+        <w:jc w:val="both"/>
+        <w:rPr>
+          <w:sz w:val="40"/>
+          <w:szCs w:val="40"/>
+        </w:rPr>
+      </w:pPr>
+      <w:r>
+        <w:rPr>
+          <w:sz w:val="40"/>
+          <w:szCs w:val="40"/>
+        </w:rPr>
+        <w:t>In the below example, we are specifying the background-image &amp; background-</w:t>
+      </w:r>
+      <w:proofErr w:type="spellStart"/>
+      <w:r>
+        <w:rPr>
+          <w:sz w:val="40"/>
+          <w:szCs w:val="40"/>
+        </w:rPr>
+        <w:t>color</w:t>
+      </w:r>
+      <w:proofErr w:type="spellEnd"/>
+      <w:r>
+        <w:rPr>
+          <w:sz w:val="40"/>
+          <w:szCs w:val="40"/>
+        </w:rPr>
+        <w:t xml:space="preserve"> CSS property which will set the background image &amp; background property for the HTML body respectively.</w:t>
+      </w:r>
+    </w:p>
+    <w:p>
+      <w:pPr>
+        <w:spacing w:line="240" w:lineRule="auto"/>
+        <w:ind w:firstLine="720"/>
+        <w:jc w:val="both"/>
+        <w:rPr>
+          <w:b/>
+          <w:bCs/>
+          <w:sz w:val="40"/>
+          <w:szCs w:val="40"/>
+        </w:rPr>
+      </w:pPr>
+      <w:r>
+        <w:rPr>
+          <w:b/>
+          <w:bCs/>
+          <w:sz w:val="40"/>
+          <w:szCs w:val="40"/>
+        </w:rPr>
+        <w:t>Ex.</w:t>
+      </w:r>
+    </w:p>
+    <w:p>
+      <w:pPr>
+        <w:spacing w:line="240" w:lineRule="auto"/>
+        <w:ind w:left="720" w:firstLine="720"/>
+        <w:jc w:val="both"/>
+        <w:rPr>
+          <w:sz w:val="40"/>
+          <w:szCs w:val="40"/>
+        </w:rPr>
+      </w:pPr>
+      <w:r>
+        <w:rPr>
+          <w:sz w:val="40"/>
+          <w:szCs w:val="40"/>
+        </w:rPr>
+        <w:t xml:space="preserve">&lt;style&gt; </w:t>
+      </w:r>
+    </w:p>
+    <w:p>
+      <w:pPr>
+        <w:spacing w:line="240" w:lineRule="auto"/>
+        <w:ind w:left="720" w:firstLine="720"/>
+        <w:jc w:val="both"/>
+        <w:rPr>
+          <w:sz w:val="40"/>
+          <w:szCs w:val="40"/>
+        </w:rPr>
+      </w:pPr>
+      <w:r>
+        <w:rPr>
+          <w:sz w:val="40"/>
+          <w:szCs w:val="40"/>
+        </w:rPr>
+        <w:t>body {</w:t>
+      </w:r>
+    </w:p>
+    <w:p>
+      <w:pPr>
+        <w:spacing w:line="240" w:lineRule="auto"/>
+        <w:ind w:left="720" w:firstLine="720"/>
+        <w:jc w:val="both"/>
+        <w:rPr>
+          <w:sz w:val="40"/>
+          <w:szCs w:val="40"/>
+        </w:rPr>
+      </w:pPr>
+      <w:r>
+        <w:rPr>
+          <w:sz w:val="40"/>
+          <w:szCs w:val="40"/>
+        </w:rPr>
+        <w:t xml:space="preserve">  background-image: </w:t>
+      </w:r>
+      <w:proofErr w:type="spellStart"/>
+      <w:r>
+        <w:rPr>
+          <w:sz w:val="40"/>
+          <w:szCs w:val="40"/>
+        </w:rPr>
+        <w:t>url</w:t>
+      </w:r>
+      <w:proofErr w:type="spellEnd"/>
+      <w:r>
+        <w:rPr>
+          <w:sz w:val="40"/>
+          <w:szCs w:val="40"/>
+        </w:rPr>
+        <w:t>("bg1.jpg");</w:t>
+      </w:r>
+    </w:p>
+    <w:p>
+      <w:pPr>
+        <w:spacing w:line="240" w:lineRule="auto"/>
+        <w:ind w:left="720" w:firstLine="720"/>
+        <w:jc w:val="both"/>
+        <w:rPr>
+          <w:sz w:val="40"/>
+          <w:szCs w:val="40"/>
+        </w:rPr>
+      </w:pPr>
+      <w:r>
+        <w:rPr>
+          <w:sz w:val="40"/>
+          <w:szCs w:val="40"/>
+        </w:rPr>
+        <w:t xml:space="preserve">  background-</w:t>
+      </w:r>
+      <w:proofErr w:type="spellStart"/>
+      <w:r>
+        <w:rPr>
+          <w:sz w:val="40"/>
+          <w:szCs w:val="40"/>
+        </w:rPr>
+        <w:t>color</w:t>
+      </w:r>
+      <w:proofErr w:type="spellEnd"/>
+      <w:r>
+        <w:rPr>
+          <w:sz w:val="40"/>
+          <w:szCs w:val="40"/>
+        </w:rPr>
+        <w:t>: #</w:t>
+      </w:r>
+      <w:proofErr w:type="spellStart"/>
+      <w:r>
+        <w:rPr>
+          <w:sz w:val="40"/>
+          <w:szCs w:val="40"/>
+        </w:rPr>
+        <w:t>cccccc</w:t>
+      </w:r>
+      <w:proofErr w:type="spellEnd"/>
+      <w:r>
+        <w:rPr>
+          <w:sz w:val="40"/>
+          <w:szCs w:val="40"/>
+        </w:rPr>
+        <w:t>;</w:t>
+      </w:r>
+    </w:p>
+    <w:p>
+      <w:pPr>
+        <w:spacing w:line="240" w:lineRule="auto"/>
+        <w:ind w:left="720" w:firstLine="720"/>
+        <w:jc w:val="both"/>
+        <w:rPr>
+          <w:sz w:val="40"/>
+          <w:szCs w:val="40"/>
+        </w:rPr>
+      </w:pPr>
+      <w:r>
+        <w:rPr>
+          <w:sz w:val="40"/>
+          <w:szCs w:val="40"/>
+        </w:rPr>
+        <w:t>}</w:t>
+      </w:r>
+    </w:p>
+    <w:p>
+      <w:pPr>
+        <w:spacing w:line="240" w:lineRule="auto"/>
+        <w:ind w:left="720" w:firstLine="720"/>
+        <w:jc w:val="both"/>
+        <w:rPr>
+          <w:sz w:val="40"/>
+          <w:szCs w:val="40"/>
+        </w:rPr>
+      </w:pPr>
+      <w:r>
+        <w:rPr>
+          <w:sz w:val="40"/>
+          <w:szCs w:val="40"/>
+        </w:rPr>
+        <w:t>&lt;/style&gt;</w:t>
+      </w:r>
+    </w:p>
+    <w:p>
+      <w:pPr>
+        <w:spacing w:line="240" w:lineRule="auto"/>
+        <w:ind w:left="720" w:firstLine="720"/>
+        <w:jc w:val="both"/>
+        <w:rPr>
+          <w:sz w:val="40"/>
+          <w:szCs w:val="40"/>
+        </w:rPr>
+      </w:pPr>
+      <w:r>
+        <w:rPr>
+          <w:sz w:val="40"/>
+          <w:szCs w:val="40"/>
+        </w:rPr>
+        <w:t>&lt;/head&gt;</w:t>
+      </w:r>
+    </w:p>
+    <w:p>
+      <w:pPr>
+        <w:spacing w:line="240" w:lineRule="auto"/>
+        <w:ind w:left="720" w:firstLine="720"/>
+        <w:jc w:val="both"/>
+        <w:rPr>
+          <w:sz w:val="40"/>
+          <w:szCs w:val="40"/>
+        </w:rPr>
+      </w:pPr>
+      <w:r>
+        <w:rPr>
+          <w:sz w:val="40"/>
+          <w:szCs w:val="40"/>
+        </w:rPr>
+        <w:t>&lt;body&gt;</w:t>
+      </w:r>
+    </w:p>
+    <w:p>
+      <w:pPr>
+        <w:pStyle w:val="ListParagraph"/>
+        <w:spacing w:line="240" w:lineRule="auto"/>
+        <w:ind w:left="1440"/>
+        <w:jc w:val="both"/>
+        <w:rPr>
+          <w:sz w:val="40"/>
+          <w:szCs w:val="40"/>
+        </w:rPr>
+      </w:pPr>
+    </w:p>
+    <w:p>
+      <w:pPr>
+        <w:pStyle w:val="ListParagraph"/>
+        <w:spacing w:line="240" w:lineRule="auto"/>
+        <w:ind w:left="1440"/>
+        <w:jc w:val="both"/>
+        <w:rPr>
+          <w:sz w:val="40"/>
+          <w:szCs w:val="40"/>
+        </w:rPr>
+      </w:pPr>
+    </w:p>
+    <w:p>
+      <w:pPr>
+        <w:spacing w:line="240" w:lineRule="auto"/>
+        <w:jc w:val="both"/>
+        <w:rPr>
+          <w:b/>
+          <w:bCs/>
+          <w:sz w:val="40"/>
+          <w:szCs w:val="40"/>
+        </w:rPr>
+      </w:pPr>
+      <w:r>
+        <w:rPr>
+          <w:b/>
+          <w:bCs/>
+          <w:sz w:val="40"/>
+          <w:szCs w:val="40"/>
+        </w:rPr>
+        <w:lastRenderedPageBreak/>
+        <w:t>Q.16 How are active links different from normal links?</w:t>
+      </w:r>
+    </w:p>
+    <w:p>
+      <w:pPr>
+        <w:spacing w:line="240" w:lineRule="auto"/>
+        <w:jc w:val="both"/>
+        <w:rPr>
+          <w:sz w:val="40"/>
+          <w:szCs w:val="40"/>
+        </w:rPr>
+      </w:pPr>
+      <w:r>
+        <w:rPr>
+          <w:b/>
+          <w:bCs/>
+          <w:sz w:val="40"/>
+          <w:szCs w:val="40"/>
+        </w:rPr>
+        <w:t>Ans.</w:t>
+      </w:r>
+    </w:p>
+    <w:p>
+      <w:pPr>
+        <w:spacing w:line="240" w:lineRule="auto"/>
+        <w:jc w:val="both"/>
+        <w:rPr>
+          <w:b/>
+          <w:bCs/>
+          <w:sz w:val="40"/>
+          <w:szCs w:val="40"/>
+        </w:rPr>
+      </w:pPr>
+      <w:r>
+        <w:rPr>
+          <w:b/>
+          <w:bCs/>
+          <w:sz w:val="40"/>
+          <w:szCs w:val="40"/>
+        </w:rPr>
+        <w:t>Normal Links:</w:t>
+      </w:r>
+    </w:p>
+    <w:p>
+      <w:pPr>
+        <w:spacing w:line="240" w:lineRule="auto"/>
+        <w:ind w:firstLine="720"/>
+        <w:jc w:val="both"/>
+        <w:rPr>
+          <w:sz w:val="40"/>
+          <w:szCs w:val="40"/>
+        </w:rPr>
+      </w:pPr>
+      <w:r>
+        <w:rPr>
+          <w:sz w:val="40"/>
+          <w:szCs w:val="40"/>
+        </w:rPr>
+        <w:t xml:space="preserve"> In HTML, normal links are created using the &lt;a&gt; (anchor) element and the </w:t>
+      </w:r>
+      <w:proofErr w:type="spellStart"/>
+      <w:r>
+        <w:rPr>
+          <w:sz w:val="40"/>
+          <w:szCs w:val="40"/>
+        </w:rPr>
+        <w:t>href</w:t>
+      </w:r>
+      <w:proofErr w:type="spellEnd"/>
+      <w:r>
+        <w:rPr>
+          <w:sz w:val="40"/>
+          <w:szCs w:val="40"/>
+        </w:rPr>
+        <w:t xml:space="preserve"> attribute. They are used to navigate to other web pages, resources, or locations within the same page. Normal links are typically styled differently from regular text and often change appearance (e.g., </w:t>
+      </w:r>
+      <w:proofErr w:type="spellStart"/>
+      <w:r>
+        <w:rPr>
+          <w:sz w:val="40"/>
+          <w:szCs w:val="40"/>
+        </w:rPr>
+        <w:t>color</w:t>
+      </w:r>
+      <w:proofErr w:type="spellEnd"/>
+      <w:r>
+        <w:rPr>
+          <w:sz w:val="40"/>
+          <w:szCs w:val="40"/>
+        </w:rPr>
+        <w:t>) when hovered over or clicked.</w:t>
+      </w:r>
+    </w:p>
+    <w:p>
+      <w:pPr>
+        <w:spacing w:line="240" w:lineRule="auto"/>
+        <w:jc w:val="both"/>
+        <w:rPr>
+          <w:sz w:val="40"/>
+          <w:szCs w:val="40"/>
+        </w:rPr>
+      </w:pPr>
+      <w:r>
+        <w:rPr>
+          <w:b/>
+          <w:bCs/>
+          <w:sz w:val="40"/>
+          <w:szCs w:val="40"/>
+        </w:rPr>
+        <w:t>Active Links:</w:t>
+      </w:r>
+    </w:p>
+    <w:p>
+      <w:pPr>
+        <w:spacing w:line="240" w:lineRule="auto"/>
+        <w:ind w:firstLine="720"/>
+        <w:jc w:val="both"/>
+        <w:rPr>
+          <w:sz w:val="40"/>
+          <w:szCs w:val="40"/>
+        </w:rPr>
+      </w:pPr>
+      <w:r>
+        <w:rPr>
+          <w:sz w:val="40"/>
+          <w:szCs w:val="40"/>
+        </w:rPr>
+        <w:t>The term "active links" is not a standard term in web development but could be used to describe links that have a specific state or behavio</w:t>
+      </w:r>
+      <w:r>
+        <w:rPr>
+          <w:sz w:val="40"/>
+          <w:szCs w:val="40"/>
+        </w:rPr>
+        <w:t>u</w:t>
+      </w:r>
+      <w:r>
+        <w:rPr>
+          <w:sz w:val="40"/>
+          <w:szCs w:val="40"/>
+        </w:rPr>
+        <w:t>r applied to them. For example, you can use CSS to style links differently when they are in their active state (clicked) or when they are focused (selected using keyboard navigation).</w:t>
+      </w:r>
+    </w:p>
+    <w:p>
+      <w:pPr>
+        <w:spacing w:line="240" w:lineRule="auto"/>
+        <w:jc w:val="both"/>
+        <w:rPr>
+          <w:b/>
+          <w:bCs/>
+          <w:sz w:val="40"/>
+          <w:szCs w:val="40"/>
+        </w:rPr>
+      </w:pPr>
+      <w:r>
+        <w:rPr>
+          <w:b/>
+          <w:bCs/>
+          <w:sz w:val="40"/>
+          <w:szCs w:val="40"/>
+        </w:rPr>
+        <w:t>Q.17 What are the different tags to separate sections of text?</w:t>
+      </w:r>
+    </w:p>
+    <w:p>
+      <w:pPr>
+        <w:spacing w:line="240" w:lineRule="auto"/>
+        <w:jc w:val="both"/>
+        <w:rPr>
+          <w:b/>
+          <w:bCs/>
+          <w:sz w:val="40"/>
+          <w:szCs w:val="40"/>
+        </w:rPr>
+      </w:pPr>
+      <w:r>
+        <w:rPr>
+          <w:b/>
+          <w:bCs/>
+          <w:sz w:val="40"/>
+          <w:szCs w:val="40"/>
+        </w:rPr>
+        <w:t>Ans.</w:t>
+      </w:r>
+    </w:p>
+    <w:p>
+      <w:pPr>
+        <w:pStyle w:val="ListParagraph"/>
+        <w:numPr>
+          <w:ilvl w:val="0"/>
+          <w:numId w:val="19"/>
+        </w:numPr>
+        <w:spacing w:line="240" w:lineRule="auto"/>
+        <w:jc w:val="both"/>
+        <w:rPr>
+          <w:b/>
+          <w:bCs/>
+          <w:sz w:val="40"/>
+          <w:szCs w:val="40"/>
+        </w:rPr>
+      </w:pPr>
+      <w:r>
+        <w:rPr>
+          <w:b/>
+          <w:bCs/>
+          <w:sz w:val="40"/>
+          <w:szCs w:val="40"/>
+        </w:rPr>
+        <w:t xml:space="preserve">Paragraph: </w:t>
+      </w:r>
+      <w:r>
+        <w:rPr>
+          <w:sz w:val="40"/>
+          <w:szCs w:val="40"/>
+        </w:rPr>
+        <w:t>To separate text into paragraphs, you can use the &lt;p&gt; &lt;/p&gt; tag.</w:t>
+      </w:r>
+    </w:p>
+    <w:p>
+      <w:pPr>
+        <w:pStyle w:val="ListParagraph"/>
+        <w:numPr>
+          <w:ilvl w:val="0"/>
+          <w:numId w:val="19"/>
+        </w:numPr>
+        <w:spacing w:line="240" w:lineRule="auto"/>
+        <w:jc w:val="both"/>
+        <w:rPr>
+          <w:b/>
+          <w:bCs/>
+          <w:sz w:val="40"/>
+          <w:szCs w:val="40"/>
+        </w:rPr>
+      </w:pPr>
+      <w:r>
+        <w:rPr>
+          <w:b/>
+          <w:bCs/>
+          <w:sz w:val="40"/>
+          <w:szCs w:val="40"/>
+        </w:rPr>
+        <w:t xml:space="preserve">Headings: </w:t>
+      </w:r>
+      <w:r>
+        <w:rPr>
+          <w:sz w:val="40"/>
+          <w:szCs w:val="40"/>
+        </w:rPr>
+        <w:t>To separate text into headings, you can use the &lt;h1&gt; to &lt;h6&gt; tags. The &lt;h1&gt; tag is the largest heading and the &lt;h6&gt; tag is the smallest.</w:t>
+      </w:r>
+    </w:p>
+    <w:p>
+      <w:pPr>
+        <w:pStyle w:val="ListParagraph"/>
+        <w:numPr>
+          <w:ilvl w:val="0"/>
+          <w:numId w:val="19"/>
+        </w:numPr>
+        <w:spacing w:line="240" w:lineRule="auto"/>
+        <w:jc w:val="both"/>
+        <w:rPr>
+          <w:b/>
+          <w:bCs/>
+          <w:sz w:val="40"/>
+          <w:szCs w:val="40"/>
+        </w:rPr>
+      </w:pPr>
+      <w:r>
+        <w:rPr>
+          <w:b/>
+          <w:bCs/>
+          <w:sz w:val="40"/>
+          <w:szCs w:val="40"/>
+        </w:rPr>
+        <w:lastRenderedPageBreak/>
+        <w:t xml:space="preserve">Divisions: </w:t>
+      </w:r>
+      <w:r>
+        <w:rPr>
+          <w:sz w:val="40"/>
+          <w:szCs w:val="40"/>
+        </w:rPr>
+        <w:t>To separate a section of text into a container, you can use the &lt;div&gt; tag.</w:t>
+      </w:r>
+    </w:p>
+    <w:p>
+      <w:pPr>
+        <w:pStyle w:val="ListParagraph"/>
+        <w:numPr>
+          <w:ilvl w:val="0"/>
+          <w:numId w:val="19"/>
+        </w:numPr>
+        <w:spacing w:line="240" w:lineRule="auto"/>
+        <w:jc w:val="both"/>
+        <w:rPr>
+          <w:b/>
+          <w:bCs/>
+          <w:sz w:val="40"/>
+          <w:szCs w:val="40"/>
+        </w:rPr>
+      </w:pPr>
+      <w:r>
+        <w:rPr>
+          <w:b/>
+          <w:bCs/>
+          <w:sz w:val="40"/>
+          <w:szCs w:val="40"/>
+        </w:rPr>
+        <w:t xml:space="preserve">Lists: </w:t>
+      </w:r>
+      <w:r>
+        <w:rPr>
+          <w:sz w:val="40"/>
+          <w:szCs w:val="40"/>
+        </w:rPr>
+        <w:t>To separate a section of text into a list, you can use the &lt;</w:t>
+      </w:r>
+      <w:proofErr w:type="spellStart"/>
+      <w:r>
+        <w:rPr>
+          <w:sz w:val="40"/>
+          <w:szCs w:val="40"/>
+        </w:rPr>
+        <w:t>ul</w:t>
+      </w:r>
+      <w:proofErr w:type="spellEnd"/>
+      <w:r>
+        <w:rPr>
+          <w:sz w:val="40"/>
+          <w:szCs w:val="40"/>
+        </w:rPr>
+        <w:t>&gt; or &lt;</w:t>
+      </w:r>
+      <w:proofErr w:type="spellStart"/>
+      <w:r>
+        <w:rPr>
+          <w:sz w:val="40"/>
+          <w:szCs w:val="40"/>
+        </w:rPr>
+        <w:t>ol</w:t>
+      </w:r>
+      <w:proofErr w:type="spellEnd"/>
+      <w:r>
+        <w:rPr>
+          <w:sz w:val="40"/>
+          <w:szCs w:val="40"/>
+        </w:rPr>
+        <w:t>&gt; tags.</w:t>
+      </w:r>
+    </w:p>
+    <w:p>
+      <w:pPr>
+        <w:spacing w:line="240" w:lineRule="auto"/>
+        <w:jc w:val="both"/>
+        <w:rPr>
+          <w:b/>
+          <w:bCs/>
+          <w:sz w:val="40"/>
+          <w:szCs w:val="40"/>
+        </w:rPr>
+      </w:pPr>
+      <w:r>
+        <w:rPr>
+          <w:b/>
+          <w:bCs/>
+          <w:sz w:val="40"/>
+          <w:szCs w:val="40"/>
+        </w:rPr>
+        <w:t>Q.18 What is SVG?</w:t>
+      </w:r>
+    </w:p>
+    <w:p>
+      <w:pPr>
+        <w:spacing w:line="240" w:lineRule="auto"/>
+        <w:jc w:val="both"/>
+        <w:rPr>
+          <w:sz w:val="40"/>
+          <w:szCs w:val="40"/>
+        </w:rPr>
+      </w:pPr>
+      <w:r>
+        <w:rPr>
+          <w:b/>
+          <w:bCs/>
+          <w:sz w:val="40"/>
+          <w:szCs w:val="40"/>
+        </w:rPr>
+        <w:t>Ans.</w:t>
+      </w:r>
+    </w:p>
+    <w:p>
+      <w:pPr>
+        <w:pStyle w:val="ListParagraph"/>
+        <w:numPr>
+          <w:ilvl w:val="0"/>
+          <w:numId w:val="20"/>
+        </w:numPr>
+        <w:spacing w:line="240" w:lineRule="auto"/>
+        <w:jc w:val="both"/>
+        <w:rPr>
+          <w:sz w:val="40"/>
+          <w:szCs w:val="40"/>
+        </w:rPr>
+      </w:pPr>
+      <w:r>
+        <w:rPr>
+          <w:sz w:val="40"/>
+          <w:szCs w:val="40"/>
+        </w:rPr>
+        <w:t>SVG stands for Scalable Vector Graphics.</w:t>
+      </w:r>
+    </w:p>
+    <w:p>
+      <w:pPr>
+        <w:pStyle w:val="ListParagraph"/>
+        <w:numPr>
+          <w:ilvl w:val="0"/>
+          <w:numId w:val="20"/>
+        </w:numPr>
+        <w:spacing w:line="240" w:lineRule="auto"/>
+        <w:jc w:val="both"/>
+        <w:rPr>
+          <w:sz w:val="40"/>
+          <w:szCs w:val="40"/>
+        </w:rPr>
+      </w:pPr>
+      <w:r>
+        <w:rPr>
+          <w:sz w:val="40"/>
+          <w:szCs w:val="40"/>
+        </w:rPr>
+        <w:t xml:space="preserve">SVG is used in HTML (Hypertext </w:t>
+      </w:r>
+      <w:proofErr w:type="spellStart"/>
+      <w:r>
+        <w:rPr>
+          <w:sz w:val="40"/>
+          <w:szCs w:val="40"/>
+        </w:rPr>
+        <w:t>Markup</w:t>
+      </w:r>
+      <w:proofErr w:type="spellEnd"/>
+      <w:r>
+        <w:rPr>
+          <w:sz w:val="40"/>
+          <w:szCs w:val="40"/>
+        </w:rPr>
+        <w:t xml:space="preserve"> Language) to create graphics, illustrations, and diagrams that can be easily scaled, resized, and manipulated without losing quality.</w:t>
+      </w:r>
+    </w:p>
+    <w:p>
+      <w:pPr>
+        <w:pStyle w:val="ListParagraph"/>
+        <w:numPr>
+          <w:ilvl w:val="0"/>
+          <w:numId w:val="20"/>
+        </w:numPr>
+        <w:spacing w:line="240" w:lineRule="auto"/>
+        <w:jc w:val="both"/>
+        <w:rPr>
+          <w:sz w:val="40"/>
+          <w:szCs w:val="40"/>
+        </w:rPr>
+      </w:pPr>
+      <w:r>
+        <w:rPr>
+          <w:sz w:val="40"/>
+          <w:szCs w:val="40"/>
+        </w:rPr>
+        <w:t>SVG is commonly used for creating icons, logos, charts, diagrams, and other graphics that need to be flexible in size and resolution on the web.</w:t>
+      </w:r>
+    </w:p>
+    <w:p>
+      <w:pPr>
+        <w:spacing w:line="240" w:lineRule="auto"/>
+        <w:jc w:val="both"/>
+        <w:rPr>
+          <w:sz w:val="40"/>
+          <w:szCs w:val="40"/>
+        </w:rPr>
+      </w:pPr>
+    </w:p>
+    <w:p>
+      <w:pPr>
+        <w:spacing w:line="240" w:lineRule="auto"/>
+        <w:jc w:val="both"/>
+        <w:rPr>
+          <w:b/>
+          <w:bCs/>
+          <w:sz w:val="40"/>
+          <w:szCs w:val="40"/>
+        </w:rPr>
+      </w:pPr>
+      <w:r>
+        <w:rPr>
+          <w:b/>
+          <w:bCs/>
+          <w:sz w:val="40"/>
+          <w:szCs w:val="40"/>
+        </w:rPr>
+        <w:t>Q.19 What is difference between HTML and XHTML?</w:t>
+      </w:r>
+    </w:p>
+    <w:p>
+      <w:pPr>
+        <w:spacing w:line="240" w:lineRule="auto"/>
+        <w:jc w:val="both"/>
+        <w:rPr>
+          <w:b/>
+          <w:bCs/>
+          <w:sz w:val="40"/>
+          <w:szCs w:val="40"/>
+        </w:rPr>
+      </w:pPr>
+      <w:r>
+        <w:rPr>
+          <w:b/>
+          <w:bCs/>
+          <w:sz w:val="40"/>
+          <w:szCs w:val="40"/>
+        </w:rPr>
+        <w:t>Ans.</w:t>
+      </w:r>
+    </w:p>
+    <w:p>
+      <w:pPr>
+        <w:spacing w:line="240" w:lineRule="auto"/>
+        <w:jc w:val="both"/>
+        <w:rPr>
+          <w:sz w:val="40"/>
+          <w:szCs w:val="40"/>
+        </w:rPr>
+      </w:pPr>
+      <w:r>
+        <w:rPr>
+          <w:sz w:val="40"/>
+          <w:szCs w:val="40"/>
+        </w:rPr>
+        <w:t xml:space="preserve">HTML and XHTML are both </w:t>
+      </w:r>
+      <w:proofErr w:type="spellStart"/>
+      <w:r>
+        <w:rPr>
+          <w:sz w:val="40"/>
+          <w:szCs w:val="40"/>
+        </w:rPr>
+        <w:t>markup</w:t>
+      </w:r>
+      <w:proofErr w:type="spellEnd"/>
+      <w:r>
+        <w:rPr>
+          <w:sz w:val="40"/>
+          <w:szCs w:val="40"/>
+        </w:rPr>
+        <w:t xml:space="preserve"> languages used for creating web pages, but they have some key differences in their syntax and rules.</w:t>
+      </w:r>
+    </w:p>
+    <w:p>
+      <w:pPr>
+        <w:spacing w:line="240" w:lineRule="auto"/>
+        <w:jc w:val="both"/>
+        <w:rPr>
+          <w:sz w:val="40"/>
+          <w:szCs w:val="40"/>
+        </w:rPr>
+      </w:pPr>
+      <w:r>
+        <w:rPr>
+          <w:sz w:val="40"/>
+          <w:szCs w:val="40"/>
+        </w:rPr>
+        <w:t>Some main differences between HTML and XHTML describe here:</w:t>
+      </w:r>
+    </w:p>
+    <w:p>
+      <w:pPr>
+        <w:spacing w:line="240" w:lineRule="auto"/>
+        <w:jc w:val="both"/>
+        <w:rPr>
+          <w:b/>
+          <w:bCs/>
+          <w:sz w:val="40"/>
+          <w:szCs w:val="40"/>
+          <w:u w:val="single"/>
+        </w:rPr>
+      </w:pPr>
+      <w:r>
+        <w:rPr>
+          <w:b/>
+          <w:bCs/>
+          <w:sz w:val="40"/>
+          <w:szCs w:val="40"/>
+          <w:u w:val="single"/>
+        </w:rPr>
+        <w:t>HTML:</w:t>
+      </w:r>
+    </w:p>
+    <w:p>
+      <w:pPr>
+        <w:pStyle w:val="ListParagraph"/>
+        <w:numPr>
+          <w:ilvl w:val="0"/>
+          <w:numId w:val="23"/>
+        </w:numPr>
+        <w:rPr>
+          <w:sz w:val="40"/>
+          <w:szCs w:val="40"/>
+        </w:rPr>
+      </w:pPr>
+      <w:r>
+        <w:rPr>
+          <w:sz w:val="40"/>
+          <w:szCs w:val="40"/>
+        </w:rPr>
+        <w:t xml:space="preserve">HTML stands for Hyper Text </w:t>
+      </w:r>
+      <w:proofErr w:type="spellStart"/>
+      <w:r>
+        <w:rPr>
+          <w:sz w:val="40"/>
+          <w:szCs w:val="40"/>
+        </w:rPr>
+        <w:t>Markup</w:t>
+      </w:r>
+      <w:proofErr w:type="spellEnd"/>
+      <w:r>
+        <w:rPr>
+          <w:sz w:val="40"/>
+          <w:szCs w:val="40"/>
+        </w:rPr>
+        <w:t xml:space="preserve"> Language.</w:t>
+      </w:r>
       <w:bookmarkStart w:id="0" w:name="_GoBack"/>
       <w:bookmarkEnd w:id="0"/>
-      <w:r>
-        <w:rPr>
-          <w:b/>
-          <w:bCs/>
-          <w:sz w:val="40"/>
-          <w:szCs w:val="40"/>
-        </w:rPr>
-        <w:t xml:space="preserve"> </w:t>
-      </w:r>
-      <w:proofErr w:type="spellStart"/>
-      <w:r>
-        <w:rPr>
-          <w:b/>
-          <w:bCs/>
-          <w:sz w:val="40"/>
-          <w:szCs w:val="40"/>
-        </w:rPr>
-        <w:t>Cellpadding</w:t>
-      </w:r>
-      <w:proofErr w:type="spellEnd"/>
-      <w:r>
-        <w:rPr>
-          <w:b/>
-          <w:bCs/>
-          <w:sz w:val="40"/>
-          <w:szCs w:val="40"/>
-        </w:rPr>
-        <w:t>:</w:t>
-      </w:r>
     </w:p>
     <w:p>
       <w:pPr>
         <w:pStyle w:val="ListParagraph"/>
         <w:numPr>
           <w:ilvl w:val="0"/>
-          <w:numId w:val="38"/>
+          <w:numId w:val="23"/>
         </w:numPr>
         <w:spacing w:line="240" w:lineRule="auto"/>
+        <w:jc w:val="both"/>
         <w:rPr>
           <w:sz w:val="40"/>
           <w:szCs w:val="40"/>
@@ -3707,7 +7477,7 @@
           <w:szCs w:val="40"/>
         </w:rPr>
         <w:lastRenderedPageBreak/>
-        <w:t>Cell padding controls the space between the content inside a table cell and the cell's border or edges.</w:t>
+        <w:t>It allows for certain errors, such as unclosed tags or mismatched case in tag names, without causing rendering issues in most web browsers.</w:t>
       </w:r>
     </w:p>
     <w:p>
@@ -3715,36 +7485,21 @@
         <w:pStyle w:val="ListParagraph"/>
         <w:numPr>
           <w:ilvl w:val="0"/>
-          <w:numId w:val="38"/>
+          <w:numId w:val="22"/>
         </w:numPr>
         <w:spacing w:line="240" w:lineRule="auto"/>
-        <w:rPr>
-          <w:sz w:val="40"/>
-          <w:szCs w:val="40"/>
-        </w:rPr>
-      </w:pPr>
-      <w:r>
-        <w:rPr>
-          <w:sz w:val="40"/>
-          <w:szCs w:val="40"/>
-        </w:rPr>
-        <w:t>It is specified using the "</w:t>
-      </w:r>
-      <w:proofErr w:type="spellStart"/>
-      <w:r>
-        <w:rPr>
-          <w:sz w:val="40"/>
-          <w:szCs w:val="40"/>
-        </w:rPr>
-        <w:t>cellpadding</w:t>
-      </w:r>
-      <w:proofErr w:type="spellEnd"/>
-      <w:r>
-        <w:rPr>
-          <w:sz w:val="40"/>
-          <w:szCs w:val="40"/>
-        </w:rPr>
-        <w:t>" attribute in HTML or the "padding" property in CSS.</w:t>
+        <w:jc w:val="both"/>
+        <w:rPr>
+          <w:sz w:val="40"/>
+          <w:szCs w:val="40"/>
+        </w:rPr>
+      </w:pPr>
+      <w:r>
+        <w:rPr>
+          <w:sz w:val="40"/>
+          <w:szCs w:val="40"/>
+        </w:rPr>
+        <w:t>HTML documents may not specify a character encoding, and browsers will try to guess the encoding based on the content.</w:t>
       </w:r>
     </w:p>
     <w:p>
@@ -3752,20 +7507,44 @@
         <w:pStyle w:val="ListParagraph"/>
         <w:numPr>
           <w:ilvl w:val="0"/>
-          <w:numId w:val="38"/>
+          <w:numId w:val="22"/>
         </w:numPr>
         <w:spacing w:line="240" w:lineRule="auto"/>
-        <w:rPr>
-          <w:sz w:val="40"/>
-          <w:szCs w:val="40"/>
-        </w:rPr>
-      </w:pPr>
-      <w:r>
-        <w:rPr>
-          <w:sz w:val="40"/>
-          <w:szCs w:val="40"/>
-        </w:rPr>
-        <w:t xml:space="preserve">Cell padding adds space within the cell, pushing the content away from the cell's border. </w:t>
+        <w:jc w:val="both"/>
+        <w:rPr>
+          <w:sz w:val="40"/>
+          <w:szCs w:val="40"/>
+        </w:rPr>
+      </w:pPr>
+      <w:r>
+        <w:rPr>
+          <w:sz w:val="40"/>
+          <w:szCs w:val="40"/>
+        </w:rPr>
+        <w:t>Older browsers may not fully support XHTML, but they can handle HTML without any issues.</w:t>
+      </w:r>
+    </w:p>
+    <w:p>
+      <w:pPr>
+        <w:spacing w:line="240" w:lineRule="auto"/>
+        <w:jc w:val="both"/>
+        <w:rPr>
+          <w:b/>
+          <w:bCs/>
+          <w:sz w:val="40"/>
+          <w:szCs w:val="40"/>
+          <w:u w:val="single"/>
+        </w:rPr>
+      </w:pPr>
+      <w:r>
+        <w:rPr>
+          <w:b/>
+          <w:bCs/>
+          <w:sz w:val="40"/>
+          <w:szCs w:val="40"/>
+          <w:u w:val="single"/>
+        </w:rPr>
+        <w:t>XHTML:</w:t>
       </w:r>
     </w:p>
     <w:p>
@@ -3773,20 +7552,58 @@
         <w:pStyle w:val="ListParagraph"/>
         <w:numPr>
           <w:ilvl w:val="0"/>
-          <w:numId w:val="38"/>
+          <w:numId w:val="21"/>
         </w:numPr>
         <w:spacing w:line="240" w:lineRule="auto"/>
-        <w:rPr>
-          <w:sz w:val="40"/>
-          <w:szCs w:val="40"/>
-        </w:rPr>
-      </w:pPr>
-      <w:r>
-        <w:rPr>
-          <w:sz w:val="40"/>
-          <w:szCs w:val="40"/>
-        </w:rPr>
-        <w:t>This space is applied uniformly around all sides of the cell.</w:t>
+        <w:jc w:val="both"/>
+        <w:rPr>
+          <w:sz w:val="40"/>
+          <w:szCs w:val="40"/>
+        </w:rPr>
+      </w:pPr>
+      <w:r>
+        <w:rPr>
+          <w:sz w:val="40"/>
+          <w:szCs w:val="40"/>
+        </w:rPr>
+        <w:t>XHTML stands for Ex</w:t>
+      </w:r>
+      <w:r>
+        <w:rPr>
+          <w:sz w:val="40"/>
+          <w:szCs w:val="40"/>
+        </w:rPr>
+        <w:t>tensible Hyper</w:t>
+      </w:r>
+      <w:r>
+        <w:rPr>
+          <w:sz w:val="40"/>
+          <w:szCs w:val="40"/>
+        </w:rPr>
+        <w:t xml:space="preserve"> </w:t>
+      </w:r>
+      <w:r>
+        <w:rPr>
+          <w:sz w:val="40"/>
+          <w:szCs w:val="40"/>
+        </w:rPr>
+        <w:t xml:space="preserve">Text </w:t>
+      </w:r>
+      <w:proofErr w:type="spellStart"/>
+      <w:r>
+        <w:rPr>
+          <w:sz w:val="40"/>
+          <w:szCs w:val="40"/>
+        </w:rPr>
+        <w:t>Markup</w:t>
+      </w:r>
+      <w:proofErr w:type="spellEnd"/>
+      <w:r>
+        <w:rPr>
+          <w:sz w:val="40"/>
+          <w:szCs w:val="40"/>
+        </w:rPr>
+        <w:t xml:space="preserve"> Language.</w:t>
       </w:r>
     </w:p>
     <w:p>
@@ -3794,20 +7611,21 @@
         <w:pStyle w:val="ListParagraph"/>
         <w:numPr>
           <w:ilvl w:val="0"/>
-          <w:numId w:val="38"/>
+          <w:numId w:val="21"/>
         </w:numPr>
         <w:spacing w:line="240" w:lineRule="auto"/>
-        <w:rPr>
-          <w:sz w:val="40"/>
-          <w:szCs w:val="40"/>
-        </w:rPr>
-      </w:pPr>
-      <w:r>
-        <w:rPr>
-          <w:sz w:val="40"/>
-          <w:szCs w:val="40"/>
-        </w:rPr>
-        <w:t>Increasing the cell padding value increases the space between the content and the cell's edges, making the cell content appear further away from the cell borders.</w:t>
+        <w:jc w:val="both"/>
+        <w:rPr>
+          <w:sz w:val="40"/>
+          <w:szCs w:val="40"/>
+        </w:rPr>
+      </w:pPr>
+      <w:r>
+        <w:rPr>
+          <w:sz w:val="40"/>
+          <w:szCs w:val="40"/>
+        </w:rPr>
+        <w:t>All tags must be properly nested, closed, and written in lowercase.</w:t>
       </w:r>
     </w:p>
     <w:p>
@@ -3815,218 +7633,116 @@
         <w:pStyle w:val="ListParagraph"/>
         <w:numPr>
           <w:ilvl w:val="0"/>
-          <w:numId w:val="38"/>
+          <w:numId w:val="21"/>
         </w:numPr>
         <w:spacing w:line="240" w:lineRule="auto"/>
-        <w:rPr>
-          <w:sz w:val="40"/>
-          <w:szCs w:val="40"/>
-        </w:rPr>
-      </w:pPr>
-      <w:r>
-        <w:rPr>
-          <w:sz w:val="40"/>
-          <w:szCs w:val="40"/>
-        </w:rPr>
-        <w:t>Cell padding is often used to improve the readability and aesthetics of a table by providing some breathing room around the content.</w:t>
-      </w:r>
-    </w:p>
-    <w:p>
-      <w:pPr>
-        <w:pStyle w:val="ListParagraph"/>
-        <w:spacing w:line="240" w:lineRule="auto"/>
-        <w:rPr>
-          <w:sz w:val="40"/>
-          <w:szCs w:val="40"/>
-        </w:rPr>
-      </w:pPr>
-      <w:r>
-        <w:rPr>
-          <w:b/>
-          <w:bCs/>
-          <w:sz w:val="40"/>
-          <w:szCs w:val="40"/>
-        </w:rPr>
-        <w:t>Ex.</w:t>
-      </w:r>
-      <w:r>
-        <w:rPr>
-          <w:sz w:val="40"/>
-          <w:szCs w:val="40"/>
-        </w:rPr>
-        <w:t>:</w:t>
-      </w:r>
-      <w:r>
-        <w:t xml:space="preserve"> </w:t>
-      </w:r>
-      <w:r>
-        <w:rPr>
-          <w:sz w:val="40"/>
-          <w:szCs w:val="40"/>
-        </w:rPr>
-        <w:t xml:space="preserve">&lt;table </w:t>
-      </w:r>
-      <w:proofErr w:type="spellStart"/>
-      <w:r>
-        <w:rPr>
-          <w:sz w:val="40"/>
-          <w:szCs w:val="40"/>
-        </w:rPr>
-        <w:t>cellpadding</w:t>
-      </w:r>
-      <w:proofErr w:type="spellEnd"/>
-      <w:r>
-        <w:rPr>
-          <w:sz w:val="40"/>
-          <w:szCs w:val="40"/>
-        </w:rPr>
-        <w:t>="10"&gt;</w:t>
-      </w:r>
-    </w:p>
-    <w:p>
-      <w:pPr>
-        <w:pStyle w:val="ListParagraph"/>
-        <w:spacing w:line="240" w:lineRule="auto"/>
-        <w:rPr>
-          <w:sz w:val="40"/>
-          <w:szCs w:val="40"/>
-        </w:rPr>
-      </w:pPr>
-      <w:r>
-        <w:rPr>
-          <w:sz w:val="40"/>
-          <w:szCs w:val="40"/>
-        </w:rPr>
-        <w:t xml:space="preserve">   &lt;</w:t>
-      </w:r>
-      <w:proofErr w:type="spellStart"/>
-      <w:r>
-        <w:rPr>
-          <w:sz w:val="40"/>
-          <w:szCs w:val="40"/>
-        </w:rPr>
-        <w:t>tr</w:t>
-      </w:r>
-      <w:proofErr w:type="spellEnd"/>
-      <w:r>
-        <w:rPr>
-          <w:sz w:val="40"/>
-          <w:szCs w:val="40"/>
-        </w:rPr>
-        <w:t>&gt;</w:t>
-      </w:r>
-    </w:p>
-    <w:p>
-      <w:pPr>
-        <w:pStyle w:val="ListParagraph"/>
-        <w:spacing w:line="240" w:lineRule="auto"/>
-        <w:rPr>
-          <w:sz w:val="40"/>
-          <w:szCs w:val="40"/>
-        </w:rPr>
-      </w:pPr>
-      <w:r>
-        <w:rPr>
-          <w:sz w:val="40"/>
-          <w:szCs w:val="40"/>
-        </w:rPr>
-        <w:t xml:space="preserve">      &lt;td&gt; &lt;/td&gt;</w:t>
-      </w:r>
-    </w:p>
-    <w:p>
-      <w:pPr>
-        <w:pStyle w:val="ListParagraph"/>
-        <w:spacing w:line="240" w:lineRule="auto"/>
-        <w:rPr>
-          <w:sz w:val="40"/>
-          <w:szCs w:val="40"/>
-        </w:rPr>
-      </w:pPr>
-      <w:r>
-        <w:rPr>
-          <w:sz w:val="40"/>
-          <w:szCs w:val="40"/>
-        </w:rPr>
-        <w:t xml:space="preserve">   &lt;/</w:t>
-      </w:r>
-      <w:proofErr w:type="spellStart"/>
-      <w:r>
-        <w:rPr>
-          <w:sz w:val="40"/>
-          <w:szCs w:val="40"/>
-        </w:rPr>
-        <w:t>tr</w:t>
-      </w:r>
-      <w:proofErr w:type="spellEnd"/>
-      <w:r>
-        <w:rPr>
-          <w:sz w:val="40"/>
-          <w:szCs w:val="40"/>
-        </w:rPr>
-        <w:t>&gt;</w:t>
-      </w:r>
-    </w:p>
-    <w:p>
-      <w:pPr>
-        <w:pStyle w:val="ListParagraph"/>
-        <w:spacing w:line="240" w:lineRule="auto"/>
-        <w:rPr>
-          <w:sz w:val="40"/>
-          <w:szCs w:val="40"/>
-        </w:rPr>
-      </w:pPr>
-      <w:r>
-        <w:rPr>
-          <w:sz w:val="40"/>
-          <w:szCs w:val="40"/>
-        </w:rPr>
-        <w:t>&lt;/table&gt;</w:t>
-      </w:r>
-    </w:p>
-    <w:p>
-      <w:pPr>
-        <w:pStyle w:val="ListParagraph"/>
-        <w:spacing w:line="240" w:lineRule="auto"/>
-        <w:rPr>
-          <w:sz w:val="40"/>
-          <w:szCs w:val="40"/>
-        </w:rPr>
-      </w:pPr>
+        <w:jc w:val="both"/>
+        <w:rPr>
+          <w:sz w:val="40"/>
+          <w:szCs w:val="40"/>
+        </w:rPr>
+      </w:pPr>
+      <w:r>
+        <w:rPr>
+          <w:sz w:val="40"/>
+          <w:szCs w:val="40"/>
+        </w:rPr>
+        <w:t>XHTML documents should explicitly specify the character encoding using the &lt;meta&gt; tag with the charset attribute.</w:t>
+      </w:r>
     </w:p>
     <w:p>
       <w:pPr>
         <w:pStyle w:val="ListParagraph"/>
         <w:numPr>
           <w:ilvl w:val="0"/>
-          <w:numId w:val="37"/>
+          <w:numId w:val="21"/>
         </w:numPr>
         <w:spacing w:line="240" w:lineRule="auto"/>
-        <w:rPr>
-          <w:b/>
-          <w:bCs/>
-          <w:sz w:val="40"/>
-          <w:szCs w:val="40"/>
-        </w:rPr>
-      </w:pPr>
-      <w:proofErr w:type="spellStart"/>
-      <w:r>
-        <w:rPr>
-          <w:b/>
-          <w:bCs/>
-          <w:sz w:val="40"/>
-          <w:szCs w:val="40"/>
-        </w:rPr>
-        <w:t>Cellspacing</w:t>
-      </w:r>
-      <w:proofErr w:type="spellEnd"/>
-      <w:r>
-        <w:rPr>
-          <w:b/>
-          <w:bCs/>
-          <w:sz w:val="40"/>
-          <w:szCs w:val="40"/>
-        </w:rPr>
-        <w:t>:</w:t>
+        <w:jc w:val="both"/>
+        <w:rPr>
+          <w:sz w:val="40"/>
+          <w:szCs w:val="40"/>
+        </w:rPr>
+      </w:pPr>
+      <w:r>
+        <w:rPr>
+          <w:sz w:val="40"/>
+          <w:szCs w:val="40"/>
+        </w:rPr>
+        <w:t>Modern browsers should support XHTML, but older versions may not interpret it correctly.</w:t>
+      </w:r>
+    </w:p>
+    <w:p>
+      <w:pPr>
+        <w:spacing w:line="240" w:lineRule="auto"/>
+        <w:jc w:val="both"/>
+        <w:rPr>
+          <w:sz w:val="40"/>
+          <w:szCs w:val="40"/>
+        </w:rPr>
+      </w:pPr>
+    </w:p>
+    <w:p>
+      <w:pPr>
+        <w:spacing w:line="240" w:lineRule="auto"/>
+        <w:jc w:val="both"/>
+        <w:rPr>
+          <w:b/>
+          <w:bCs/>
+          <w:sz w:val="40"/>
+          <w:szCs w:val="40"/>
+        </w:rPr>
+      </w:pPr>
+      <w:r>
+        <w:rPr>
+          <w:b/>
+          <w:bCs/>
+          <w:sz w:val="40"/>
+          <w:szCs w:val="40"/>
+        </w:rPr>
+        <w:t>Q.20 What are logical and physical tags in HTML?</w:t>
+      </w:r>
+    </w:p>
+    <w:p>
+      <w:pPr>
+        <w:spacing w:line="240" w:lineRule="auto"/>
+        <w:jc w:val="both"/>
+        <w:rPr>
+          <w:b/>
+          <w:bCs/>
+          <w:sz w:val="40"/>
+          <w:szCs w:val="40"/>
+        </w:rPr>
+      </w:pPr>
+      <w:r>
+        <w:rPr>
+          <w:b/>
+          <w:bCs/>
+          <w:sz w:val="40"/>
+          <w:szCs w:val="40"/>
+        </w:rPr>
+        <w:t>Ans.</w:t>
+      </w:r>
+    </w:p>
+    <w:p>
+      <w:pPr>
+        <w:spacing w:line="240" w:lineRule="auto"/>
+        <w:jc w:val="both"/>
+        <w:rPr>
+          <w:b/>
+          <w:bCs/>
+          <w:sz w:val="40"/>
+          <w:szCs w:val="40"/>
+        </w:rPr>
+      </w:pPr>
+      <w:r>
+        <w:rPr>
+          <w:b/>
+          <w:bCs/>
+          <w:sz w:val="40"/>
+          <w:szCs w:val="40"/>
+        </w:rPr>
+        <w:t>Logical Tags:</w:t>
       </w:r>
     </w:p>
     <w:p>
@@ -4034,20 +7750,28 @@
         <w:pStyle w:val="ListParagraph"/>
         <w:numPr>
           <w:ilvl w:val="0"/>
-          <w:numId w:val="40"/>
+          <w:numId w:val="18"/>
         </w:numPr>
         <w:spacing w:line="240" w:lineRule="auto"/>
-        <w:rPr>
-          <w:sz w:val="40"/>
-          <w:szCs w:val="40"/>
-        </w:rPr>
-      </w:pPr>
-      <w:r>
-        <w:rPr>
-          <w:sz w:val="40"/>
-          <w:szCs w:val="40"/>
-        </w:rPr>
-        <w:t>Cell spacing controls the space between adjacent cells in a table.</w:t>
+        <w:jc w:val="both"/>
+        <w:rPr>
+          <w:sz w:val="40"/>
+          <w:szCs w:val="40"/>
+        </w:rPr>
+      </w:pPr>
+      <w:r>
+        <w:rPr>
+          <w:sz w:val="40"/>
+          <w:szCs w:val="40"/>
+        </w:rPr>
+        <w:t>Logical tags, also known as semantic tags, were used to describe the meaning or purpose of an elemen</w:t>
+      </w:r>
+      <w:r>
+        <w:rPr>
+          <w:sz w:val="40"/>
+          <w:szCs w:val="40"/>
+        </w:rPr>
+        <w:t>t in the context of a web page.</w:t>
       </w:r>
     </w:p>
     <w:p>
@@ -4055,36 +7779,22 @@
         <w:pStyle w:val="ListParagraph"/>
         <w:numPr>
           <w:ilvl w:val="0"/>
-          <w:numId w:val="40"/>
+          <w:numId w:val="18"/>
         </w:numPr>
         <w:spacing w:line="240" w:lineRule="auto"/>
-        <w:rPr>
-          <w:sz w:val="40"/>
-          <w:szCs w:val="40"/>
-        </w:rPr>
-      </w:pPr>
-      <w:r>
-        <w:rPr>
-          <w:sz w:val="40"/>
-          <w:szCs w:val="40"/>
-        </w:rPr>
-        <w:t>It is specified using the "</w:t>
-      </w:r>
-      <w:proofErr w:type="spellStart"/>
-      <w:r>
-        <w:rPr>
-          <w:sz w:val="40"/>
-          <w:szCs w:val="40"/>
-        </w:rPr>
-        <w:t>cellspacing</w:t>
-      </w:r>
-      <w:proofErr w:type="spellEnd"/>
-      <w:r>
-        <w:rPr>
-          <w:sz w:val="40"/>
-          <w:szCs w:val="40"/>
-        </w:rPr>
-        <w:t>" attribute in HTML or the "border-spacing" property in CSS.</w:t>
+        <w:jc w:val="both"/>
+        <w:rPr>
+          <w:sz w:val="40"/>
+          <w:szCs w:val="40"/>
+        </w:rPr>
+      </w:pPr>
+      <w:r>
+        <w:rPr>
+          <w:sz w:val="40"/>
+          <w:szCs w:val="40"/>
+        </w:rPr>
+        <w:lastRenderedPageBreak/>
+        <w:t>These tags conveyed the structure and content of the document without specifying how the content should be presented.</w:t>
       </w:r>
     </w:p>
     <w:p>
@@ -4092,21 +7802,53 @@
         <w:pStyle w:val="ListParagraph"/>
         <w:numPr>
           <w:ilvl w:val="0"/>
-          <w:numId w:val="40"/>
+          <w:numId w:val="18"/>
         </w:numPr>
         <w:spacing w:line="240" w:lineRule="auto"/>
-        <w:rPr>
-          <w:sz w:val="40"/>
-          <w:szCs w:val="40"/>
-        </w:rPr>
-      </w:pPr>
-      <w:r>
-        <w:rPr>
-          <w:sz w:val="40"/>
-          <w:szCs w:val="40"/>
-        </w:rPr>
-        <w:lastRenderedPageBreak/>
-        <w:t>Cell spacing adds space between the borders of adjacent cells in a table, creating a gap or separation between them.</w:t>
+        <w:jc w:val="both"/>
+        <w:rPr>
+          <w:sz w:val="40"/>
+          <w:szCs w:val="40"/>
+        </w:rPr>
+      </w:pPr>
+      <w:r>
+        <w:rPr>
+          <w:sz w:val="40"/>
+          <w:szCs w:val="40"/>
+        </w:rPr>
+        <w:t>Examples of logical tags in HTML 4 included &lt;h1&gt; for headings, &lt;p&gt; for paragraphs, &lt;</w:t>
+      </w:r>
+      <w:proofErr w:type="spellStart"/>
+      <w:r>
+        <w:rPr>
+          <w:sz w:val="40"/>
+          <w:szCs w:val="40"/>
+        </w:rPr>
+        <w:t>ul</w:t>
+      </w:r>
+      <w:proofErr w:type="spellEnd"/>
+      <w:r>
+        <w:rPr>
+          <w:sz w:val="40"/>
+          <w:szCs w:val="40"/>
+        </w:rPr>
+        <w:t>&gt; for unordered lists, &lt;</w:t>
+      </w:r>
+      <w:proofErr w:type="spellStart"/>
+      <w:r>
+        <w:rPr>
+          <w:sz w:val="40"/>
+          <w:szCs w:val="40"/>
+        </w:rPr>
+        <w:t>ol</w:t>
+      </w:r>
+      <w:proofErr w:type="spellEnd"/>
+      <w:r>
+        <w:rPr>
+          <w:sz w:val="40"/>
+          <w:szCs w:val="40"/>
+        </w:rPr>
+        <w:t>&gt; for ordered lists, and &lt;a&gt; for hyperlinks.</w:t>
       </w:r>
     </w:p>
     <w:p>
@@ -4114,20 +7856,44 @@
         <w:pStyle w:val="ListParagraph"/>
         <w:numPr>
           <w:ilvl w:val="0"/>
-          <w:numId w:val="40"/>
+          <w:numId w:val="18"/>
         </w:numPr>
         <w:spacing w:line="240" w:lineRule="auto"/>
-        <w:rPr>
-          <w:sz w:val="40"/>
-          <w:szCs w:val="40"/>
-        </w:rPr>
-      </w:pPr>
-      <w:r>
-        <w:rPr>
-          <w:sz w:val="40"/>
-          <w:szCs w:val="40"/>
-        </w:rPr>
-        <w:t>Increasing the cell spacing value increases the gap between adjacent cells, making the cells appear more separated from each other.</w:t>
+        <w:jc w:val="both"/>
+        <w:rPr>
+          <w:b/>
+          <w:bCs/>
+          <w:sz w:val="40"/>
+          <w:szCs w:val="40"/>
+        </w:rPr>
+      </w:pPr>
+      <w:r>
+        <w:rPr>
+          <w:sz w:val="40"/>
+          <w:szCs w:val="40"/>
+        </w:rPr>
+        <w:t>Logical tags were designed to enhance the accessibility and structure of web documents, making it easier for search engines and assistive technologies to understand the content.</w:t>
+      </w:r>
+    </w:p>
+    <w:p>
+      <w:pPr>
+        <w:spacing w:line="240" w:lineRule="auto"/>
+        <w:jc w:val="both"/>
+        <w:rPr>
+          <w:b/>
+          <w:bCs/>
+          <w:sz w:val="40"/>
+          <w:szCs w:val="40"/>
+        </w:rPr>
+      </w:pPr>
+      <w:r>
+        <w:rPr>
+          <w:b/>
+          <w:bCs/>
+          <w:sz w:val="40"/>
+          <w:szCs w:val="40"/>
+        </w:rPr>
+        <w:t>Physical Tags:</w:t>
       </w:r>
     </w:p>
     <w:p>
@@ -4135,25 +7901,128 @@
         <w:pStyle w:val="ListParagraph"/>
         <w:numPr>
           <w:ilvl w:val="0"/>
-          <w:numId w:val="40"/>
+          <w:numId w:val="24"/>
         </w:numPr>
         <w:spacing w:line="240" w:lineRule="auto"/>
-        <w:rPr>
-          <w:sz w:val="40"/>
-          <w:szCs w:val="40"/>
-        </w:rPr>
-      </w:pPr>
-      <w:r>
-        <w:rPr>
-          <w:sz w:val="40"/>
-          <w:szCs w:val="40"/>
-        </w:rPr>
-        <w:t>Cell spacing is often used to control the visual separation between cells in a table layout.</w:t>
-      </w:r>
+        <w:jc w:val="both"/>
+        <w:rPr>
+          <w:sz w:val="40"/>
+          <w:szCs w:val="40"/>
+        </w:rPr>
+      </w:pPr>
+      <w:r>
+        <w:rPr>
+          <w:sz w:val="40"/>
+          <w:szCs w:val="40"/>
+        </w:rPr>
+        <w:t>Physical tags, on the other hand, were used to control the presentation and formatting of elements on a web page. These tags focused on how the content should look when rendered in a web browser.</w:t>
+      </w:r>
+    </w:p>
+    <w:p>
+      <w:pPr>
+        <w:pStyle w:val="ListParagraph"/>
+        <w:numPr>
+          <w:ilvl w:val="0"/>
+          <w:numId w:val="24"/>
+        </w:numPr>
+        <w:spacing w:line="240" w:lineRule="auto"/>
+        <w:jc w:val="both"/>
+        <w:rPr>
+          <w:sz w:val="40"/>
+          <w:szCs w:val="40"/>
+        </w:rPr>
+      </w:pPr>
+      <w:r>
+        <w:rPr>
+          <w:sz w:val="40"/>
+          <w:szCs w:val="40"/>
+        </w:rPr>
+        <w:t>Examples of physical tags in HTML 4 included &lt;b&gt; for bold text, &lt;</w:t>
+      </w:r>
+      <w:proofErr w:type="spellStart"/>
+      <w:r>
+        <w:rPr>
+          <w:sz w:val="40"/>
+          <w:szCs w:val="40"/>
+        </w:rPr>
+        <w:t>i</w:t>
+      </w:r>
+      <w:proofErr w:type="spellEnd"/>
+      <w:r>
+        <w:rPr>
+          <w:sz w:val="40"/>
+          <w:szCs w:val="40"/>
+        </w:rPr>
+        <w:t>&gt; for italic text, &lt;font&gt; for font styling, and &lt;</w:t>
+      </w:r>
+      <w:proofErr w:type="spellStart"/>
+      <w:r>
+        <w:rPr>
+          <w:sz w:val="40"/>
+          <w:szCs w:val="40"/>
+        </w:rPr>
+        <w:t>br</w:t>
+      </w:r>
+      <w:proofErr w:type="spellEnd"/>
+      <w:r>
+        <w:rPr>
+          <w:sz w:val="40"/>
+          <w:szCs w:val="40"/>
+        </w:rPr>
+        <w:t>&gt; for line breaks.</w:t>
+      </w:r>
+    </w:p>
+    <w:p>
+      <w:pPr>
+        <w:pStyle w:val="ListParagraph"/>
+        <w:numPr>
+          <w:ilvl w:val="0"/>
+          <w:numId w:val="24"/>
+        </w:numPr>
+        <w:spacing w:line="240" w:lineRule="auto"/>
+        <w:jc w:val="both"/>
+        <w:rPr>
+          <w:sz w:val="40"/>
+          <w:szCs w:val="40"/>
+        </w:rPr>
+      </w:pPr>
+      <w:r>
+        <w:rPr>
+          <w:sz w:val="40"/>
+          <w:szCs w:val="40"/>
+        </w:rPr>
+        <w:t xml:space="preserve">Physical tags were often used for styling purposes, such as changing text </w:t>
+      </w:r>
+      <w:proofErr w:type="spellStart"/>
+      <w:r>
+        <w:rPr>
+          <w:sz w:val="40"/>
+          <w:szCs w:val="40"/>
+        </w:rPr>
+        <w:t>color</w:t>
+      </w:r>
+      <w:proofErr w:type="spellEnd"/>
+      <w:r>
+        <w:rPr>
+          <w:sz w:val="40"/>
+          <w:szCs w:val="40"/>
+        </w:rPr>
+        <w:t xml:space="preserve"> or font size, and they were less concerned with the document's structure and semantics.</w:t>
+      </w:r>
+    </w:p>
+    <w:p>
+      <w:pPr>
+        <w:spacing w:line="240" w:lineRule="auto"/>
+        <w:jc w:val="both"/>
+        <w:rPr>
+          <w:sz w:val="40"/>
+          <w:szCs w:val="40"/>
+        </w:rPr>
+      </w:pPr>
     </w:p>
     <w:sectPr>
-      <w:headerReference w:type="default" r:id="rId8"/>
-      <w:footerReference w:type="default" r:id="rId9"/>
+      <w:headerReference w:type="default" r:id="rId9"/>
+      <w:footerReference w:type="default" r:id="rId10"/>
       <w:pgSz w:w="11906" w:h="16838"/>
       <w:pgMar w:top="1440" w:right="1440" w:bottom="1440" w:left="1440" w:header="708" w:footer="708" w:gutter="0"/>
       <w:cols w:space="708"/>
@@ -4226,7 +8095,7 @@
           <w:rPr>
             <w:noProof/>
           </w:rPr>
-          <w:t>11</w:t>
+          <w:t>20</w:t>
         </w:r>
         <w:r>
           <w:rPr>
@@ -4546,19 +8415,19 @@
     </w:lvl>
   </w:abstractNum>
   <w:abstractNum w:abstractNumId="1" w15:restartNumberingAfterBreak="0">
-    <w:nsid w:val="132E106B"/>
+    <w:nsid w:val="0699429E"/>
     <w:multiLevelType w:val="hybridMultilevel"/>
-    <w:tmpl w:val="12665162"/>
-    <w:lvl w:ilvl="0" w:tplc="4009000F">
-      <w:start w:val="1"/>
-      <w:numFmt w:val="decimal"/>
-      <w:lvlText w:val="%1."/>
+    <w:tmpl w:val="F65CDF0C"/>
+    <w:lvl w:ilvl="0" w:tplc="40090001">
+      <w:start w:val="1"/>
+      <w:numFmt w:val="bullet"/>
+      <w:lvlText w:val=""/>
       <w:lvlJc w:val="left"/>
       <w:pPr>
         <w:ind w:left="720" w:hanging="360"/>
       </w:pPr>
       <w:rPr>
-        <w:rFonts w:hint="default"/>
+        <w:rFonts w:ascii="Symbol" w:hAnsi="Symbol" w:hint="default"/>
       </w:rPr>
     </w:lvl>
     <w:lvl w:ilvl="1" w:tplc="40090003" w:tentative="1">
@@ -4659,6 +8528,232 @@
     </w:lvl>
   </w:abstractNum>
   <w:abstractNum w:abstractNumId="2" w15:restartNumberingAfterBreak="0">
+    <w:nsid w:val="07B02041"/>
+    <w:multiLevelType w:val="hybridMultilevel"/>
+    <w:tmpl w:val="21505B92"/>
+    <w:lvl w:ilvl="0" w:tplc="4009000B">
+      <w:start w:val="1"/>
+      <w:numFmt w:val="bullet"/>
+      <w:lvlText w:val=""/>
+      <w:lvlJc w:val="left"/>
+      <w:pPr>
+        <w:ind w:left="720" w:hanging="360"/>
+      </w:pPr>
+      <w:rPr>
+        <w:rFonts w:ascii="Wingdings" w:hAnsi="Wingdings" w:hint="default"/>
+      </w:rPr>
+    </w:lvl>
+    <w:lvl w:ilvl="1" w:tplc="40090003" w:tentative="1">
+      <w:start w:val="1"/>
+      <w:numFmt w:val="bullet"/>
+      <w:lvlText w:val="o"/>
+      <w:lvlJc w:val="left"/>
+      <w:pPr>
+        <w:ind w:left="1440" w:hanging="360"/>
+      </w:pPr>
+      <w:rPr>
+        <w:rFonts w:ascii="Courier New" w:hAnsi="Courier New" w:cs="Courier New" w:hint="default"/>
+      </w:rPr>
+    </w:lvl>
+    <w:lvl w:ilvl="2" w:tplc="40090005" w:tentative="1">
+      <w:start w:val="1"/>
+      <w:numFmt w:val="bullet"/>
+      <w:lvlText w:val=""/>
+      <w:lvlJc w:val="left"/>
+      <w:pPr>
+        <w:ind w:left="2160" w:hanging="360"/>
+      </w:pPr>
+      <w:rPr>
+        <w:rFonts w:ascii="Wingdings" w:hAnsi="Wingdings" w:hint="default"/>
+      </w:rPr>
+    </w:lvl>
+    <w:lvl w:ilvl="3" w:tplc="40090001" w:tentative="1">
+      <w:start w:val="1"/>
+      <w:numFmt w:val="bullet"/>
+      <w:lvlText w:val=""/>
+      <w:lvlJc w:val="left"/>
+      <w:pPr>
+        <w:ind w:left="2880" w:hanging="360"/>
+      </w:pPr>
+      <w:rPr>
+        <w:rFonts w:ascii="Symbol" w:hAnsi="Symbol" w:hint="default"/>
+      </w:rPr>
+    </w:lvl>
+    <w:lvl w:ilvl="4" w:tplc="40090003" w:tentative="1">
+      <w:start w:val="1"/>
+      <w:numFmt w:val="bullet"/>
+      <w:lvlText w:val="o"/>
+      <w:lvlJc w:val="left"/>
+      <w:pPr>
+        <w:ind w:left="3600" w:hanging="360"/>
+      </w:pPr>
+      <w:rPr>
+        <w:rFonts w:ascii="Courier New" w:hAnsi="Courier New" w:cs="Courier New" w:hint="default"/>
+      </w:rPr>
+    </w:lvl>
+    <w:lvl w:ilvl="5" w:tplc="40090005" w:tentative="1">
+      <w:start w:val="1"/>
+      <w:numFmt w:val="bullet"/>
+      <w:lvlText w:val=""/>
+      <w:lvlJc w:val="left"/>
+      <w:pPr>
+        <w:ind w:left="4320" w:hanging="360"/>
+      </w:pPr>
+      <w:rPr>
+        <w:rFonts w:ascii="Wingdings" w:hAnsi="Wingdings" w:hint="default"/>
+      </w:rPr>
+    </w:lvl>
+    <w:lvl w:ilvl="6" w:tplc="40090001" w:tentative="1">
+      <w:start w:val="1"/>
+      <w:numFmt w:val="bullet"/>
+      <w:lvlText w:val=""/>
+      <w:lvlJc w:val="left"/>
+      <w:pPr>
+        <w:ind w:left="5040" w:hanging="360"/>
+      </w:pPr>
+      <w:rPr>
+        <w:rFonts w:ascii="Symbol" w:hAnsi="Symbol" w:hint="default"/>
+      </w:rPr>
+    </w:lvl>
+    <w:lvl w:ilvl="7" w:tplc="40090003" w:tentative="1">
+      <w:start w:val="1"/>
+      <w:numFmt w:val="bullet"/>
+      <w:lvlText w:val="o"/>
+      <w:lvlJc w:val="left"/>
+      <w:pPr>
+        <w:ind w:left="5760" w:hanging="360"/>
+      </w:pPr>
+      <w:rPr>
+        <w:rFonts w:ascii="Courier New" w:hAnsi="Courier New" w:cs="Courier New" w:hint="default"/>
+      </w:rPr>
+    </w:lvl>
+    <w:lvl w:ilvl="8" w:tplc="40090005" w:tentative="1">
+      <w:start w:val="1"/>
+      <w:numFmt w:val="bullet"/>
+      <w:lvlText w:val=""/>
+      <w:lvlJc w:val="left"/>
+      <w:pPr>
+        <w:ind w:left="6480" w:hanging="360"/>
+      </w:pPr>
+      <w:rPr>
+        <w:rFonts w:ascii="Wingdings" w:hAnsi="Wingdings" w:hint="default"/>
+      </w:rPr>
+    </w:lvl>
+  </w:abstractNum>
+  <w:abstractNum w:abstractNumId="3" w15:restartNumberingAfterBreak="0">
+    <w:nsid w:val="0FB2621F"/>
+    <w:multiLevelType w:val="hybridMultilevel"/>
+    <w:tmpl w:val="32D0C9AE"/>
+    <w:lvl w:ilvl="0" w:tplc="4009000B">
+      <w:start w:val="1"/>
+      <w:numFmt w:val="bullet"/>
+      <w:lvlText w:val=""/>
+      <w:lvlJc w:val="left"/>
+      <w:pPr>
+        <w:ind w:left="720" w:hanging="360"/>
+      </w:pPr>
+      <w:rPr>
+        <w:rFonts w:ascii="Wingdings" w:hAnsi="Wingdings" w:hint="default"/>
+      </w:rPr>
+    </w:lvl>
+    <w:lvl w:ilvl="1" w:tplc="40090003" w:tentative="1">
+      <w:start w:val="1"/>
+      <w:numFmt w:val="bullet"/>
+      <w:lvlText w:val="o"/>
+      <w:lvlJc w:val="left"/>
+      <w:pPr>
+        <w:ind w:left="1440" w:hanging="360"/>
+      </w:pPr>
+      <w:rPr>
+        <w:rFonts w:ascii="Courier New" w:hAnsi="Courier New" w:cs="Courier New" w:hint="default"/>
+      </w:rPr>
+    </w:lvl>
+    <w:lvl w:ilvl="2" w:tplc="40090005" w:tentative="1">
+      <w:start w:val="1"/>
+      <w:numFmt w:val="bullet"/>
+      <w:lvlText w:val=""/>
+      <w:lvlJc w:val="left"/>
+      <w:pPr>
+        <w:ind w:left="2160" w:hanging="360"/>
+      </w:pPr>
+      <w:rPr>
+        <w:rFonts w:ascii="Wingdings" w:hAnsi="Wingdings" w:hint="default"/>
+      </w:rPr>
+    </w:lvl>
+    <w:lvl w:ilvl="3" w:tplc="40090001" w:tentative="1">
+      <w:start w:val="1"/>
+      <w:numFmt w:val="bullet"/>
+      <w:lvlText w:val=""/>
+      <w:lvlJc w:val="left"/>
+      <w:pPr>
+        <w:ind w:left="2880" w:hanging="360"/>
+      </w:pPr>
+      <w:rPr>
+        <w:rFonts w:ascii="Symbol" w:hAnsi="Symbol" w:hint="default"/>
+      </w:rPr>
+    </w:lvl>
+    <w:lvl w:ilvl="4" w:tplc="40090003" w:tentative="1">
+      <w:start w:val="1"/>
+      <w:numFmt w:val="bullet"/>
+      <w:lvlText w:val="o"/>
+      <w:lvlJc w:val="left"/>
+      <w:pPr>
+        <w:ind w:left="3600" w:hanging="360"/>
+      </w:pPr>
+      <w:rPr>
+        <w:rFonts w:ascii="Courier New" w:hAnsi="Courier New" w:cs="Courier New" w:hint="default"/>
+      </w:rPr>
+    </w:lvl>
+    <w:lvl w:ilvl="5" w:tplc="40090005" w:tentative="1">
+      <w:start w:val="1"/>
+      <w:numFmt w:val="bullet"/>
+      <w:lvlText w:val=""/>
+      <w:lvlJc w:val="left"/>
+      <w:pPr>
+        <w:ind w:left="4320" w:hanging="360"/>
+      </w:pPr>
+      <w:rPr>
+        <w:rFonts w:ascii="Wingdings" w:hAnsi="Wingdings" w:hint="default"/>
+      </w:rPr>
+    </w:lvl>
+    <w:lvl w:ilvl="6" w:tplc="40090001" w:tentative="1">
+      <w:start w:val="1"/>
+      <w:numFmt w:val="bullet"/>
+      <w:lvlText w:val=""/>
+      <w:lvlJc w:val="left"/>
+      <w:pPr>
+        <w:ind w:left="5040" w:hanging="360"/>
+      </w:pPr>
+      <w:rPr>
+        <w:rFonts w:ascii="Symbol" w:hAnsi="Symbol" w:hint="default"/>
+      </w:rPr>
+    </w:lvl>
+    <w:lvl w:ilvl="7" w:tplc="40090003" w:tentative="1">
+      <w:start w:val="1"/>
+      <w:numFmt w:val="bullet"/>
+      <w:lvlText w:val="o"/>
+      <w:lvlJc w:val="left"/>
+      <w:pPr>
+        <w:ind w:left="5760" w:hanging="360"/>
+      </w:pPr>
+      <w:rPr>
+        <w:rFonts w:ascii="Courier New" w:hAnsi="Courier New" w:cs="Courier New" w:hint="default"/>
+      </w:rPr>
+    </w:lvl>
+    <w:lvl w:ilvl="8" w:tplc="40090005" w:tentative="1">
+      <w:start w:val="1"/>
+      <w:numFmt w:val="bullet"/>
+      <w:lvlText w:val=""/>
+      <w:lvlJc w:val="left"/>
+      <w:pPr>
+        <w:ind w:left="6480" w:hanging="360"/>
+      </w:pPr>
+      <w:rPr>
+        <w:rFonts w:ascii="Wingdings" w:hAnsi="Wingdings" w:hint="default"/>
+      </w:rPr>
+    </w:lvl>
+  </w:abstractNum>
+  <w:abstractNum w:abstractNumId="4" w15:restartNumberingAfterBreak="0">
     <w:nsid w:val="13F26B31"/>
     <w:multiLevelType w:val="hybridMultilevel"/>
     <w:tmpl w:val="CAAEF97E"/>
@@ -4771,246 +8866,20 @@
       </w:rPr>
     </w:lvl>
   </w:abstractNum>
-  <w:abstractNum w:abstractNumId="3" w15:restartNumberingAfterBreak="0">
-    <w:nsid w:val="20DB17FB"/>
+  <w:abstractNum w:abstractNumId="5" w15:restartNumberingAfterBreak="0">
+    <w:nsid w:val="190D4160"/>
     <w:multiLevelType w:val="hybridMultilevel"/>
-    <w:tmpl w:val="5B6A81B4"/>
-    <w:lvl w:ilvl="0" w:tplc="40090001">
-      <w:start w:val="1"/>
-      <w:numFmt w:val="bullet"/>
-      <w:lvlText w:val=""/>
+    <w:tmpl w:val="92F67936"/>
+    <w:lvl w:ilvl="0" w:tplc="4009000B">
+      <w:start w:val="1"/>
+      <w:numFmt w:val="bullet"/>
+      <w:lvlText w:val=""/>
       <w:lvlJc w:val="left"/>
       <w:pPr>
         <w:ind w:left="720" w:hanging="360"/>
       </w:pPr>
       <w:rPr>
-        <w:rFonts w:ascii="Symbol" w:hAnsi="Symbol" w:hint="default"/>
-      </w:rPr>
-    </w:lvl>
-    <w:lvl w:ilvl="1" w:tplc="40090003" w:tentative="1">
-      <w:start w:val="1"/>
-      <w:numFmt w:val="bullet"/>
-      <w:lvlText w:val="o"/>
-      <w:lvlJc w:val="left"/>
-      <w:pPr>
-        <w:ind w:left="1440" w:hanging="360"/>
-      </w:pPr>
-      <w:rPr>
-        <w:rFonts w:ascii="Courier New" w:hAnsi="Courier New" w:cs="Courier New" w:hint="default"/>
-      </w:rPr>
-    </w:lvl>
-    <w:lvl w:ilvl="2" w:tplc="40090005" w:tentative="1">
-      <w:start w:val="1"/>
-      <w:numFmt w:val="bullet"/>
-      <w:lvlText w:val=""/>
-      <w:lvlJc w:val="left"/>
-      <w:pPr>
-        <w:ind w:left="2160" w:hanging="360"/>
-      </w:pPr>
-      <w:rPr>
         <w:rFonts w:ascii="Wingdings" w:hAnsi="Wingdings" w:hint="default"/>
-      </w:rPr>
-    </w:lvl>
-    <w:lvl w:ilvl="3" w:tplc="40090001" w:tentative="1">
-      <w:start w:val="1"/>
-      <w:numFmt w:val="bullet"/>
-      <w:lvlText w:val=""/>
-      <w:lvlJc w:val="left"/>
-      <w:pPr>
-        <w:ind w:left="2880" w:hanging="360"/>
-      </w:pPr>
-      <w:rPr>
-        <w:rFonts w:ascii="Symbol" w:hAnsi="Symbol" w:hint="default"/>
-      </w:rPr>
-    </w:lvl>
-    <w:lvl w:ilvl="4" w:tplc="40090003" w:tentative="1">
-      <w:start w:val="1"/>
-      <w:numFmt w:val="bullet"/>
-      <w:lvlText w:val="o"/>
-      <w:lvlJc w:val="left"/>
-      <w:pPr>
-        <w:ind w:left="3600" w:hanging="360"/>
-      </w:pPr>
-      <w:rPr>
-        <w:rFonts w:ascii="Courier New" w:hAnsi="Courier New" w:cs="Courier New" w:hint="default"/>
-      </w:rPr>
-    </w:lvl>
-    <w:lvl w:ilvl="5" w:tplc="40090005" w:tentative="1">
-      <w:start w:val="1"/>
-      <w:numFmt w:val="bullet"/>
-      <w:lvlText w:val=""/>
-      <w:lvlJc w:val="left"/>
-      <w:pPr>
-        <w:ind w:left="4320" w:hanging="360"/>
-      </w:pPr>
-      <w:rPr>
-        <w:rFonts w:ascii="Wingdings" w:hAnsi="Wingdings" w:hint="default"/>
-      </w:rPr>
-    </w:lvl>
-    <w:lvl w:ilvl="6" w:tplc="40090001" w:tentative="1">
-      <w:start w:val="1"/>
-      <w:numFmt w:val="bullet"/>
-      <w:lvlText w:val=""/>
-      <w:lvlJc w:val="left"/>
-      <w:pPr>
-        <w:ind w:left="5040" w:hanging="360"/>
-      </w:pPr>
-      <w:rPr>
-        <w:rFonts w:ascii="Symbol" w:hAnsi="Symbol" w:hint="default"/>
-      </w:rPr>
-    </w:lvl>
-    <w:lvl w:ilvl="7" w:tplc="40090003" w:tentative="1">
-      <w:start w:val="1"/>
-      <w:numFmt w:val="bullet"/>
-      <w:lvlText w:val="o"/>
-      <w:lvlJc w:val="left"/>
-      <w:pPr>
-        <w:ind w:left="5760" w:hanging="360"/>
-      </w:pPr>
-      <w:rPr>
-        <w:rFonts w:ascii="Courier New" w:hAnsi="Courier New" w:cs="Courier New" w:hint="default"/>
-      </w:rPr>
-    </w:lvl>
-    <w:lvl w:ilvl="8" w:tplc="40090005" w:tentative="1">
-      <w:start w:val="1"/>
-      <w:numFmt w:val="bullet"/>
-      <w:lvlText w:val=""/>
-      <w:lvlJc w:val="left"/>
-      <w:pPr>
-        <w:ind w:left="6480" w:hanging="360"/>
-      </w:pPr>
-      <w:rPr>
-        <w:rFonts w:ascii="Wingdings" w:hAnsi="Wingdings" w:hint="default"/>
-      </w:rPr>
-    </w:lvl>
-  </w:abstractNum>
-  <w:abstractNum w:abstractNumId="4" w15:restartNumberingAfterBreak="0">
-    <w:nsid w:val="211C7457"/>
-    <w:multiLevelType w:val="hybridMultilevel"/>
-    <w:tmpl w:val="FBA6CEAA"/>
-    <w:lvl w:ilvl="0" w:tplc="40090001">
-      <w:start w:val="1"/>
-      <w:numFmt w:val="bullet"/>
-      <w:lvlText w:val=""/>
-      <w:lvlJc w:val="left"/>
-      <w:pPr>
-        <w:ind w:left="720" w:hanging="360"/>
-      </w:pPr>
-      <w:rPr>
-        <w:rFonts w:ascii="Symbol" w:hAnsi="Symbol" w:hint="default"/>
-      </w:rPr>
-    </w:lvl>
-    <w:lvl w:ilvl="1" w:tplc="40090003" w:tentative="1">
-      <w:start w:val="1"/>
-      <w:numFmt w:val="bullet"/>
-      <w:lvlText w:val="o"/>
-      <w:lvlJc w:val="left"/>
-      <w:pPr>
-        <w:ind w:left="1440" w:hanging="360"/>
-      </w:pPr>
-      <w:rPr>
-        <w:rFonts w:ascii="Courier New" w:hAnsi="Courier New" w:cs="Courier New" w:hint="default"/>
-      </w:rPr>
-    </w:lvl>
-    <w:lvl w:ilvl="2" w:tplc="40090005" w:tentative="1">
-      <w:start w:val="1"/>
-      <w:numFmt w:val="bullet"/>
-      <w:lvlText w:val=""/>
-      <w:lvlJc w:val="left"/>
-      <w:pPr>
-        <w:ind w:left="2160" w:hanging="360"/>
-      </w:pPr>
-      <w:rPr>
-        <w:rFonts w:ascii="Wingdings" w:hAnsi="Wingdings" w:hint="default"/>
-      </w:rPr>
-    </w:lvl>
-    <w:lvl w:ilvl="3" w:tplc="40090001" w:tentative="1">
-      <w:start w:val="1"/>
-      <w:numFmt w:val="bullet"/>
-      <w:lvlText w:val=""/>
-      <w:lvlJc w:val="left"/>
-      <w:pPr>
-        <w:ind w:left="2880" w:hanging="360"/>
-      </w:pPr>
-      <w:rPr>
-        <w:rFonts w:ascii="Symbol" w:hAnsi="Symbol" w:hint="default"/>
-      </w:rPr>
-    </w:lvl>
-    <w:lvl w:ilvl="4" w:tplc="40090003" w:tentative="1">
-      <w:start w:val="1"/>
-      <w:numFmt w:val="bullet"/>
-      <w:lvlText w:val="o"/>
-      <w:lvlJc w:val="left"/>
-      <w:pPr>
-        <w:ind w:left="3600" w:hanging="360"/>
-      </w:pPr>
-      <w:rPr>
-        <w:rFonts w:ascii="Courier New" w:hAnsi="Courier New" w:cs="Courier New" w:hint="default"/>
-      </w:rPr>
-    </w:lvl>
-    <w:lvl w:ilvl="5" w:tplc="40090005" w:tentative="1">
-      <w:start w:val="1"/>
-      <w:numFmt w:val="bullet"/>
-      <w:lvlText w:val=""/>
-      <w:lvlJc w:val="left"/>
-      <w:pPr>
-        <w:ind w:left="4320" w:hanging="360"/>
-      </w:pPr>
-      <w:rPr>
-        <w:rFonts w:ascii="Wingdings" w:hAnsi="Wingdings" w:hint="default"/>
-      </w:rPr>
-    </w:lvl>
-    <w:lvl w:ilvl="6" w:tplc="40090001" w:tentative="1">
-      <w:start w:val="1"/>
-      <w:numFmt w:val="bullet"/>
-      <w:lvlText w:val=""/>
-      <w:lvlJc w:val="left"/>
-      <w:pPr>
-        <w:ind w:left="5040" w:hanging="360"/>
-      </w:pPr>
-      <w:rPr>
-        <w:rFonts w:ascii="Symbol" w:hAnsi="Symbol" w:hint="default"/>
-      </w:rPr>
-    </w:lvl>
-    <w:lvl w:ilvl="7" w:tplc="40090003" w:tentative="1">
-      <w:start w:val="1"/>
-      <w:numFmt w:val="bullet"/>
-      <w:lvlText w:val="o"/>
-      <w:lvlJc w:val="left"/>
-      <w:pPr>
-        <w:ind w:left="5760" w:hanging="360"/>
-      </w:pPr>
-      <w:rPr>
-        <w:rFonts w:ascii="Courier New" w:hAnsi="Courier New" w:cs="Courier New" w:hint="default"/>
-      </w:rPr>
-    </w:lvl>
-    <w:lvl w:ilvl="8" w:tplc="40090005" w:tentative="1">
-      <w:start w:val="1"/>
-      <w:numFmt w:val="bullet"/>
-      <w:lvlText w:val=""/>
-      <w:lvlJc w:val="left"/>
-      <w:pPr>
-        <w:ind w:left="6480" w:hanging="360"/>
-      </w:pPr>
-      <w:rPr>
-        <w:rFonts w:ascii="Wingdings" w:hAnsi="Wingdings" w:hint="default"/>
-      </w:rPr>
-    </w:lvl>
-  </w:abstractNum>
-  <w:abstractNum w:abstractNumId="5" w15:restartNumberingAfterBreak="0">
-    <w:nsid w:val="239F4BB7"/>
-    <w:multiLevelType w:val="hybridMultilevel"/>
-    <w:tmpl w:val="FA34423C"/>
-    <w:lvl w:ilvl="0" w:tplc="40090001">
-      <w:start w:val="1"/>
-      <w:numFmt w:val="bullet"/>
-      <w:lvlText w:val=""/>
-      <w:lvlJc w:val="left"/>
-      <w:pPr>
-        <w:ind w:left="720" w:hanging="360"/>
-      </w:pPr>
-      <w:rPr>
-        <w:rFonts w:ascii="Symbol" w:hAnsi="Symbol" w:hint="default"/>
       </w:rPr>
     </w:lvl>
     <w:lvl w:ilvl="1" w:tplc="40090003" w:tentative="1">
@@ -5450,116 +9319,92 @@
     </w:lvl>
   </w:abstractNum>
   <w:abstractNum w:abstractNumId="9" w15:restartNumberingAfterBreak="0">
-    <w:nsid w:val="2F3A7471"/>
+    <w:nsid w:val="30F973B5"/>
     <w:multiLevelType w:val="hybridMultilevel"/>
-    <w:tmpl w:val="AFA4A68A"/>
-    <w:lvl w:ilvl="0" w:tplc="40090009">
-      <w:start w:val="1"/>
-      <w:numFmt w:val="bullet"/>
-      <w:lvlText w:val=""/>
-      <w:lvlJc w:val="left"/>
-      <w:pPr>
-        <w:ind w:left="1440" w:hanging="360"/>
-      </w:pPr>
-      <w:rPr>
-        <w:rFonts w:ascii="Wingdings" w:hAnsi="Wingdings" w:hint="default"/>
-      </w:rPr>
-    </w:lvl>
-    <w:lvl w:ilvl="1" w:tplc="40090003" w:tentative="1">
-      <w:start w:val="1"/>
-      <w:numFmt w:val="bullet"/>
-      <w:lvlText w:val="o"/>
-      <w:lvlJc w:val="left"/>
-      <w:pPr>
-        <w:ind w:left="2160" w:hanging="360"/>
-      </w:pPr>
-      <w:rPr>
-        <w:rFonts w:ascii="Courier New" w:hAnsi="Courier New" w:cs="Courier New" w:hint="default"/>
-      </w:rPr>
-    </w:lvl>
-    <w:lvl w:ilvl="2" w:tplc="40090005" w:tentative="1">
-      <w:start w:val="1"/>
-      <w:numFmt w:val="bullet"/>
-      <w:lvlText w:val=""/>
-      <w:lvlJc w:val="left"/>
-      <w:pPr>
-        <w:ind w:left="2880" w:hanging="360"/>
-      </w:pPr>
-      <w:rPr>
-        <w:rFonts w:ascii="Wingdings" w:hAnsi="Wingdings" w:hint="default"/>
-      </w:rPr>
-    </w:lvl>
-    <w:lvl w:ilvl="3" w:tplc="40090001" w:tentative="1">
-      <w:start w:val="1"/>
-      <w:numFmt w:val="bullet"/>
-      <w:lvlText w:val=""/>
-      <w:lvlJc w:val="left"/>
-      <w:pPr>
-        <w:ind w:left="3600" w:hanging="360"/>
-      </w:pPr>
-      <w:rPr>
-        <w:rFonts w:ascii="Symbol" w:hAnsi="Symbol" w:hint="default"/>
-      </w:rPr>
-    </w:lvl>
-    <w:lvl w:ilvl="4" w:tplc="40090003" w:tentative="1">
-      <w:start w:val="1"/>
-      <w:numFmt w:val="bullet"/>
-      <w:lvlText w:val="o"/>
-      <w:lvlJc w:val="left"/>
-      <w:pPr>
-        <w:ind w:left="4320" w:hanging="360"/>
-      </w:pPr>
-      <w:rPr>
-        <w:rFonts w:ascii="Courier New" w:hAnsi="Courier New" w:cs="Courier New" w:hint="default"/>
-      </w:rPr>
-    </w:lvl>
-    <w:lvl w:ilvl="5" w:tplc="40090005" w:tentative="1">
-      <w:start w:val="1"/>
-      <w:numFmt w:val="bullet"/>
-      <w:lvlText w:val=""/>
-      <w:lvlJc w:val="left"/>
-      <w:pPr>
-        <w:ind w:left="5040" w:hanging="360"/>
-      </w:pPr>
-      <w:rPr>
-        <w:rFonts w:ascii="Wingdings" w:hAnsi="Wingdings" w:hint="default"/>
-      </w:rPr>
-    </w:lvl>
-    <w:lvl w:ilvl="6" w:tplc="40090001" w:tentative="1">
-      <w:start w:val="1"/>
-      <w:numFmt w:val="bullet"/>
-      <w:lvlText w:val=""/>
-      <w:lvlJc w:val="left"/>
-      <w:pPr>
-        <w:ind w:left="5760" w:hanging="360"/>
-      </w:pPr>
-      <w:rPr>
-        <w:rFonts w:ascii="Symbol" w:hAnsi="Symbol" w:hint="default"/>
-      </w:rPr>
-    </w:lvl>
-    <w:lvl w:ilvl="7" w:tplc="40090003" w:tentative="1">
-      <w:start w:val="1"/>
-      <w:numFmt w:val="bullet"/>
-      <w:lvlText w:val="o"/>
-      <w:lvlJc w:val="left"/>
-      <w:pPr>
-        <w:ind w:left="6480" w:hanging="360"/>
-      </w:pPr>
-      <w:rPr>
-        <w:rFonts w:ascii="Courier New" w:hAnsi="Courier New" w:cs="Courier New" w:hint="default"/>
-      </w:rPr>
-    </w:lvl>
-    <w:lvl w:ilvl="8" w:tplc="40090005" w:tentative="1">
-      <w:start w:val="1"/>
-      <w:numFmt w:val="bullet"/>
-      <w:lvlText w:val=""/>
-      <w:lvlJc w:val="left"/>
-      <w:pPr>
-        <w:ind w:left="7200" w:hanging="360"/>
-      </w:pPr>
-      <w:rPr>
-        <w:rFonts w:ascii="Wingdings" w:hAnsi="Wingdings" w:hint="default"/>
-      </w:rPr>
+    <w:tmpl w:val="8DD23A44"/>
+    <w:lvl w:ilvl="0" w:tplc="D806187C">
+      <w:start w:val="1"/>
+      <w:numFmt w:val="upperLetter"/>
+      <w:lvlText w:val="%1)"/>
+      <w:lvlJc w:val="left"/>
+      <w:pPr>
+        <w:ind w:left="1080" w:hanging="360"/>
+      </w:pPr>
+      <w:rPr>
+        <w:rFonts w:hint="default"/>
+      </w:rPr>
+    </w:lvl>
+    <w:lvl w:ilvl="1" w:tplc="40090019" w:tentative="1">
+      <w:start w:val="1"/>
+      <w:numFmt w:val="lowerLetter"/>
+      <w:lvlText w:val="%2."/>
+      <w:lvlJc w:val="left"/>
+      <w:pPr>
+        <w:ind w:left="1800" w:hanging="360"/>
+      </w:pPr>
+    </w:lvl>
+    <w:lvl w:ilvl="2" w:tplc="4009001B" w:tentative="1">
+      <w:start w:val="1"/>
+      <w:numFmt w:val="lowerRoman"/>
+      <w:lvlText w:val="%3."/>
+      <w:lvlJc w:val="right"/>
+      <w:pPr>
+        <w:ind w:left="2520" w:hanging="180"/>
+      </w:pPr>
+    </w:lvl>
+    <w:lvl w:ilvl="3" w:tplc="4009000F" w:tentative="1">
+      <w:start w:val="1"/>
+      <w:numFmt w:val="decimal"/>
+      <w:lvlText w:val="%4."/>
+      <w:lvlJc w:val="left"/>
+      <w:pPr>
+        <w:ind w:left="3240" w:hanging="360"/>
+      </w:pPr>
+    </w:lvl>
+    <w:lvl w:ilvl="4" w:tplc="40090019" w:tentative="1">
+      <w:start w:val="1"/>
+      <w:numFmt w:val="lowerLetter"/>
+      <w:lvlText w:val="%5."/>
+      <w:lvlJc w:val="left"/>
+      <w:pPr>
+        <w:ind w:left="3960" w:hanging="360"/>
+      </w:pPr>
+    </w:lvl>
+    <w:lvl w:ilvl="5" w:tplc="4009001B" w:tentative="1">
+      <w:start w:val="1"/>
+      <w:numFmt w:val="lowerRoman"/>
+      <w:lvlText w:val="%6."/>
+      <w:lvlJc w:val="right"/>
+      <w:pPr>
+        <w:ind w:left="4680" w:hanging="180"/>
+      </w:pPr>
+    </w:lvl>
+    <w:lvl w:ilvl="6" w:tplc="4009000F" w:tentative="1">
+      <w:start w:val="1"/>
+      <w:numFmt w:val="decimal"/>
+      <w:lvlText w:val="%7."/>
+      <w:lvlJc w:val="left"/>
+      <w:pPr>
+        <w:ind w:left="5400" w:hanging="360"/>
+      </w:pPr>
+    </w:lvl>
+    <w:lvl w:ilvl="7" w:tplc="40090019" w:tentative="1">
+      <w:start w:val="1"/>
+      <w:numFmt w:val="lowerLetter"/>
+      <w:lvlText w:val="%8."/>
+      <w:lvlJc w:val="left"/>
+      <w:pPr>
+        <w:ind w:left="6120" w:hanging="360"/>
+      </w:pPr>
+    </w:lvl>
+    <w:lvl w:ilvl="8" w:tplc="4009001B" w:tentative="1">
+      <w:start w:val="1"/>
+      <w:numFmt w:val="lowerRoman"/>
+      <w:lvlText w:val="%9."/>
+      <w:lvlJc w:val="right"/>
+      <w:pPr>
+        <w:ind w:left="6840" w:hanging="180"/>
+      </w:pPr>
     </w:lvl>
   </w:abstractNum>
   <w:abstractNum w:abstractNumId="10" w15:restartNumberingAfterBreak="0">
@@ -5676,571 +9521,6 @@
     </w:lvl>
   </w:abstractNum>
   <w:abstractNum w:abstractNumId="11" w15:restartNumberingAfterBreak="0">
-    <w:nsid w:val="34237141"/>
-    <w:multiLevelType w:val="hybridMultilevel"/>
-    <w:tmpl w:val="0F441298"/>
-    <w:lvl w:ilvl="0" w:tplc="40090001">
-      <w:start w:val="1"/>
-      <w:numFmt w:val="bullet"/>
-      <w:lvlText w:val=""/>
-      <w:lvlJc w:val="left"/>
-      <w:pPr>
-        <w:ind w:left="1440" w:hanging="360"/>
-      </w:pPr>
-      <w:rPr>
-        <w:rFonts w:ascii="Symbol" w:hAnsi="Symbol" w:hint="default"/>
-      </w:rPr>
-    </w:lvl>
-    <w:lvl w:ilvl="1" w:tplc="40090003" w:tentative="1">
-      <w:start w:val="1"/>
-      <w:numFmt w:val="bullet"/>
-      <w:lvlText w:val="o"/>
-      <w:lvlJc w:val="left"/>
-      <w:pPr>
-        <w:ind w:left="2160" w:hanging="360"/>
-      </w:pPr>
-      <w:rPr>
-        <w:rFonts w:ascii="Courier New" w:hAnsi="Courier New" w:cs="Courier New" w:hint="default"/>
-      </w:rPr>
-    </w:lvl>
-    <w:lvl w:ilvl="2" w:tplc="40090005" w:tentative="1">
-      <w:start w:val="1"/>
-      <w:numFmt w:val="bullet"/>
-      <w:lvlText w:val=""/>
-      <w:lvlJc w:val="left"/>
-      <w:pPr>
-        <w:ind w:left="2880" w:hanging="360"/>
-      </w:pPr>
-      <w:rPr>
-        <w:rFonts w:ascii="Wingdings" w:hAnsi="Wingdings" w:hint="default"/>
-      </w:rPr>
-    </w:lvl>
-    <w:lvl w:ilvl="3" w:tplc="40090001" w:tentative="1">
-      <w:start w:val="1"/>
-      <w:numFmt w:val="bullet"/>
-      <w:lvlText w:val=""/>
-      <w:lvlJc w:val="left"/>
-      <w:pPr>
-        <w:ind w:left="3600" w:hanging="360"/>
-      </w:pPr>
-      <w:rPr>
-        <w:rFonts w:ascii="Symbol" w:hAnsi="Symbol" w:hint="default"/>
-      </w:rPr>
-    </w:lvl>
-    <w:lvl w:ilvl="4" w:tplc="40090003" w:tentative="1">
-      <w:start w:val="1"/>
-      <w:numFmt w:val="bullet"/>
-      <w:lvlText w:val="o"/>
-      <w:lvlJc w:val="left"/>
-      <w:pPr>
-        <w:ind w:left="4320" w:hanging="360"/>
-      </w:pPr>
-      <w:rPr>
-        <w:rFonts w:ascii="Courier New" w:hAnsi="Courier New" w:cs="Courier New" w:hint="default"/>
-      </w:rPr>
-    </w:lvl>
-    <w:lvl w:ilvl="5" w:tplc="40090005" w:tentative="1">
-      <w:start w:val="1"/>
-      <w:numFmt w:val="bullet"/>
-      <w:lvlText w:val=""/>
-      <w:lvlJc w:val="left"/>
-      <w:pPr>
-        <w:ind w:left="5040" w:hanging="360"/>
-      </w:pPr>
-      <w:rPr>
-        <w:rFonts w:ascii="Wingdings" w:hAnsi="Wingdings" w:hint="default"/>
-      </w:rPr>
-    </w:lvl>
-    <w:lvl w:ilvl="6" w:tplc="40090001" w:tentative="1">
-      <w:start w:val="1"/>
-      <w:numFmt w:val="bullet"/>
-      <w:lvlText w:val=""/>
-      <w:lvlJc w:val="left"/>
-      <w:pPr>
-        <w:ind w:left="5760" w:hanging="360"/>
-      </w:pPr>
-      <w:rPr>
-        <w:rFonts w:ascii="Symbol" w:hAnsi="Symbol" w:hint="default"/>
-      </w:rPr>
-    </w:lvl>
-    <w:lvl w:ilvl="7" w:tplc="40090003" w:tentative="1">
-      <w:start w:val="1"/>
-      <w:numFmt w:val="bullet"/>
-      <w:lvlText w:val="o"/>
-      <w:lvlJc w:val="left"/>
-      <w:pPr>
-        <w:ind w:left="6480" w:hanging="360"/>
-      </w:pPr>
-      <w:rPr>
-        <w:rFonts w:ascii="Courier New" w:hAnsi="Courier New" w:cs="Courier New" w:hint="default"/>
-      </w:rPr>
-    </w:lvl>
-    <w:lvl w:ilvl="8" w:tplc="40090005" w:tentative="1">
-      <w:start w:val="1"/>
-      <w:numFmt w:val="bullet"/>
-      <w:lvlText w:val=""/>
-      <w:lvlJc w:val="left"/>
-      <w:pPr>
-        <w:ind w:left="7200" w:hanging="360"/>
-      </w:pPr>
-      <w:rPr>
-        <w:rFonts w:ascii="Wingdings" w:hAnsi="Wingdings" w:hint="default"/>
-      </w:rPr>
-    </w:lvl>
-  </w:abstractNum>
-  <w:abstractNum w:abstractNumId="12" w15:restartNumberingAfterBreak="0">
-    <w:nsid w:val="34572E1F"/>
-    <w:multiLevelType w:val="hybridMultilevel"/>
-    <w:tmpl w:val="BC3E2FF4"/>
-    <w:lvl w:ilvl="0" w:tplc="4009000B">
-      <w:start w:val="1"/>
-      <w:numFmt w:val="bullet"/>
-      <w:lvlText w:val=""/>
-      <w:lvlJc w:val="left"/>
-      <w:pPr>
-        <w:ind w:left="720" w:hanging="360"/>
-      </w:pPr>
-      <w:rPr>
-        <w:rFonts w:ascii="Wingdings" w:hAnsi="Wingdings" w:hint="default"/>
-      </w:rPr>
-    </w:lvl>
-    <w:lvl w:ilvl="1" w:tplc="40090003" w:tentative="1">
-      <w:start w:val="1"/>
-      <w:numFmt w:val="bullet"/>
-      <w:lvlText w:val="o"/>
-      <w:lvlJc w:val="left"/>
-      <w:pPr>
-        <w:ind w:left="1440" w:hanging="360"/>
-      </w:pPr>
-      <w:rPr>
-        <w:rFonts w:ascii="Courier New" w:hAnsi="Courier New" w:cs="Courier New" w:hint="default"/>
-      </w:rPr>
-    </w:lvl>
-    <w:lvl w:ilvl="2" w:tplc="40090005" w:tentative="1">
-      <w:start w:val="1"/>
-      <w:numFmt w:val="bullet"/>
-      <w:lvlText w:val=""/>
-      <w:lvlJc w:val="left"/>
-      <w:pPr>
-        <w:ind w:left="2160" w:hanging="360"/>
-      </w:pPr>
-      <w:rPr>
-        <w:rFonts w:ascii="Wingdings" w:hAnsi="Wingdings" w:hint="default"/>
-      </w:rPr>
-    </w:lvl>
-    <w:lvl w:ilvl="3" w:tplc="40090001" w:tentative="1">
-      <w:start w:val="1"/>
-      <w:numFmt w:val="bullet"/>
-      <w:lvlText w:val=""/>
-      <w:lvlJc w:val="left"/>
-      <w:pPr>
-        <w:ind w:left="2880" w:hanging="360"/>
-      </w:pPr>
-      <w:rPr>
-        <w:rFonts w:ascii="Symbol" w:hAnsi="Symbol" w:hint="default"/>
-      </w:rPr>
-    </w:lvl>
-    <w:lvl w:ilvl="4" w:tplc="40090003" w:tentative="1">
-      <w:start w:val="1"/>
-      <w:numFmt w:val="bullet"/>
-      <w:lvlText w:val="o"/>
-      <w:lvlJc w:val="left"/>
-      <w:pPr>
-        <w:ind w:left="3600" w:hanging="360"/>
-      </w:pPr>
-      <w:rPr>
-        <w:rFonts w:ascii="Courier New" w:hAnsi="Courier New" w:cs="Courier New" w:hint="default"/>
-      </w:rPr>
-    </w:lvl>
-    <w:lvl w:ilvl="5" w:tplc="40090005" w:tentative="1">
-      <w:start w:val="1"/>
-      <w:numFmt w:val="bullet"/>
-      <w:lvlText w:val=""/>
-      <w:lvlJc w:val="left"/>
-      <w:pPr>
-        <w:ind w:left="4320" w:hanging="360"/>
-      </w:pPr>
-      <w:rPr>
-        <w:rFonts w:ascii="Wingdings" w:hAnsi="Wingdings" w:hint="default"/>
-      </w:rPr>
-    </w:lvl>
-    <w:lvl w:ilvl="6" w:tplc="40090001" w:tentative="1">
-      <w:start w:val="1"/>
-      <w:numFmt w:val="bullet"/>
-      <w:lvlText w:val=""/>
-      <w:lvlJc w:val="left"/>
-      <w:pPr>
-        <w:ind w:left="5040" w:hanging="360"/>
-      </w:pPr>
-      <w:rPr>
-        <w:rFonts w:ascii="Symbol" w:hAnsi="Symbol" w:hint="default"/>
-      </w:rPr>
-    </w:lvl>
-    <w:lvl w:ilvl="7" w:tplc="40090003" w:tentative="1">
-      <w:start w:val="1"/>
-      <w:numFmt w:val="bullet"/>
-      <w:lvlText w:val="o"/>
-      <w:lvlJc w:val="left"/>
-      <w:pPr>
-        <w:ind w:left="5760" w:hanging="360"/>
-      </w:pPr>
-      <w:rPr>
-        <w:rFonts w:ascii="Courier New" w:hAnsi="Courier New" w:cs="Courier New" w:hint="default"/>
-      </w:rPr>
-    </w:lvl>
-    <w:lvl w:ilvl="8" w:tplc="40090005" w:tentative="1">
-      <w:start w:val="1"/>
-      <w:numFmt w:val="bullet"/>
-      <w:lvlText w:val=""/>
-      <w:lvlJc w:val="left"/>
-      <w:pPr>
-        <w:ind w:left="6480" w:hanging="360"/>
-      </w:pPr>
-      <w:rPr>
-        <w:rFonts w:ascii="Wingdings" w:hAnsi="Wingdings" w:hint="default"/>
-      </w:rPr>
-    </w:lvl>
-  </w:abstractNum>
-  <w:abstractNum w:abstractNumId="13" w15:restartNumberingAfterBreak="0">
-    <w:nsid w:val="350C5219"/>
-    <w:multiLevelType w:val="hybridMultilevel"/>
-    <w:tmpl w:val="861AFB64"/>
-    <w:lvl w:ilvl="0" w:tplc="4009000D">
-      <w:start w:val="1"/>
-      <w:numFmt w:val="bullet"/>
-      <w:lvlText w:val=""/>
-      <w:lvlJc w:val="left"/>
-      <w:pPr>
-        <w:ind w:left="1440" w:hanging="360"/>
-      </w:pPr>
-      <w:rPr>
-        <w:rFonts w:ascii="Wingdings" w:hAnsi="Wingdings" w:hint="default"/>
-      </w:rPr>
-    </w:lvl>
-    <w:lvl w:ilvl="1" w:tplc="40090003" w:tentative="1">
-      <w:start w:val="1"/>
-      <w:numFmt w:val="bullet"/>
-      <w:lvlText w:val="o"/>
-      <w:lvlJc w:val="left"/>
-      <w:pPr>
-        <w:ind w:left="2160" w:hanging="360"/>
-      </w:pPr>
-      <w:rPr>
-        <w:rFonts w:ascii="Courier New" w:hAnsi="Courier New" w:cs="Courier New" w:hint="default"/>
-      </w:rPr>
-    </w:lvl>
-    <w:lvl w:ilvl="2" w:tplc="40090005" w:tentative="1">
-      <w:start w:val="1"/>
-      <w:numFmt w:val="bullet"/>
-      <w:lvlText w:val=""/>
-      <w:lvlJc w:val="left"/>
-      <w:pPr>
-        <w:ind w:left="2880" w:hanging="360"/>
-      </w:pPr>
-      <w:rPr>
-        <w:rFonts w:ascii="Wingdings" w:hAnsi="Wingdings" w:hint="default"/>
-      </w:rPr>
-    </w:lvl>
-    <w:lvl w:ilvl="3" w:tplc="40090001" w:tentative="1">
-      <w:start w:val="1"/>
-      <w:numFmt w:val="bullet"/>
-      <w:lvlText w:val=""/>
-      <w:lvlJc w:val="left"/>
-      <w:pPr>
-        <w:ind w:left="3600" w:hanging="360"/>
-      </w:pPr>
-      <w:rPr>
-        <w:rFonts w:ascii="Symbol" w:hAnsi="Symbol" w:hint="default"/>
-      </w:rPr>
-    </w:lvl>
-    <w:lvl w:ilvl="4" w:tplc="40090003" w:tentative="1">
-      <w:start w:val="1"/>
-      <w:numFmt w:val="bullet"/>
-      <w:lvlText w:val="o"/>
-      <w:lvlJc w:val="left"/>
-      <w:pPr>
-        <w:ind w:left="4320" w:hanging="360"/>
-      </w:pPr>
-      <w:rPr>
-        <w:rFonts w:ascii="Courier New" w:hAnsi="Courier New" w:cs="Courier New" w:hint="default"/>
-      </w:rPr>
-    </w:lvl>
-    <w:lvl w:ilvl="5" w:tplc="40090005" w:tentative="1">
-      <w:start w:val="1"/>
-      <w:numFmt w:val="bullet"/>
-      <w:lvlText w:val=""/>
-      <w:lvlJc w:val="left"/>
-      <w:pPr>
-        <w:ind w:left="5040" w:hanging="360"/>
-      </w:pPr>
-      <w:rPr>
-        <w:rFonts w:ascii="Wingdings" w:hAnsi="Wingdings" w:hint="default"/>
-      </w:rPr>
-    </w:lvl>
-    <w:lvl w:ilvl="6" w:tplc="40090001" w:tentative="1">
-      <w:start w:val="1"/>
-      <w:numFmt w:val="bullet"/>
-      <w:lvlText w:val=""/>
-      <w:lvlJc w:val="left"/>
-      <w:pPr>
-        <w:ind w:left="5760" w:hanging="360"/>
-      </w:pPr>
-      <w:rPr>
-        <w:rFonts w:ascii="Symbol" w:hAnsi="Symbol" w:hint="default"/>
-      </w:rPr>
-    </w:lvl>
-    <w:lvl w:ilvl="7" w:tplc="40090003" w:tentative="1">
-      <w:start w:val="1"/>
-      <w:numFmt w:val="bullet"/>
-      <w:lvlText w:val="o"/>
-      <w:lvlJc w:val="left"/>
-      <w:pPr>
-        <w:ind w:left="6480" w:hanging="360"/>
-      </w:pPr>
-      <w:rPr>
-        <w:rFonts w:ascii="Courier New" w:hAnsi="Courier New" w:cs="Courier New" w:hint="default"/>
-      </w:rPr>
-    </w:lvl>
-    <w:lvl w:ilvl="8" w:tplc="40090005" w:tentative="1">
-      <w:start w:val="1"/>
-      <w:numFmt w:val="bullet"/>
-      <w:lvlText w:val=""/>
-      <w:lvlJc w:val="left"/>
-      <w:pPr>
-        <w:ind w:left="7200" w:hanging="360"/>
-      </w:pPr>
-      <w:rPr>
-        <w:rFonts w:ascii="Wingdings" w:hAnsi="Wingdings" w:hint="default"/>
-      </w:rPr>
-    </w:lvl>
-  </w:abstractNum>
-  <w:abstractNum w:abstractNumId="14" w15:restartNumberingAfterBreak="0">
-    <w:nsid w:val="354F6109"/>
-    <w:multiLevelType w:val="hybridMultilevel"/>
-    <w:tmpl w:val="E0269264"/>
-    <w:lvl w:ilvl="0" w:tplc="40090001">
-      <w:start w:val="1"/>
-      <w:numFmt w:val="bullet"/>
-      <w:lvlText w:val=""/>
-      <w:lvlJc w:val="left"/>
-      <w:pPr>
-        <w:ind w:left="720" w:hanging="360"/>
-      </w:pPr>
-      <w:rPr>
-        <w:rFonts w:ascii="Symbol" w:hAnsi="Symbol" w:hint="default"/>
-      </w:rPr>
-    </w:lvl>
-    <w:lvl w:ilvl="1" w:tplc="40090003" w:tentative="1">
-      <w:start w:val="1"/>
-      <w:numFmt w:val="bullet"/>
-      <w:lvlText w:val="o"/>
-      <w:lvlJc w:val="left"/>
-      <w:pPr>
-        <w:ind w:left="1440" w:hanging="360"/>
-      </w:pPr>
-      <w:rPr>
-        <w:rFonts w:ascii="Courier New" w:hAnsi="Courier New" w:cs="Courier New" w:hint="default"/>
-      </w:rPr>
-    </w:lvl>
-    <w:lvl w:ilvl="2" w:tplc="40090005" w:tentative="1">
-      <w:start w:val="1"/>
-      <w:numFmt w:val="bullet"/>
-      <w:lvlText w:val=""/>
-      <w:lvlJc w:val="left"/>
-      <w:pPr>
-        <w:ind w:left="2160" w:hanging="360"/>
-      </w:pPr>
-      <w:rPr>
-        <w:rFonts w:ascii="Wingdings" w:hAnsi="Wingdings" w:hint="default"/>
-      </w:rPr>
-    </w:lvl>
-    <w:lvl w:ilvl="3" w:tplc="40090001" w:tentative="1">
-      <w:start w:val="1"/>
-      <w:numFmt w:val="bullet"/>
-      <w:lvlText w:val=""/>
-      <w:lvlJc w:val="left"/>
-      <w:pPr>
-        <w:ind w:left="2880" w:hanging="360"/>
-      </w:pPr>
-      <w:rPr>
-        <w:rFonts w:ascii="Symbol" w:hAnsi="Symbol" w:hint="default"/>
-      </w:rPr>
-    </w:lvl>
-    <w:lvl w:ilvl="4" w:tplc="40090003" w:tentative="1">
-      <w:start w:val="1"/>
-      <w:numFmt w:val="bullet"/>
-      <w:lvlText w:val="o"/>
-      <w:lvlJc w:val="left"/>
-      <w:pPr>
-        <w:ind w:left="3600" w:hanging="360"/>
-      </w:pPr>
-      <w:rPr>
-        <w:rFonts w:ascii="Courier New" w:hAnsi="Courier New" w:cs="Courier New" w:hint="default"/>
-      </w:rPr>
-    </w:lvl>
-    <w:lvl w:ilvl="5" w:tplc="40090005" w:tentative="1">
-      <w:start w:val="1"/>
-      <w:numFmt w:val="bullet"/>
-      <w:lvlText w:val=""/>
-      <w:lvlJc w:val="left"/>
-      <w:pPr>
-        <w:ind w:left="4320" w:hanging="360"/>
-      </w:pPr>
-      <w:rPr>
-        <w:rFonts w:ascii="Wingdings" w:hAnsi="Wingdings" w:hint="default"/>
-      </w:rPr>
-    </w:lvl>
-    <w:lvl w:ilvl="6" w:tplc="40090001" w:tentative="1">
-      <w:start w:val="1"/>
-      <w:numFmt w:val="bullet"/>
-      <w:lvlText w:val=""/>
-      <w:lvlJc w:val="left"/>
-      <w:pPr>
-        <w:ind w:left="5040" w:hanging="360"/>
-      </w:pPr>
-      <w:rPr>
-        <w:rFonts w:ascii="Symbol" w:hAnsi="Symbol" w:hint="default"/>
-      </w:rPr>
-    </w:lvl>
-    <w:lvl w:ilvl="7" w:tplc="40090003" w:tentative="1">
-      <w:start w:val="1"/>
-      <w:numFmt w:val="bullet"/>
-      <w:lvlText w:val="o"/>
-      <w:lvlJc w:val="left"/>
-      <w:pPr>
-        <w:ind w:left="5760" w:hanging="360"/>
-      </w:pPr>
-      <w:rPr>
-        <w:rFonts w:ascii="Courier New" w:hAnsi="Courier New" w:cs="Courier New" w:hint="default"/>
-      </w:rPr>
-    </w:lvl>
-    <w:lvl w:ilvl="8" w:tplc="40090005" w:tentative="1">
-      <w:start w:val="1"/>
-      <w:numFmt w:val="bullet"/>
-      <w:lvlText w:val=""/>
-      <w:lvlJc w:val="left"/>
-      <w:pPr>
-        <w:ind w:left="6480" w:hanging="360"/>
-      </w:pPr>
-      <w:rPr>
-        <w:rFonts w:ascii="Wingdings" w:hAnsi="Wingdings" w:hint="default"/>
-      </w:rPr>
-    </w:lvl>
-  </w:abstractNum>
-  <w:abstractNum w:abstractNumId="15" w15:restartNumberingAfterBreak="0">
-    <w:nsid w:val="40276465"/>
-    <w:multiLevelType w:val="hybridMultilevel"/>
-    <w:tmpl w:val="77322C9C"/>
-    <w:lvl w:ilvl="0" w:tplc="40090001">
-      <w:start w:val="1"/>
-      <w:numFmt w:val="bullet"/>
-      <w:lvlText w:val=""/>
-      <w:lvlJc w:val="left"/>
-      <w:pPr>
-        <w:ind w:left="720" w:hanging="360"/>
-      </w:pPr>
-      <w:rPr>
-        <w:rFonts w:ascii="Symbol" w:hAnsi="Symbol" w:hint="default"/>
-      </w:rPr>
-    </w:lvl>
-    <w:lvl w:ilvl="1" w:tplc="40090003" w:tentative="1">
-      <w:start w:val="1"/>
-      <w:numFmt w:val="bullet"/>
-      <w:lvlText w:val="o"/>
-      <w:lvlJc w:val="left"/>
-      <w:pPr>
-        <w:ind w:left="1440" w:hanging="360"/>
-      </w:pPr>
-      <w:rPr>
-        <w:rFonts w:ascii="Courier New" w:hAnsi="Courier New" w:cs="Courier New" w:hint="default"/>
-      </w:rPr>
-    </w:lvl>
-    <w:lvl w:ilvl="2" w:tplc="40090005" w:tentative="1">
-      <w:start w:val="1"/>
-      <w:numFmt w:val="bullet"/>
-      <w:lvlText w:val=""/>
-      <w:lvlJc w:val="left"/>
-      <w:pPr>
-        <w:ind w:left="2160" w:hanging="360"/>
-      </w:pPr>
-      <w:rPr>
-        <w:rFonts w:ascii="Wingdings" w:hAnsi="Wingdings" w:hint="default"/>
-      </w:rPr>
-    </w:lvl>
-    <w:lvl w:ilvl="3" w:tplc="40090001" w:tentative="1">
-      <w:start w:val="1"/>
-      <w:numFmt w:val="bullet"/>
-      <w:lvlText w:val=""/>
-      <w:lvlJc w:val="left"/>
-      <w:pPr>
-        <w:ind w:left="2880" w:hanging="360"/>
-      </w:pPr>
-      <w:rPr>
-        <w:rFonts w:ascii="Symbol" w:hAnsi="Symbol" w:hint="default"/>
-      </w:rPr>
-    </w:lvl>
-    <w:lvl w:ilvl="4" w:tplc="40090003" w:tentative="1">
-      <w:start w:val="1"/>
-      <w:numFmt w:val="bullet"/>
-      <w:lvlText w:val="o"/>
-      <w:lvlJc w:val="left"/>
-      <w:pPr>
-        <w:ind w:left="3600" w:hanging="360"/>
-      </w:pPr>
-      <w:rPr>
-        <w:rFonts w:ascii="Courier New" w:hAnsi="Courier New" w:cs="Courier New" w:hint="default"/>
-      </w:rPr>
-    </w:lvl>
-    <w:lvl w:ilvl="5" w:tplc="40090005" w:tentative="1">
-      <w:start w:val="1"/>
-      <w:numFmt w:val="bullet"/>
-      <w:lvlText w:val=""/>
-      <w:lvlJc w:val="left"/>
-      <w:pPr>
-        <w:ind w:left="4320" w:hanging="360"/>
-      </w:pPr>
-      <w:rPr>
-        <w:rFonts w:ascii="Wingdings" w:hAnsi="Wingdings" w:hint="default"/>
-      </w:rPr>
-    </w:lvl>
-    <w:lvl w:ilvl="6" w:tplc="40090001" w:tentative="1">
-      <w:start w:val="1"/>
-      <w:numFmt w:val="bullet"/>
-      <w:lvlText w:val=""/>
-      <w:lvlJc w:val="left"/>
-      <w:pPr>
-        <w:ind w:left="5040" w:hanging="360"/>
-      </w:pPr>
-      <w:rPr>
-        <w:rFonts w:ascii="Symbol" w:hAnsi="Symbol" w:hint="default"/>
-      </w:rPr>
-    </w:lvl>
-    <w:lvl w:ilvl="7" w:tplc="40090003" w:tentative="1">
-      <w:start w:val="1"/>
-      <w:numFmt w:val="bullet"/>
-      <w:lvlText w:val="o"/>
-      <w:lvlJc w:val="left"/>
-      <w:pPr>
-        <w:ind w:left="5760" w:hanging="360"/>
-      </w:pPr>
-      <w:rPr>
-        <w:rFonts w:ascii="Courier New" w:hAnsi="Courier New" w:cs="Courier New" w:hint="default"/>
-      </w:rPr>
-    </w:lvl>
-    <w:lvl w:ilvl="8" w:tplc="40090005" w:tentative="1">
-      <w:start w:val="1"/>
-      <w:numFmt w:val="bullet"/>
-      <w:lvlText w:val=""/>
-      <w:lvlJc w:val="left"/>
-      <w:pPr>
-        <w:ind w:left="6480" w:hanging="360"/>
-      </w:pPr>
-      <w:rPr>
-        <w:rFonts w:ascii="Wingdings" w:hAnsi="Wingdings" w:hint="default"/>
-      </w:rPr>
-    </w:lvl>
-  </w:abstractNum>
-  <w:abstractNum w:abstractNumId="16" w15:restartNumberingAfterBreak="0">
     <w:nsid w:val="40605440"/>
     <w:multiLevelType w:val="hybridMultilevel"/>
     <w:tmpl w:val="E586E56A"/>
@@ -6353,432 +9633,120 @@
       </w:rPr>
     </w:lvl>
   </w:abstractNum>
-  <w:abstractNum w:abstractNumId="17" w15:restartNumberingAfterBreak="0">
-    <w:nsid w:val="41B344D6"/>
+  <w:abstractNum w:abstractNumId="12" w15:restartNumberingAfterBreak="0">
+    <w:nsid w:val="470B43FC"/>
     <w:multiLevelType w:val="hybridMultilevel"/>
-    <w:tmpl w:val="F642E07E"/>
-    <w:lvl w:ilvl="0" w:tplc="4009000B">
-      <w:start w:val="1"/>
-      <w:numFmt w:val="bullet"/>
-      <w:lvlText w:val=""/>
+    <w:tmpl w:val="A5203146"/>
+    <w:lvl w:ilvl="0" w:tplc="40090001">
+      <w:start w:val="1"/>
+      <w:numFmt w:val="bullet"/>
+      <w:lvlText w:val=""/>
       <w:lvlJc w:val="left"/>
       <w:pPr>
         <w:ind w:left="720" w:hanging="360"/>
       </w:pPr>
       <w:rPr>
+        <w:rFonts w:ascii="Symbol" w:hAnsi="Symbol" w:hint="default"/>
+      </w:rPr>
+    </w:lvl>
+    <w:lvl w:ilvl="1" w:tplc="40090003" w:tentative="1">
+      <w:start w:val="1"/>
+      <w:numFmt w:val="bullet"/>
+      <w:lvlText w:val="o"/>
+      <w:lvlJc w:val="left"/>
+      <w:pPr>
+        <w:ind w:left="1440" w:hanging="360"/>
+      </w:pPr>
+      <w:rPr>
+        <w:rFonts w:ascii="Courier New" w:hAnsi="Courier New" w:cs="Courier New" w:hint="default"/>
+      </w:rPr>
+    </w:lvl>
+    <w:lvl w:ilvl="2" w:tplc="40090005" w:tentative="1">
+      <w:start w:val="1"/>
+      <w:numFmt w:val="bullet"/>
+      <w:lvlText w:val=""/>
+      <w:lvlJc w:val="left"/>
+      <w:pPr>
+        <w:ind w:left="2160" w:hanging="360"/>
+      </w:pPr>
+      <w:rPr>
         <w:rFonts w:ascii="Wingdings" w:hAnsi="Wingdings" w:hint="default"/>
       </w:rPr>
     </w:lvl>
-    <w:lvl w:ilvl="1" w:tplc="40090003" w:tentative="1">
+    <w:lvl w:ilvl="3" w:tplc="40090001" w:tentative="1">
+      <w:start w:val="1"/>
+      <w:numFmt w:val="bullet"/>
+      <w:lvlText w:val=""/>
+      <w:lvlJc w:val="left"/>
+      <w:pPr>
+        <w:ind w:left="2880" w:hanging="360"/>
+      </w:pPr>
+      <w:rPr>
+        <w:rFonts w:ascii="Symbol" w:hAnsi="Symbol" w:hint="default"/>
+      </w:rPr>
+    </w:lvl>
+    <w:lvl w:ilvl="4" w:tplc="40090003" w:tentative="1">
       <w:start w:val="1"/>
       <w:numFmt w:val="bullet"/>
       <w:lvlText w:val="o"/>
       <w:lvlJc w:val="left"/>
       <w:pPr>
-        <w:ind w:left="1440" w:hanging="360"/>
+        <w:ind w:left="3600" w:hanging="360"/>
       </w:pPr>
       <w:rPr>
         <w:rFonts w:ascii="Courier New" w:hAnsi="Courier New" w:cs="Courier New" w:hint="default"/>
       </w:rPr>
     </w:lvl>
-    <w:lvl w:ilvl="2" w:tplc="40090005" w:tentative="1">
+    <w:lvl w:ilvl="5" w:tplc="40090005" w:tentative="1">
       <w:start w:val="1"/>
       <w:numFmt w:val="bullet"/>
       <w:lvlText w:val=""/>
       <w:lvlJc w:val="left"/>
       <w:pPr>
-        <w:ind w:left="2160" w:hanging="360"/>
+        <w:ind w:left="4320" w:hanging="360"/>
       </w:pPr>
       <w:rPr>
         <w:rFonts w:ascii="Wingdings" w:hAnsi="Wingdings" w:hint="default"/>
       </w:rPr>
     </w:lvl>
-    <w:lvl w:ilvl="3" w:tplc="40090001" w:tentative="1">
+    <w:lvl w:ilvl="6" w:tplc="40090001" w:tentative="1">
       <w:start w:val="1"/>
       <w:numFmt w:val="bullet"/>
       <w:lvlText w:val=""/>
       <w:lvlJc w:val="left"/>
       <w:pPr>
-        <w:ind w:left="2880" w:hanging="360"/>
+        <w:ind w:left="5040" w:hanging="360"/>
       </w:pPr>
       <w:rPr>
         <w:rFonts w:ascii="Symbol" w:hAnsi="Symbol" w:hint="default"/>
       </w:rPr>
     </w:lvl>
-    <w:lvl w:ilvl="4" w:tplc="40090003" w:tentative="1">
+    <w:lvl w:ilvl="7" w:tplc="40090003" w:tentative="1">
       <w:start w:val="1"/>
       <w:numFmt w:val="bullet"/>
       <w:lvlText w:val="o"/>
       <w:lvlJc w:val="left"/>
       <w:pPr>
-        <w:ind w:left="3600" w:hanging="360"/>
+        <w:ind w:left="5760" w:hanging="360"/>
       </w:pPr>
       <w:rPr>
         <w:rFonts w:ascii="Courier New" w:hAnsi="Courier New" w:cs="Courier New" w:hint="default"/>
       </w:rPr>
     </w:lvl>
-    <w:lvl w:ilvl="5" w:tplc="40090005" w:tentative="1">
+    <w:lvl w:ilvl="8" w:tplc="40090005" w:tentative="1">
       <w:start w:val="1"/>
       <w:numFmt w:val="bullet"/>
       <w:lvlText w:val=""/>
       <w:lvlJc w:val="left"/>
       <w:pPr>
-        <w:ind w:left="4320" w:hanging="360"/>
+        <w:ind w:left="6480" w:hanging="360"/>
       </w:pPr>
       <w:rPr>
         <w:rFonts w:ascii="Wingdings" w:hAnsi="Wingdings" w:hint="default"/>
       </w:rPr>
     </w:lvl>
-    <w:lvl w:ilvl="6" w:tplc="40090001" w:tentative="1">
-      <w:start w:val="1"/>
-      <w:numFmt w:val="bullet"/>
-      <w:lvlText w:val=""/>
-      <w:lvlJc w:val="left"/>
-      <w:pPr>
-        <w:ind w:left="5040" w:hanging="360"/>
-      </w:pPr>
-      <w:rPr>
-        <w:rFonts w:ascii="Symbol" w:hAnsi="Symbol" w:hint="default"/>
-      </w:rPr>
-    </w:lvl>
-    <w:lvl w:ilvl="7" w:tplc="40090003" w:tentative="1">
-      <w:start w:val="1"/>
-      <w:numFmt w:val="bullet"/>
-      <w:lvlText w:val="o"/>
-      <w:lvlJc w:val="left"/>
-      <w:pPr>
-        <w:ind w:left="5760" w:hanging="360"/>
-      </w:pPr>
-      <w:rPr>
-        <w:rFonts w:ascii="Courier New" w:hAnsi="Courier New" w:cs="Courier New" w:hint="default"/>
-      </w:rPr>
-    </w:lvl>
-    <w:lvl w:ilvl="8" w:tplc="40090005" w:tentative="1">
-      <w:start w:val="1"/>
-      <w:numFmt w:val="bullet"/>
-      <w:lvlText w:val=""/>
-      <w:lvlJc w:val="left"/>
-      <w:pPr>
-        <w:ind w:left="6480" w:hanging="360"/>
-      </w:pPr>
-      <w:rPr>
-        <w:rFonts w:ascii="Wingdings" w:hAnsi="Wingdings" w:hint="default"/>
-      </w:rPr>
-    </w:lvl>
   </w:abstractNum>
-  <w:abstractNum w:abstractNumId="18" w15:restartNumberingAfterBreak="0">
-    <w:nsid w:val="428F1994"/>
-    <w:multiLevelType w:val="hybridMultilevel"/>
-    <w:tmpl w:val="F04C40A2"/>
-    <w:lvl w:ilvl="0" w:tplc="40090001">
-      <w:start w:val="1"/>
-      <w:numFmt w:val="bullet"/>
-      <w:lvlText w:val=""/>
-      <w:lvlJc w:val="left"/>
-      <w:pPr>
-        <w:ind w:left="720" w:hanging="360"/>
-      </w:pPr>
-      <w:rPr>
-        <w:rFonts w:ascii="Symbol" w:hAnsi="Symbol" w:hint="default"/>
-      </w:rPr>
-    </w:lvl>
-    <w:lvl w:ilvl="1" w:tplc="40090003" w:tentative="1">
-      <w:start w:val="1"/>
-      <w:numFmt w:val="bullet"/>
-      <w:lvlText w:val="o"/>
-      <w:lvlJc w:val="left"/>
-      <w:pPr>
-        <w:ind w:left="1440" w:hanging="360"/>
-      </w:pPr>
-      <w:rPr>
-        <w:rFonts w:ascii="Courier New" w:hAnsi="Courier New" w:cs="Courier New" w:hint="default"/>
-      </w:rPr>
-    </w:lvl>
-    <w:lvl w:ilvl="2" w:tplc="40090005" w:tentative="1">
-      <w:start w:val="1"/>
-      <w:numFmt w:val="bullet"/>
-      <w:lvlText w:val=""/>
-      <w:lvlJc w:val="left"/>
-      <w:pPr>
-        <w:ind w:left="2160" w:hanging="360"/>
-      </w:pPr>
-      <w:rPr>
-        <w:rFonts w:ascii="Wingdings" w:hAnsi="Wingdings" w:hint="default"/>
-      </w:rPr>
-    </w:lvl>
-    <w:lvl w:ilvl="3" w:tplc="40090001" w:tentative="1">
-      <w:start w:val="1"/>
-      <w:numFmt w:val="bullet"/>
-      <w:lvlText w:val=""/>
-      <w:lvlJc w:val="left"/>
-      <w:pPr>
-        <w:ind w:left="2880" w:hanging="360"/>
-      </w:pPr>
-      <w:rPr>
-        <w:rFonts w:ascii="Symbol" w:hAnsi="Symbol" w:hint="default"/>
-      </w:rPr>
-    </w:lvl>
-    <w:lvl w:ilvl="4" w:tplc="40090003" w:tentative="1">
-      <w:start w:val="1"/>
-      <w:numFmt w:val="bullet"/>
-      <w:lvlText w:val="o"/>
-      <w:lvlJc w:val="left"/>
-      <w:pPr>
-        <w:ind w:left="3600" w:hanging="360"/>
-      </w:pPr>
-      <w:rPr>
-        <w:rFonts w:ascii="Courier New" w:hAnsi="Courier New" w:cs="Courier New" w:hint="default"/>
-      </w:rPr>
-    </w:lvl>
-    <w:lvl w:ilvl="5" w:tplc="40090005" w:tentative="1">
-      <w:start w:val="1"/>
-      <w:numFmt w:val="bullet"/>
-      <w:lvlText w:val=""/>
-      <w:lvlJc w:val="left"/>
-      <w:pPr>
-        <w:ind w:left="4320" w:hanging="360"/>
-      </w:pPr>
-      <w:rPr>
-        <w:rFonts w:ascii="Wingdings" w:hAnsi="Wingdings" w:hint="default"/>
-      </w:rPr>
-    </w:lvl>
-    <w:lvl w:ilvl="6" w:tplc="40090001" w:tentative="1">
-      <w:start w:val="1"/>
-      <w:numFmt w:val="bullet"/>
-      <w:lvlText w:val=""/>
-      <w:lvlJc w:val="left"/>
-      <w:pPr>
-        <w:ind w:left="5040" w:hanging="360"/>
-      </w:pPr>
-      <w:rPr>
-        <w:rFonts w:ascii="Symbol" w:hAnsi="Symbol" w:hint="default"/>
-      </w:rPr>
-    </w:lvl>
-    <w:lvl w:ilvl="7" w:tplc="40090003" w:tentative="1">
-      <w:start w:val="1"/>
-      <w:numFmt w:val="bullet"/>
-      <w:lvlText w:val="o"/>
-      <w:lvlJc w:val="left"/>
-      <w:pPr>
-        <w:ind w:left="5760" w:hanging="360"/>
-      </w:pPr>
-      <w:rPr>
-        <w:rFonts w:ascii="Courier New" w:hAnsi="Courier New" w:cs="Courier New" w:hint="default"/>
-      </w:rPr>
-    </w:lvl>
-    <w:lvl w:ilvl="8" w:tplc="40090005" w:tentative="1">
-      <w:start w:val="1"/>
-      <w:numFmt w:val="bullet"/>
-      <w:lvlText w:val=""/>
-      <w:lvlJc w:val="left"/>
-      <w:pPr>
-        <w:ind w:left="6480" w:hanging="360"/>
-      </w:pPr>
-      <w:rPr>
-        <w:rFonts w:ascii="Wingdings" w:hAnsi="Wingdings" w:hint="default"/>
-      </w:rPr>
-    </w:lvl>
-  </w:abstractNum>
-  <w:abstractNum w:abstractNumId="19" w15:restartNumberingAfterBreak="0">
-    <w:nsid w:val="441E7100"/>
-    <w:multiLevelType w:val="hybridMultilevel"/>
-    <w:tmpl w:val="D81655FC"/>
-    <w:lvl w:ilvl="0" w:tplc="4009000F">
-      <w:start w:val="1"/>
-      <w:numFmt w:val="decimal"/>
-      <w:lvlText w:val="%1."/>
-      <w:lvlJc w:val="left"/>
-      <w:pPr>
-        <w:ind w:left="1440" w:hanging="360"/>
-      </w:pPr>
-    </w:lvl>
-    <w:lvl w:ilvl="1" w:tplc="40090019" w:tentative="1">
-      <w:start w:val="1"/>
-      <w:numFmt w:val="lowerLetter"/>
-      <w:lvlText w:val="%2."/>
-      <w:lvlJc w:val="left"/>
-      <w:pPr>
-        <w:ind w:left="2160" w:hanging="360"/>
-      </w:pPr>
-    </w:lvl>
-    <w:lvl w:ilvl="2" w:tplc="4009001B" w:tentative="1">
-      <w:start w:val="1"/>
-      <w:numFmt w:val="lowerRoman"/>
-      <w:lvlText w:val="%3."/>
-      <w:lvlJc w:val="right"/>
-      <w:pPr>
-        <w:ind w:left="2880" w:hanging="180"/>
-      </w:pPr>
-    </w:lvl>
-    <w:lvl w:ilvl="3" w:tplc="4009000F" w:tentative="1">
-      <w:start w:val="1"/>
-      <w:numFmt w:val="decimal"/>
-      <w:lvlText w:val="%4."/>
-      <w:lvlJc w:val="left"/>
-      <w:pPr>
-        <w:ind w:left="3600" w:hanging="360"/>
-      </w:pPr>
-    </w:lvl>
-    <w:lvl w:ilvl="4" w:tplc="40090019" w:tentative="1">
-      <w:start w:val="1"/>
-      <w:numFmt w:val="lowerLetter"/>
-      <w:lvlText w:val="%5."/>
-      <w:lvlJc w:val="left"/>
-      <w:pPr>
-        <w:ind w:left="4320" w:hanging="360"/>
-      </w:pPr>
-    </w:lvl>
-    <w:lvl w:ilvl="5" w:tplc="4009001B" w:tentative="1">
-      <w:start w:val="1"/>
-      <w:numFmt w:val="lowerRoman"/>
-      <w:lvlText w:val="%6."/>
-      <w:lvlJc w:val="right"/>
-      <w:pPr>
-        <w:ind w:left="5040" w:hanging="180"/>
-      </w:pPr>
-    </w:lvl>
-    <w:lvl w:ilvl="6" w:tplc="4009000F" w:tentative="1">
-      <w:start w:val="1"/>
-      <w:numFmt w:val="decimal"/>
-      <w:lvlText w:val="%7."/>
-      <w:lvlJc w:val="left"/>
-      <w:pPr>
-        <w:ind w:left="5760" w:hanging="360"/>
-      </w:pPr>
-    </w:lvl>
-    <w:lvl w:ilvl="7" w:tplc="40090019" w:tentative="1">
-      <w:start w:val="1"/>
-      <w:numFmt w:val="lowerLetter"/>
-      <w:lvlText w:val="%8."/>
-      <w:lvlJc w:val="left"/>
-      <w:pPr>
-        <w:ind w:left="6480" w:hanging="360"/>
-      </w:pPr>
-    </w:lvl>
-    <w:lvl w:ilvl="8" w:tplc="4009001B" w:tentative="1">
-      <w:start w:val="1"/>
-      <w:numFmt w:val="lowerRoman"/>
-      <w:lvlText w:val="%9."/>
-      <w:lvlJc w:val="right"/>
-      <w:pPr>
-        <w:ind w:left="7200" w:hanging="180"/>
-      </w:pPr>
-    </w:lvl>
-  </w:abstractNum>
-  <w:abstractNum w:abstractNumId="20" w15:restartNumberingAfterBreak="0">
-    <w:nsid w:val="499E7CEE"/>
-    <w:multiLevelType w:val="hybridMultilevel"/>
-    <w:tmpl w:val="0C6CD5F4"/>
-    <w:lvl w:ilvl="0" w:tplc="40090001">
-      <w:start w:val="1"/>
-      <w:numFmt w:val="bullet"/>
-      <w:lvlText w:val=""/>
-      <w:lvlJc w:val="left"/>
-      <w:pPr>
-        <w:ind w:left="720" w:hanging="360"/>
-      </w:pPr>
-      <w:rPr>
-        <w:rFonts w:ascii="Symbol" w:hAnsi="Symbol" w:hint="default"/>
-      </w:rPr>
-    </w:lvl>
-    <w:lvl w:ilvl="1" w:tplc="40090003" w:tentative="1">
-      <w:start w:val="1"/>
-      <w:numFmt w:val="bullet"/>
-      <w:lvlText w:val="o"/>
-      <w:lvlJc w:val="left"/>
-      <w:pPr>
-        <w:ind w:left="1440" w:hanging="360"/>
-      </w:pPr>
-      <w:rPr>
-        <w:rFonts w:ascii="Courier New" w:hAnsi="Courier New" w:cs="Courier New" w:hint="default"/>
-      </w:rPr>
-    </w:lvl>
-    <w:lvl w:ilvl="2" w:tplc="40090005" w:tentative="1">
-      <w:start w:val="1"/>
-      <w:numFmt w:val="bullet"/>
-      <w:lvlText w:val=""/>
-      <w:lvlJc w:val="left"/>
-      <w:pPr>
-        <w:ind w:left="2160" w:hanging="360"/>
-      </w:pPr>
-      <w:rPr>
-        <w:rFonts w:ascii="Wingdings" w:hAnsi="Wingdings" w:hint="default"/>
-      </w:rPr>
-    </w:lvl>
-    <w:lvl w:ilvl="3" w:tplc="40090001" w:tentative="1">
-      <w:start w:val="1"/>
-      <w:numFmt w:val="bullet"/>
-      <w:lvlText w:val=""/>
-      <w:lvlJc w:val="left"/>
-      <w:pPr>
-        <w:ind w:left="2880" w:hanging="360"/>
-      </w:pPr>
-      <w:rPr>
-        <w:rFonts w:ascii="Symbol" w:hAnsi="Symbol" w:hint="default"/>
-      </w:rPr>
-    </w:lvl>
-    <w:lvl w:ilvl="4" w:tplc="40090003" w:tentative="1">
-      <w:start w:val="1"/>
-      <w:numFmt w:val="bullet"/>
-      <w:lvlText w:val="o"/>
-      <w:lvlJc w:val="left"/>
-      <w:pPr>
-        <w:ind w:left="3600" w:hanging="360"/>
-      </w:pPr>
-      <w:rPr>
-        <w:rFonts w:ascii="Courier New" w:hAnsi="Courier New" w:cs="Courier New" w:hint="default"/>
-      </w:rPr>
-    </w:lvl>
-    <w:lvl w:ilvl="5" w:tplc="40090005" w:tentative="1">
-      <w:start w:val="1"/>
-      <w:numFmt w:val="bullet"/>
-      <w:lvlText w:val=""/>
-      <w:lvlJc w:val="left"/>
-      <w:pPr>
-        <w:ind w:left="4320" w:hanging="360"/>
-      </w:pPr>
-      <w:rPr>
-        <w:rFonts w:ascii="Wingdings" w:hAnsi="Wingdings" w:hint="default"/>
-      </w:rPr>
-    </w:lvl>
-    <w:lvl w:ilvl="6" w:tplc="40090001" w:tentative="1">
-      <w:start w:val="1"/>
-      <w:numFmt w:val="bullet"/>
-      <w:lvlText w:val=""/>
-      <w:lvlJc w:val="left"/>
-      <w:pPr>
-        <w:ind w:left="5040" w:hanging="360"/>
-      </w:pPr>
-      <w:rPr>
-        <w:rFonts w:ascii="Symbol" w:hAnsi="Symbol" w:hint="default"/>
-      </w:rPr>
-    </w:lvl>
-    <w:lvl w:ilvl="7" w:tplc="40090003" w:tentative="1">
-      <w:start w:val="1"/>
-      <w:numFmt w:val="bullet"/>
-      <w:lvlText w:val="o"/>
-      <w:lvlJc w:val="left"/>
-      <w:pPr>
-        <w:ind w:left="5760" w:hanging="360"/>
-      </w:pPr>
-      <w:rPr>
-        <w:rFonts w:ascii="Courier New" w:hAnsi="Courier New" w:cs="Courier New" w:hint="default"/>
-      </w:rPr>
-    </w:lvl>
-    <w:lvl w:ilvl="8" w:tplc="40090005" w:tentative="1">
-      <w:start w:val="1"/>
-      <w:numFmt w:val="bullet"/>
-      <w:lvlText w:val=""/>
-      <w:lvlJc w:val="left"/>
-      <w:pPr>
-        <w:ind w:left="6480" w:hanging="360"/>
-      </w:pPr>
-      <w:rPr>
-        <w:rFonts w:ascii="Wingdings" w:hAnsi="Wingdings" w:hint="default"/>
-      </w:rPr>
-    </w:lvl>
-  </w:abstractNum>
-  <w:abstractNum w:abstractNumId="21" w15:restartNumberingAfterBreak="0">
+  <w:abstractNum w:abstractNumId="13" w15:restartNumberingAfterBreak="0">
     <w:nsid w:val="4A1C6637"/>
     <w:multiLevelType w:val="hybridMultilevel"/>
     <w:tmpl w:val="21EA5A50"/>
@@ -6891,10 +9859,10 @@
       </w:rPr>
     </w:lvl>
   </w:abstractNum>
-  <w:abstractNum w:abstractNumId="22" w15:restartNumberingAfterBreak="0">
-    <w:nsid w:val="4BCC0C4A"/>
+  <w:abstractNum w:abstractNumId="14" w15:restartNumberingAfterBreak="0">
+    <w:nsid w:val="4B442429"/>
     <w:multiLevelType w:val="hybridMultilevel"/>
-    <w:tmpl w:val="4DA41D54"/>
+    <w:tmpl w:val="FDBCA62A"/>
     <w:lvl w:ilvl="0" w:tplc="4009000B">
       <w:start w:val="1"/>
       <w:numFmt w:val="bullet"/>
@@ -7004,884 +9972,120 @@
       </w:rPr>
     </w:lvl>
   </w:abstractNum>
-  <w:abstractNum w:abstractNumId="23" w15:restartNumberingAfterBreak="0">
-    <w:nsid w:val="52746E80"/>
+  <w:abstractNum w:abstractNumId="15" w15:restartNumberingAfterBreak="0">
+    <w:nsid w:val="4CA46974"/>
     <w:multiLevelType w:val="hybridMultilevel"/>
-    <w:tmpl w:val="D27688DA"/>
-    <w:lvl w:ilvl="0" w:tplc="40090009">
-      <w:start w:val="1"/>
-      <w:numFmt w:val="bullet"/>
-      <w:lvlText w:val=""/>
+    <w:tmpl w:val="2C8072C8"/>
+    <w:lvl w:ilvl="0" w:tplc="40090001">
+      <w:start w:val="1"/>
+      <w:numFmt w:val="bullet"/>
+      <w:lvlText w:val=""/>
+      <w:lvlJc w:val="left"/>
+      <w:pPr>
+        <w:ind w:left="720" w:hanging="360"/>
+      </w:pPr>
+      <w:rPr>
+        <w:rFonts w:ascii="Symbol" w:hAnsi="Symbol" w:hint="default"/>
+      </w:rPr>
+    </w:lvl>
+    <w:lvl w:ilvl="1" w:tplc="40090003" w:tentative="1">
+      <w:start w:val="1"/>
+      <w:numFmt w:val="bullet"/>
+      <w:lvlText w:val="o"/>
       <w:lvlJc w:val="left"/>
       <w:pPr>
         <w:ind w:left="1440" w:hanging="360"/>
       </w:pPr>
       <w:rPr>
+        <w:rFonts w:ascii="Courier New" w:hAnsi="Courier New" w:cs="Courier New" w:hint="default"/>
+      </w:rPr>
+    </w:lvl>
+    <w:lvl w:ilvl="2" w:tplc="40090005" w:tentative="1">
+      <w:start w:val="1"/>
+      <w:numFmt w:val="bullet"/>
+      <w:lvlText w:val=""/>
+      <w:lvlJc w:val="left"/>
+      <w:pPr>
+        <w:ind w:left="2160" w:hanging="360"/>
+      </w:pPr>
+      <w:rPr>
         <w:rFonts w:ascii="Wingdings" w:hAnsi="Wingdings" w:hint="default"/>
       </w:rPr>
     </w:lvl>
-    <w:lvl w:ilvl="1" w:tplc="40090003" w:tentative="1">
+    <w:lvl w:ilvl="3" w:tplc="40090001" w:tentative="1">
+      <w:start w:val="1"/>
+      <w:numFmt w:val="bullet"/>
+      <w:lvlText w:val=""/>
+      <w:lvlJc w:val="left"/>
+      <w:pPr>
+        <w:ind w:left="2880" w:hanging="360"/>
+      </w:pPr>
+      <w:rPr>
+        <w:rFonts w:ascii="Symbol" w:hAnsi="Symbol" w:hint="default"/>
+      </w:rPr>
+    </w:lvl>
+    <w:lvl w:ilvl="4" w:tplc="40090003" w:tentative="1">
       <w:start w:val="1"/>
       <w:numFmt w:val="bullet"/>
       <w:lvlText w:val="o"/>
       <w:lvlJc w:val="left"/>
       <w:pPr>
-        <w:ind w:left="2160" w:hanging="360"/>
+        <w:ind w:left="3600" w:hanging="360"/>
       </w:pPr>
       <w:rPr>
         <w:rFonts w:ascii="Courier New" w:hAnsi="Courier New" w:cs="Courier New" w:hint="default"/>
       </w:rPr>
     </w:lvl>
-    <w:lvl w:ilvl="2" w:tplc="40090005" w:tentative="1">
+    <w:lvl w:ilvl="5" w:tplc="40090005" w:tentative="1">
       <w:start w:val="1"/>
       <w:numFmt w:val="bullet"/>
       <w:lvlText w:val=""/>
       <w:lvlJc w:val="left"/>
       <w:pPr>
-        <w:ind w:left="2880" w:hanging="360"/>
+        <w:ind w:left="4320" w:hanging="360"/>
       </w:pPr>
       <w:rPr>
         <w:rFonts w:ascii="Wingdings" w:hAnsi="Wingdings" w:hint="default"/>
       </w:rPr>
     </w:lvl>
-    <w:lvl w:ilvl="3" w:tplc="40090001" w:tentative="1">
+    <w:lvl w:ilvl="6" w:tplc="40090001" w:tentative="1">
       <w:start w:val="1"/>
       <w:numFmt w:val="bullet"/>
       <w:lvlText w:val=""/>
       <w:lvlJc w:val="left"/>
       <w:pPr>
-        <w:ind w:left="3600" w:hanging="360"/>
+        <w:ind w:left="5040" w:hanging="360"/>
       </w:pPr>
       <w:rPr>
         <w:rFonts w:ascii="Symbol" w:hAnsi="Symbol" w:hint="default"/>
       </w:rPr>
     </w:lvl>
-    <w:lvl w:ilvl="4" w:tplc="40090003" w:tentative="1">
+    <w:lvl w:ilvl="7" w:tplc="40090003" w:tentative="1">
       <w:start w:val="1"/>
       <w:numFmt w:val="bullet"/>
       <w:lvlText w:val="o"/>
       <w:lvlJc w:val="left"/>
       <w:pPr>
-        <w:ind w:left="4320" w:hanging="360"/>
+        <w:ind w:left="5760" w:hanging="360"/>
       </w:pPr>
       <w:rPr>
         <w:rFonts w:ascii="Courier New" w:hAnsi="Courier New" w:cs="Courier New" w:hint="default"/>
       </w:rPr>
     </w:lvl>
-    <w:lvl w:ilvl="5" w:tplc="40090005" w:tentative="1">
+    <w:lvl w:ilvl="8" w:tplc="40090005" w:tentative="1">
       <w:start w:val="1"/>
       <w:numFmt w:val="bullet"/>
       <w:lvlText w:val=""/>
       <w:lvlJc w:val="left"/>
       <w:pPr>
-        <w:ind w:left="5040" w:hanging="360"/>
+        <w:ind w:left="6480" w:hanging="360"/>
       </w:pPr>
       <w:rPr>
         <w:rFonts w:ascii="Wingdings" w:hAnsi="Wingdings" w:hint="default"/>
       </w:rPr>
     </w:lvl>
-    <w:lvl w:ilvl="6" w:tplc="40090001" w:tentative="1">
-      <w:start w:val="1"/>
-      <w:numFmt w:val="bullet"/>
-      <w:lvlText w:val=""/>
-      <w:lvlJc w:val="left"/>
-      <w:pPr>
-        <w:ind w:left="5760" w:hanging="360"/>
-      </w:pPr>
-      <w:rPr>
-        <w:rFonts w:ascii="Symbol" w:hAnsi="Symbol" w:hint="default"/>
-      </w:rPr>
-    </w:lvl>
-    <w:lvl w:ilvl="7" w:tplc="40090003" w:tentative="1">
-      <w:start w:val="1"/>
-      <w:numFmt w:val="bullet"/>
-      <w:lvlText w:val="o"/>
-      <w:lvlJc w:val="left"/>
-      <w:pPr>
-        <w:ind w:left="6480" w:hanging="360"/>
-      </w:pPr>
-      <w:rPr>
-        <w:rFonts w:ascii="Courier New" w:hAnsi="Courier New" w:cs="Courier New" w:hint="default"/>
-      </w:rPr>
-    </w:lvl>
-    <w:lvl w:ilvl="8" w:tplc="40090005" w:tentative="1">
-      <w:start w:val="1"/>
-      <w:numFmt w:val="bullet"/>
-      <w:lvlText w:val=""/>
-      <w:lvlJc w:val="left"/>
-      <w:pPr>
-        <w:ind w:left="7200" w:hanging="360"/>
-      </w:pPr>
-      <w:rPr>
-        <w:rFonts w:ascii="Wingdings" w:hAnsi="Wingdings" w:hint="default"/>
-      </w:rPr>
-    </w:lvl>
   </w:abstractNum>
-  <w:abstractNum w:abstractNumId="24" w15:restartNumberingAfterBreak="0">
-    <w:nsid w:val="53C15807"/>
-    <w:multiLevelType w:val="hybridMultilevel"/>
-    <w:tmpl w:val="B094C2BC"/>
-    <w:lvl w:ilvl="0" w:tplc="4009000F">
-      <w:start w:val="1"/>
-      <w:numFmt w:val="decimal"/>
-      <w:lvlText w:val="%1."/>
-      <w:lvlJc w:val="left"/>
-      <w:pPr>
-        <w:ind w:left="1440" w:hanging="360"/>
-      </w:pPr>
-    </w:lvl>
-    <w:lvl w:ilvl="1" w:tplc="40090019" w:tentative="1">
-      <w:start w:val="1"/>
-      <w:numFmt w:val="lowerLetter"/>
-      <w:lvlText w:val="%2."/>
-      <w:lvlJc w:val="left"/>
-      <w:pPr>
-        <w:ind w:left="2160" w:hanging="360"/>
-      </w:pPr>
-    </w:lvl>
-    <w:lvl w:ilvl="2" w:tplc="4009001B" w:tentative="1">
-      <w:start w:val="1"/>
-      <w:numFmt w:val="lowerRoman"/>
-      <w:lvlText w:val="%3."/>
-      <w:lvlJc w:val="right"/>
-      <w:pPr>
-        <w:ind w:left="2880" w:hanging="180"/>
-      </w:pPr>
-    </w:lvl>
-    <w:lvl w:ilvl="3" w:tplc="4009000F" w:tentative="1">
-      <w:start w:val="1"/>
-      <w:numFmt w:val="decimal"/>
-      <w:lvlText w:val="%4."/>
-      <w:lvlJc w:val="left"/>
-      <w:pPr>
-        <w:ind w:left="3600" w:hanging="360"/>
-      </w:pPr>
-    </w:lvl>
-    <w:lvl w:ilvl="4" w:tplc="40090019" w:tentative="1">
-      <w:start w:val="1"/>
-      <w:numFmt w:val="lowerLetter"/>
-      <w:lvlText w:val="%5."/>
-      <w:lvlJc w:val="left"/>
-      <w:pPr>
-        <w:ind w:left="4320" w:hanging="360"/>
-      </w:pPr>
-    </w:lvl>
-    <w:lvl w:ilvl="5" w:tplc="4009001B" w:tentative="1">
-      <w:start w:val="1"/>
-      <w:numFmt w:val="lowerRoman"/>
-      <w:lvlText w:val="%6."/>
-      <w:lvlJc w:val="right"/>
-      <w:pPr>
-        <w:ind w:left="5040" w:hanging="180"/>
-      </w:pPr>
-    </w:lvl>
-    <w:lvl w:ilvl="6" w:tplc="4009000F" w:tentative="1">
-      <w:start w:val="1"/>
-      <w:numFmt w:val="decimal"/>
-      <w:lvlText w:val="%7."/>
-      <w:lvlJc w:val="left"/>
-      <w:pPr>
-        <w:ind w:left="5760" w:hanging="360"/>
-      </w:pPr>
-    </w:lvl>
-    <w:lvl w:ilvl="7" w:tplc="40090019" w:tentative="1">
-      <w:start w:val="1"/>
-      <w:numFmt w:val="lowerLetter"/>
-      <w:lvlText w:val="%8."/>
-      <w:lvlJc w:val="left"/>
-      <w:pPr>
-        <w:ind w:left="6480" w:hanging="360"/>
-      </w:pPr>
-    </w:lvl>
-    <w:lvl w:ilvl="8" w:tplc="4009001B" w:tentative="1">
-      <w:start w:val="1"/>
-      <w:numFmt w:val="lowerRoman"/>
-      <w:lvlText w:val="%9."/>
-      <w:lvlJc w:val="right"/>
-      <w:pPr>
-        <w:ind w:left="7200" w:hanging="180"/>
-      </w:pPr>
-    </w:lvl>
-  </w:abstractNum>
-  <w:abstractNum w:abstractNumId="25" w15:restartNumberingAfterBreak="0">
-    <w:nsid w:val="5685762C"/>
-    <w:multiLevelType w:val="hybridMultilevel"/>
-    <w:tmpl w:val="9D065C98"/>
-    <w:lvl w:ilvl="0" w:tplc="40090001">
-      <w:start w:val="1"/>
-      <w:numFmt w:val="bullet"/>
-      <w:lvlText w:val=""/>
-      <w:lvlJc w:val="left"/>
-      <w:pPr>
-        <w:ind w:left="1080" w:hanging="360"/>
-      </w:pPr>
-      <w:rPr>
-        <w:rFonts w:ascii="Symbol" w:hAnsi="Symbol" w:hint="default"/>
-      </w:rPr>
-    </w:lvl>
-    <w:lvl w:ilvl="1" w:tplc="40090003" w:tentative="1">
-      <w:start w:val="1"/>
-      <w:numFmt w:val="bullet"/>
-      <w:lvlText w:val="o"/>
-      <w:lvlJc w:val="left"/>
-      <w:pPr>
-        <w:ind w:left="1800" w:hanging="360"/>
-      </w:pPr>
-      <w:rPr>
-        <w:rFonts w:ascii="Courier New" w:hAnsi="Courier New" w:cs="Courier New" w:hint="default"/>
-      </w:rPr>
-    </w:lvl>
-    <w:lvl w:ilvl="2" w:tplc="40090005" w:tentative="1">
-      <w:start w:val="1"/>
-      <w:numFmt w:val="bullet"/>
-      <w:lvlText w:val=""/>
-      <w:lvlJc w:val="left"/>
-      <w:pPr>
-        <w:ind w:left="2520" w:hanging="360"/>
-      </w:pPr>
-      <w:rPr>
-        <w:rFonts w:ascii="Wingdings" w:hAnsi="Wingdings" w:hint="default"/>
-      </w:rPr>
-    </w:lvl>
-    <w:lvl w:ilvl="3" w:tplc="40090001" w:tentative="1">
-      <w:start w:val="1"/>
-      <w:numFmt w:val="bullet"/>
-      <w:lvlText w:val=""/>
-      <w:lvlJc w:val="left"/>
-      <w:pPr>
-        <w:ind w:left="3240" w:hanging="360"/>
-      </w:pPr>
-      <w:rPr>
-        <w:rFonts w:ascii="Symbol" w:hAnsi="Symbol" w:hint="default"/>
-      </w:rPr>
-    </w:lvl>
-    <w:lvl w:ilvl="4" w:tplc="40090003" w:tentative="1">
-      <w:start w:val="1"/>
-      <w:numFmt w:val="bullet"/>
-      <w:lvlText w:val="o"/>
-      <w:lvlJc w:val="left"/>
-      <w:pPr>
-        <w:ind w:left="3960" w:hanging="360"/>
-      </w:pPr>
-      <w:rPr>
-        <w:rFonts w:ascii="Courier New" w:hAnsi="Courier New" w:cs="Courier New" w:hint="default"/>
-      </w:rPr>
-    </w:lvl>
-    <w:lvl w:ilvl="5" w:tplc="40090005" w:tentative="1">
-      <w:start w:val="1"/>
-      <w:numFmt w:val="bullet"/>
-      <w:lvlText w:val=""/>
-      <w:lvlJc w:val="left"/>
-      <w:pPr>
-        <w:ind w:left="4680" w:hanging="360"/>
-      </w:pPr>
-      <w:rPr>
-        <w:rFonts w:ascii="Wingdings" w:hAnsi="Wingdings" w:hint="default"/>
-      </w:rPr>
-    </w:lvl>
-    <w:lvl w:ilvl="6" w:tplc="40090001" w:tentative="1">
-      <w:start w:val="1"/>
-      <w:numFmt w:val="bullet"/>
-      <w:lvlText w:val=""/>
-      <w:lvlJc w:val="left"/>
-      <w:pPr>
-        <w:ind w:left="5400" w:hanging="360"/>
-      </w:pPr>
-      <w:rPr>
-        <w:rFonts w:ascii="Symbol" w:hAnsi="Symbol" w:hint="default"/>
-      </w:rPr>
-    </w:lvl>
-    <w:lvl w:ilvl="7" w:tplc="40090003" w:tentative="1">
-      <w:start w:val="1"/>
-      <w:numFmt w:val="bullet"/>
-      <w:lvlText w:val="o"/>
-      <w:lvlJc w:val="left"/>
-      <w:pPr>
-        <w:ind w:left="6120" w:hanging="360"/>
-      </w:pPr>
-      <w:rPr>
-        <w:rFonts w:ascii="Courier New" w:hAnsi="Courier New" w:cs="Courier New" w:hint="default"/>
-      </w:rPr>
-    </w:lvl>
-    <w:lvl w:ilvl="8" w:tplc="40090005" w:tentative="1">
-      <w:start w:val="1"/>
-      <w:numFmt w:val="bullet"/>
-      <w:lvlText w:val=""/>
-      <w:lvlJc w:val="left"/>
-      <w:pPr>
-        <w:ind w:left="6840" w:hanging="360"/>
-      </w:pPr>
-      <w:rPr>
-        <w:rFonts w:ascii="Wingdings" w:hAnsi="Wingdings" w:hint="default"/>
-      </w:rPr>
-    </w:lvl>
-  </w:abstractNum>
-  <w:abstractNum w:abstractNumId="26" w15:restartNumberingAfterBreak="0">
-    <w:nsid w:val="58C549A0"/>
-    <w:multiLevelType w:val="hybridMultilevel"/>
-    <w:tmpl w:val="9822F24E"/>
-    <w:lvl w:ilvl="0" w:tplc="40090001">
-      <w:start w:val="1"/>
-      <w:numFmt w:val="bullet"/>
-      <w:lvlText w:val=""/>
-      <w:lvlJc w:val="left"/>
-      <w:pPr>
-        <w:ind w:left="720" w:hanging="360"/>
-      </w:pPr>
-      <w:rPr>
-        <w:rFonts w:ascii="Symbol" w:hAnsi="Symbol" w:hint="default"/>
-      </w:rPr>
-    </w:lvl>
-    <w:lvl w:ilvl="1" w:tplc="40090003" w:tentative="1">
-      <w:start w:val="1"/>
-      <w:numFmt w:val="bullet"/>
-      <w:lvlText w:val="o"/>
-      <w:lvlJc w:val="left"/>
-      <w:pPr>
-        <w:ind w:left="1440" w:hanging="360"/>
-      </w:pPr>
-      <w:rPr>
-        <w:rFonts w:ascii="Courier New" w:hAnsi="Courier New" w:cs="Courier New" w:hint="default"/>
-      </w:rPr>
-    </w:lvl>
-    <w:lvl w:ilvl="2" w:tplc="40090005" w:tentative="1">
-      <w:start w:val="1"/>
-      <w:numFmt w:val="bullet"/>
-      <w:lvlText w:val=""/>
-      <w:lvlJc w:val="left"/>
-      <w:pPr>
-        <w:ind w:left="2160" w:hanging="360"/>
-      </w:pPr>
-      <w:rPr>
-        <w:rFonts w:ascii="Wingdings" w:hAnsi="Wingdings" w:hint="default"/>
-      </w:rPr>
-    </w:lvl>
-    <w:lvl w:ilvl="3" w:tplc="40090001" w:tentative="1">
-      <w:start w:val="1"/>
-      <w:numFmt w:val="bullet"/>
-      <w:lvlText w:val=""/>
-      <w:lvlJc w:val="left"/>
-      <w:pPr>
-        <w:ind w:left="2880" w:hanging="360"/>
-      </w:pPr>
-      <w:rPr>
-        <w:rFonts w:ascii="Symbol" w:hAnsi="Symbol" w:hint="default"/>
-      </w:rPr>
-    </w:lvl>
-    <w:lvl w:ilvl="4" w:tplc="40090003" w:tentative="1">
-      <w:start w:val="1"/>
-      <w:numFmt w:val="bullet"/>
-      <w:lvlText w:val="o"/>
-      <w:lvlJc w:val="left"/>
-      <w:pPr>
-        <w:ind w:left="3600" w:hanging="360"/>
-      </w:pPr>
-      <w:rPr>
-        <w:rFonts w:ascii="Courier New" w:hAnsi="Courier New" w:cs="Courier New" w:hint="default"/>
-      </w:rPr>
-    </w:lvl>
-    <w:lvl w:ilvl="5" w:tplc="40090005" w:tentative="1">
-      <w:start w:val="1"/>
-      <w:numFmt w:val="bullet"/>
-      <w:lvlText w:val=""/>
-      <w:lvlJc w:val="left"/>
-      <w:pPr>
-        <w:ind w:left="4320" w:hanging="360"/>
-      </w:pPr>
-      <w:rPr>
-        <w:rFonts w:ascii="Wingdings" w:hAnsi="Wingdings" w:hint="default"/>
-      </w:rPr>
-    </w:lvl>
-    <w:lvl w:ilvl="6" w:tplc="40090001" w:tentative="1">
-      <w:start w:val="1"/>
-      <w:numFmt w:val="bullet"/>
-      <w:lvlText w:val=""/>
-      <w:lvlJc w:val="left"/>
-      <w:pPr>
-        <w:ind w:left="5040" w:hanging="360"/>
-      </w:pPr>
-      <w:rPr>
-        <w:rFonts w:ascii="Symbol" w:hAnsi="Symbol" w:hint="default"/>
-      </w:rPr>
-    </w:lvl>
-    <w:lvl w:ilvl="7" w:tplc="40090003" w:tentative="1">
-      <w:start w:val="1"/>
-      <w:numFmt w:val="bullet"/>
-      <w:lvlText w:val="o"/>
-      <w:lvlJc w:val="left"/>
-      <w:pPr>
-        <w:ind w:left="5760" w:hanging="360"/>
-      </w:pPr>
-      <w:rPr>
-        <w:rFonts w:ascii="Courier New" w:hAnsi="Courier New" w:cs="Courier New" w:hint="default"/>
-      </w:rPr>
-    </w:lvl>
-    <w:lvl w:ilvl="8" w:tplc="40090005" w:tentative="1">
-      <w:start w:val="1"/>
-      <w:numFmt w:val="bullet"/>
-      <w:lvlText w:val=""/>
-      <w:lvlJc w:val="left"/>
-      <w:pPr>
-        <w:ind w:left="6480" w:hanging="360"/>
-      </w:pPr>
-      <w:rPr>
-        <w:rFonts w:ascii="Wingdings" w:hAnsi="Wingdings" w:hint="default"/>
-      </w:rPr>
-    </w:lvl>
-  </w:abstractNum>
-  <w:abstractNum w:abstractNumId="27" w15:restartNumberingAfterBreak="0">
-    <w:nsid w:val="5A2B68CF"/>
-    <w:multiLevelType w:val="hybridMultilevel"/>
-    <w:tmpl w:val="4A2871E4"/>
-    <w:lvl w:ilvl="0" w:tplc="4009000B">
-      <w:start w:val="1"/>
-      <w:numFmt w:val="bullet"/>
-      <w:lvlText w:val=""/>
-      <w:lvlJc w:val="left"/>
-      <w:pPr>
-        <w:ind w:left="720" w:hanging="360"/>
-      </w:pPr>
-      <w:rPr>
-        <w:rFonts w:ascii="Wingdings" w:hAnsi="Wingdings" w:hint="default"/>
-      </w:rPr>
-    </w:lvl>
-    <w:lvl w:ilvl="1" w:tplc="40090003" w:tentative="1">
-      <w:start w:val="1"/>
-      <w:numFmt w:val="bullet"/>
-      <w:lvlText w:val="o"/>
-      <w:lvlJc w:val="left"/>
-      <w:pPr>
-        <w:ind w:left="1440" w:hanging="360"/>
-      </w:pPr>
-      <w:rPr>
-        <w:rFonts w:ascii="Courier New" w:hAnsi="Courier New" w:cs="Courier New" w:hint="default"/>
-      </w:rPr>
-    </w:lvl>
-    <w:lvl w:ilvl="2" w:tplc="40090005" w:tentative="1">
-      <w:start w:val="1"/>
-      <w:numFmt w:val="bullet"/>
-      <w:lvlText w:val=""/>
-      <w:lvlJc w:val="left"/>
-      <w:pPr>
-        <w:ind w:left="2160" w:hanging="360"/>
-      </w:pPr>
-      <w:rPr>
-        <w:rFonts w:ascii="Wingdings" w:hAnsi="Wingdings" w:hint="default"/>
-      </w:rPr>
-    </w:lvl>
-    <w:lvl w:ilvl="3" w:tplc="40090001" w:tentative="1">
-      <w:start w:val="1"/>
-      <w:numFmt w:val="bullet"/>
-      <w:lvlText w:val=""/>
-      <w:lvlJc w:val="left"/>
-      <w:pPr>
-        <w:ind w:left="2880" w:hanging="360"/>
-      </w:pPr>
-      <w:rPr>
-        <w:rFonts w:ascii="Symbol" w:hAnsi="Symbol" w:hint="default"/>
-      </w:rPr>
-    </w:lvl>
-    <w:lvl w:ilvl="4" w:tplc="40090003" w:tentative="1">
-      <w:start w:val="1"/>
-      <w:numFmt w:val="bullet"/>
-      <w:lvlText w:val="o"/>
-      <w:lvlJc w:val="left"/>
-      <w:pPr>
-        <w:ind w:left="3600" w:hanging="360"/>
-      </w:pPr>
-      <w:rPr>
-        <w:rFonts w:ascii="Courier New" w:hAnsi="Courier New" w:cs="Courier New" w:hint="default"/>
-      </w:rPr>
-    </w:lvl>
-    <w:lvl w:ilvl="5" w:tplc="40090005" w:tentative="1">
-      <w:start w:val="1"/>
-      <w:numFmt w:val="bullet"/>
-      <w:lvlText w:val=""/>
-      <w:lvlJc w:val="left"/>
-      <w:pPr>
-        <w:ind w:left="4320" w:hanging="360"/>
-      </w:pPr>
-      <w:rPr>
-        <w:rFonts w:ascii="Wingdings" w:hAnsi="Wingdings" w:hint="default"/>
-      </w:rPr>
-    </w:lvl>
-    <w:lvl w:ilvl="6" w:tplc="40090001" w:tentative="1">
-      <w:start w:val="1"/>
-      <w:numFmt w:val="bullet"/>
-      <w:lvlText w:val=""/>
-      <w:lvlJc w:val="left"/>
-      <w:pPr>
-        <w:ind w:left="5040" w:hanging="360"/>
-      </w:pPr>
-      <w:rPr>
-        <w:rFonts w:ascii="Symbol" w:hAnsi="Symbol" w:hint="default"/>
-      </w:rPr>
-    </w:lvl>
-    <w:lvl w:ilvl="7" w:tplc="40090003" w:tentative="1">
-      <w:start w:val="1"/>
-      <w:numFmt w:val="bullet"/>
-      <w:lvlText w:val="o"/>
-      <w:lvlJc w:val="left"/>
-      <w:pPr>
-        <w:ind w:left="5760" w:hanging="360"/>
-      </w:pPr>
-      <w:rPr>
-        <w:rFonts w:ascii="Courier New" w:hAnsi="Courier New" w:cs="Courier New" w:hint="default"/>
-      </w:rPr>
-    </w:lvl>
-    <w:lvl w:ilvl="8" w:tplc="40090005" w:tentative="1">
-      <w:start w:val="1"/>
-      <w:numFmt w:val="bullet"/>
-      <w:lvlText w:val=""/>
-      <w:lvlJc w:val="left"/>
-      <w:pPr>
-        <w:ind w:left="6480" w:hanging="360"/>
-      </w:pPr>
-      <w:rPr>
-        <w:rFonts w:ascii="Wingdings" w:hAnsi="Wingdings" w:hint="default"/>
-      </w:rPr>
-    </w:lvl>
-  </w:abstractNum>
-  <w:abstractNum w:abstractNumId="28" w15:restartNumberingAfterBreak="0">
-    <w:nsid w:val="5A8620C5"/>
-    <w:multiLevelType w:val="hybridMultilevel"/>
-    <w:tmpl w:val="B440AC4E"/>
-    <w:lvl w:ilvl="0" w:tplc="40090001">
-      <w:start w:val="1"/>
-      <w:numFmt w:val="bullet"/>
-      <w:lvlText w:val=""/>
-      <w:lvlJc w:val="left"/>
-      <w:pPr>
-        <w:ind w:left="720" w:hanging="360"/>
-      </w:pPr>
-      <w:rPr>
-        <w:rFonts w:ascii="Symbol" w:hAnsi="Symbol" w:hint="default"/>
-      </w:rPr>
-    </w:lvl>
-    <w:lvl w:ilvl="1" w:tplc="40090003" w:tentative="1">
-      <w:start w:val="1"/>
-      <w:numFmt w:val="bullet"/>
-      <w:lvlText w:val="o"/>
-      <w:lvlJc w:val="left"/>
-      <w:pPr>
-        <w:ind w:left="1440" w:hanging="360"/>
-      </w:pPr>
-      <w:rPr>
-        <w:rFonts w:ascii="Courier New" w:hAnsi="Courier New" w:cs="Courier New" w:hint="default"/>
-      </w:rPr>
-    </w:lvl>
-    <w:lvl w:ilvl="2" w:tplc="40090005" w:tentative="1">
-      <w:start w:val="1"/>
-      <w:numFmt w:val="bullet"/>
-      <w:lvlText w:val=""/>
-      <w:lvlJc w:val="left"/>
-      <w:pPr>
-        <w:ind w:left="2160" w:hanging="360"/>
-      </w:pPr>
-      <w:rPr>
-        <w:rFonts w:ascii="Wingdings" w:hAnsi="Wingdings" w:hint="default"/>
-      </w:rPr>
-    </w:lvl>
-    <w:lvl w:ilvl="3" w:tplc="40090001" w:tentative="1">
-      <w:start w:val="1"/>
-      <w:numFmt w:val="bullet"/>
-      <w:lvlText w:val=""/>
-      <w:lvlJc w:val="left"/>
-      <w:pPr>
-        <w:ind w:left="2880" w:hanging="360"/>
-      </w:pPr>
-      <w:rPr>
-        <w:rFonts w:ascii="Symbol" w:hAnsi="Symbol" w:hint="default"/>
-      </w:rPr>
-    </w:lvl>
-    <w:lvl w:ilvl="4" w:tplc="40090003" w:tentative="1">
-      <w:start w:val="1"/>
-      <w:numFmt w:val="bullet"/>
-      <w:lvlText w:val="o"/>
-      <w:lvlJc w:val="left"/>
-      <w:pPr>
-        <w:ind w:left="3600" w:hanging="360"/>
-      </w:pPr>
-      <w:rPr>
-        <w:rFonts w:ascii="Courier New" w:hAnsi="Courier New" w:cs="Courier New" w:hint="default"/>
-      </w:rPr>
-    </w:lvl>
-    <w:lvl w:ilvl="5" w:tplc="40090005" w:tentative="1">
-      <w:start w:val="1"/>
-      <w:numFmt w:val="bullet"/>
-      <w:lvlText w:val=""/>
-      <w:lvlJc w:val="left"/>
-      <w:pPr>
-        <w:ind w:left="4320" w:hanging="360"/>
-      </w:pPr>
-      <w:rPr>
-        <w:rFonts w:ascii="Wingdings" w:hAnsi="Wingdings" w:hint="default"/>
-      </w:rPr>
-    </w:lvl>
-    <w:lvl w:ilvl="6" w:tplc="40090001" w:tentative="1">
-      <w:start w:val="1"/>
-      <w:numFmt w:val="bullet"/>
-      <w:lvlText w:val=""/>
-      <w:lvlJc w:val="left"/>
-      <w:pPr>
-        <w:ind w:left="5040" w:hanging="360"/>
-      </w:pPr>
-      <w:rPr>
-        <w:rFonts w:ascii="Symbol" w:hAnsi="Symbol" w:hint="default"/>
-      </w:rPr>
-    </w:lvl>
-    <w:lvl w:ilvl="7" w:tplc="40090003" w:tentative="1">
-      <w:start w:val="1"/>
-      <w:numFmt w:val="bullet"/>
-      <w:lvlText w:val="o"/>
-      <w:lvlJc w:val="left"/>
-      <w:pPr>
-        <w:ind w:left="5760" w:hanging="360"/>
-      </w:pPr>
-      <w:rPr>
-        <w:rFonts w:ascii="Courier New" w:hAnsi="Courier New" w:cs="Courier New" w:hint="default"/>
-      </w:rPr>
-    </w:lvl>
-    <w:lvl w:ilvl="8" w:tplc="40090005" w:tentative="1">
-      <w:start w:val="1"/>
-      <w:numFmt w:val="bullet"/>
-      <w:lvlText w:val=""/>
-      <w:lvlJc w:val="left"/>
-      <w:pPr>
-        <w:ind w:left="6480" w:hanging="360"/>
-      </w:pPr>
-      <w:rPr>
-        <w:rFonts w:ascii="Wingdings" w:hAnsi="Wingdings" w:hint="default"/>
-      </w:rPr>
-    </w:lvl>
-  </w:abstractNum>
-  <w:abstractNum w:abstractNumId="29" w15:restartNumberingAfterBreak="0">
-    <w:nsid w:val="5B047BF7"/>
-    <w:multiLevelType w:val="hybridMultilevel"/>
-    <w:tmpl w:val="2AE86A8E"/>
-    <w:lvl w:ilvl="0" w:tplc="4009000D">
-      <w:start w:val="1"/>
-      <w:numFmt w:val="bullet"/>
-      <w:lvlText w:val=""/>
-      <w:lvlJc w:val="left"/>
-      <w:pPr>
-        <w:ind w:left="720" w:hanging="360"/>
-      </w:pPr>
-      <w:rPr>
-        <w:rFonts w:ascii="Wingdings" w:hAnsi="Wingdings" w:hint="default"/>
-      </w:rPr>
-    </w:lvl>
-    <w:lvl w:ilvl="1" w:tplc="40090003" w:tentative="1">
-      <w:start w:val="1"/>
-      <w:numFmt w:val="bullet"/>
-      <w:lvlText w:val="o"/>
-      <w:lvlJc w:val="left"/>
-      <w:pPr>
-        <w:ind w:left="1440" w:hanging="360"/>
-      </w:pPr>
-      <w:rPr>
-        <w:rFonts w:ascii="Courier New" w:hAnsi="Courier New" w:cs="Courier New" w:hint="default"/>
-      </w:rPr>
-    </w:lvl>
-    <w:lvl w:ilvl="2" w:tplc="40090005" w:tentative="1">
-      <w:start w:val="1"/>
-      <w:numFmt w:val="bullet"/>
-      <w:lvlText w:val=""/>
-      <w:lvlJc w:val="left"/>
-      <w:pPr>
-        <w:ind w:left="2160" w:hanging="360"/>
-      </w:pPr>
-      <w:rPr>
-        <w:rFonts w:ascii="Wingdings" w:hAnsi="Wingdings" w:hint="default"/>
-      </w:rPr>
-    </w:lvl>
-    <w:lvl w:ilvl="3" w:tplc="40090001" w:tentative="1">
-      <w:start w:val="1"/>
-      <w:numFmt w:val="bullet"/>
-      <w:lvlText w:val=""/>
-      <w:lvlJc w:val="left"/>
-      <w:pPr>
-        <w:ind w:left="2880" w:hanging="360"/>
-      </w:pPr>
-      <w:rPr>
-        <w:rFonts w:ascii="Symbol" w:hAnsi="Symbol" w:hint="default"/>
-      </w:rPr>
-    </w:lvl>
-    <w:lvl w:ilvl="4" w:tplc="40090003" w:tentative="1">
-      <w:start w:val="1"/>
-      <w:numFmt w:val="bullet"/>
-      <w:lvlText w:val="o"/>
-      <w:lvlJc w:val="left"/>
-      <w:pPr>
-        <w:ind w:left="3600" w:hanging="360"/>
-      </w:pPr>
-      <w:rPr>
-        <w:rFonts w:ascii="Courier New" w:hAnsi="Courier New" w:cs="Courier New" w:hint="default"/>
-      </w:rPr>
-    </w:lvl>
-    <w:lvl w:ilvl="5" w:tplc="40090005" w:tentative="1">
-      <w:start w:val="1"/>
-      <w:numFmt w:val="bullet"/>
-      <w:lvlText w:val=""/>
-      <w:lvlJc w:val="left"/>
-      <w:pPr>
-        <w:ind w:left="4320" w:hanging="360"/>
-      </w:pPr>
-      <w:rPr>
-        <w:rFonts w:ascii="Wingdings" w:hAnsi="Wingdings" w:hint="default"/>
-      </w:rPr>
-    </w:lvl>
-    <w:lvl w:ilvl="6" w:tplc="40090001" w:tentative="1">
-      <w:start w:val="1"/>
-      <w:numFmt w:val="bullet"/>
-      <w:lvlText w:val=""/>
-      <w:lvlJc w:val="left"/>
-      <w:pPr>
-        <w:ind w:left="5040" w:hanging="360"/>
-      </w:pPr>
-      <w:rPr>
-        <w:rFonts w:ascii="Symbol" w:hAnsi="Symbol" w:hint="default"/>
-      </w:rPr>
-    </w:lvl>
-    <w:lvl w:ilvl="7" w:tplc="40090003" w:tentative="1">
-      <w:start w:val="1"/>
-      <w:numFmt w:val="bullet"/>
-      <w:lvlText w:val="o"/>
-      <w:lvlJc w:val="left"/>
-      <w:pPr>
-        <w:ind w:left="5760" w:hanging="360"/>
-      </w:pPr>
-      <w:rPr>
-        <w:rFonts w:ascii="Courier New" w:hAnsi="Courier New" w:cs="Courier New" w:hint="default"/>
-      </w:rPr>
-    </w:lvl>
-    <w:lvl w:ilvl="8" w:tplc="40090005" w:tentative="1">
-      <w:start w:val="1"/>
-      <w:numFmt w:val="bullet"/>
-      <w:lvlText w:val=""/>
-      <w:lvlJc w:val="left"/>
-      <w:pPr>
-        <w:ind w:left="6480" w:hanging="360"/>
-      </w:pPr>
-      <w:rPr>
-        <w:rFonts w:ascii="Wingdings" w:hAnsi="Wingdings" w:hint="default"/>
-      </w:rPr>
-    </w:lvl>
-  </w:abstractNum>
-  <w:abstractNum w:abstractNumId="30" w15:restartNumberingAfterBreak="0">
-    <w:nsid w:val="5D136CD2"/>
-    <w:multiLevelType w:val="hybridMultilevel"/>
-    <w:tmpl w:val="F65E121C"/>
-    <w:lvl w:ilvl="0" w:tplc="40090009">
-      <w:start w:val="1"/>
-      <w:numFmt w:val="bullet"/>
-      <w:lvlText w:val=""/>
-      <w:lvlJc w:val="left"/>
-      <w:pPr>
-        <w:ind w:left="1080" w:hanging="360"/>
-      </w:pPr>
-      <w:rPr>
-        <w:rFonts w:ascii="Wingdings" w:hAnsi="Wingdings" w:hint="default"/>
-      </w:rPr>
-    </w:lvl>
-    <w:lvl w:ilvl="1" w:tplc="40090003" w:tentative="1">
-      <w:start w:val="1"/>
-      <w:numFmt w:val="bullet"/>
-      <w:lvlText w:val="o"/>
-      <w:lvlJc w:val="left"/>
-      <w:pPr>
-        <w:ind w:left="1800" w:hanging="360"/>
-      </w:pPr>
-      <w:rPr>
-        <w:rFonts w:ascii="Courier New" w:hAnsi="Courier New" w:cs="Courier New" w:hint="default"/>
-      </w:rPr>
-    </w:lvl>
-    <w:lvl w:ilvl="2" w:tplc="40090005" w:tentative="1">
-      <w:start w:val="1"/>
-      <w:numFmt w:val="bullet"/>
-      <w:lvlText w:val=""/>
-      <w:lvlJc w:val="left"/>
-      <w:pPr>
-        <w:ind w:left="2520" w:hanging="360"/>
-      </w:pPr>
-      <w:rPr>
-        <w:rFonts w:ascii="Wingdings" w:hAnsi="Wingdings" w:hint="default"/>
-      </w:rPr>
-    </w:lvl>
-    <w:lvl w:ilvl="3" w:tplc="40090001" w:tentative="1">
-      <w:start w:val="1"/>
-      <w:numFmt w:val="bullet"/>
-      <w:lvlText w:val=""/>
-      <w:lvlJc w:val="left"/>
-      <w:pPr>
-        <w:ind w:left="3240" w:hanging="360"/>
-      </w:pPr>
-      <w:rPr>
-        <w:rFonts w:ascii="Symbol" w:hAnsi="Symbol" w:hint="default"/>
-      </w:rPr>
-    </w:lvl>
-    <w:lvl w:ilvl="4" w:tplc="40090003" w:tentative="1">
-      <w:start w:val="1"/>
-      <w:numFmt w:val="bullet"/>
-      <w:lvlText w:val="o"/>
-      <w:lvlJc w:val="left"/>
-      <w:pPr>
-        <w:ind w:left="3960" w:hanging="360"/>
-      </w:pPr>
-      <w:rPr>
-        <w:rFonts w:ascii="Courier New" w:hAnsi="Courier New" w:cs="Courier New" w:hint="default"/>
-      </w:rPr>
-    </w:lvl>
-    <w:lvl w:ilvl="5" w:tplc="40090005" w:tentative="1">
-      <w:start w:val="1"/>
-      <w:numFmt w:val="bullet"/>
-      <w:lvlText w:val=""/>
-      <w:lvlJc w:val="left"/>
-      <w:pPr>
-        <w:ind w:left="4680" w:hanging="360"/>
-      </w:pPr>
-      <w:rPr>
-        <w:rFonts w:ascii="Wingdings" w:hAnsi="Wingdings" w:hint="default"/>
-      </w:rPr>
-    </w:lvl>
-    <w:lvl w:ilvl="6" w:tplc="40090001" w:tentative="1">
-      <w:start w:val="1"/>
-      <w:numFmt w:val="bullet"/>
-      <w:lvlText w:val=""/>
-      <w:lvlJc w:val="left"/>
-      <w:pPr>
-        <w:ind w:left="5400" w:hanging="360"/>
-      </w:pPr>
-      <w:rPr>
-        <w:rFonts w:ascii="Symbol" w:hAnsi="Symbol" w:hint="default"/>
-      </w:rPr>
-    </w:lvl>
-    <w:lvl w:ilvl="7" w:tplc="40090003" w:tentative="1">
-      <w:start w:val="1"/>
-      <w:numFmt w:val="bullet"/>
-      <w:lvlText w:val="o"/>
-      <w:lvlJc w:val="left"/>
-      <w:pPr>
-        <w:ind w:left="6120" w:hanging="360"/>
-      </w:pPr>
-      <w:rPr>
-        <w:rFonts w:ascii="Courier New" w:hAnsi="Courier New" w:cs="Courier New" w:hint="default"/>
-      </w:rPr>
-    </w:lvl>
-    <w:lvl w:ilvl="8" w:tplc="40090005" w:tentative="1">
-      <w:start w:val="1"/>
-      <w:numFmt w:val="bullet"/>
-      <w:lvlText w:val=""/>
-      <w:lvlJc w:val="left"/>
-      <w:pPr>
-        <w:ind w:left="6840" w:hanging="360"/>
-      </w:pPr>
-      <w:rPr>
-        <w:rFonts w:ascii="Wingdings" w:hAnsi="Wingdings" w:hint="default"/>
-      </w:rPr>
-    </w:lvl>
-  </w:abstractNum>
-  <w:abstractNum w:abstractNumId="31" w15:restartNumberingAfterBreak="0">
+  <w:abstractNum w:abstractNumId="16" w15:restartNumberingAfterBreak="0">
     <w:nsid w:val="5D4C022B"/>
     <w:multiLevelType w:val="hybridMultilevel"/>
     <w:tmpl w:val="924ABA3A"/>
@@ -7994,206 +10198,120 @@
       </w:rPr>
     </w:lvl>
   </w:abstractNum>
-  <w:abstractNum w:abstractNumId="32" w15:restartNumberingAfterBreak="0">
-    <w:nsid w:val="61927B0C"/>
+  <w:abstractNum w:abstractNumId="17" w15:restartNumberingAfterBreak="0">
+    <w:nsid w:val="60630A5D"/>
     <w:multiLevelType w:val="hybridMultilevel"/>
-    <w:tmpl w:val="3588EA5E"/>
-    <w:lvl w:ilvl="0" w:tplc="4009000B">
-      <w:start w:val="1"/>
-      <w:numFmt w:val="bullet"/>
-      <w:lvlText w:val=""/>
-      <w:lvlJc w:val="left"/>
-      <w:pPr>
-        <w:ind w:left="720" w:hanging="360"/>
+    <w:tmpl w:val="4816CFA6"/>
+    <w:lvl w:ilvl="0" w:tplc="40090001">
+      <w:start w:val="1"/>
+      <w:numFmt w:val="bullet"/>
+      <w:lvlText w:val=""/>
+      <w:lvlJc w:val="left"/>
+      <w:pPr>
+        <w:ind w:left="1440" w:hanging="360"/>
+      </w:pPr>
+      <w:rPr>
+        <w:rFonts w:ascii="Symbol" w:hAnsi="Symbol" w:hint="default"/>
+      </w:rPr>
+    </w:lvl>
+    <w:lvl w:ilvl="1" w:tplc="40090003" w:tentative="1">
+      <w:start w:val="1"/>
+      <w:numFmt w:val="bullet"/>
+      <w:lvlText w:val="o"/>
+      <w:lvlJc w:val="left"/>
+      <w:pPr>
+        <w:ind w:left="2160" w:hanging="360"/>
+      </w:pPr>
+      <w:rPr>
+        <w:rFonts w:ascii="Courier New" w:hAnsi="Courier New" w:cs="Courier New" w:hint="default"/>
+      </w:rPr>
+    </w:lvl>
+    <w:lvl w:ilvl="2" w:tplc="40090005" w:tentative="1">
+      <w:start w:val="1"/>
+      <w:numFmt w:val="bullet"/>
+      <w:lvlText w:val=""/>
+      <w:lvlJc w:val="left"/>
+      <w:pPr>
+        <w:ind w:left="2880" w:hanging="360"/>
       </w:pPr>
       <w:rPr>
         <w:rFonts w:ascii="Wingdings" w:hAnsi="Wingdings" w:hint="default"/>
       </w:rPr>
     </w:lvl>
-    <w:lvl w:ilvl="1" w:tplc="40090003" w:tentative="1">
+    <w:lvl w:ilvl="3" w:tplc="40090001" w:tentative="1">
+      <w:start w:val="1"/>
+      <w:numFmt w:val="bullet"/>
+      <w:lvlText w:val=""/>
+      <w:lvlJc w:val="left"/>
+      <w:pPr>
+        <w:ind w:left="3600" w:hanging="360"/>
+      </w:pPr>
+      <w:rPr>
+        <w:rFonts w:ascii="Symbol" w:hAnsi="Symbol" w:hint="default"/>
+      </w:rPr>
+    </w:lvl>
+    <w:lvl w:ilvl="4" w:tplc="40090003" w:tentative="1">
       <w:start w:val="1"/>
       <w:numFmt w:val="bullet"/>
       <w:lvlText w:val="o"/>
       <w:lvlJc w:val="left"/>
       <w:pPr>
-        <w:ind w:left="1440" w:hanging="360"/>
+        <w:ind w:left="4320" w:hanging="360"/>
       </w:pPr>
       <w:rPr>
         <w:rFonts w:ascii="Courier New" w:hAnsi="Courier New" w:cs="Courier New" w:hint="default"/>
       </w:rPr>
     </w:lvl>
-    <w:lvl w:ilvl="2" w:tplc="40090005" w:tentative="1">
+    <w:lvl w:ilvl="5" w:tplc="40090005" w:tentative="1">
       <w:start w:val="1"/>
       <w:numFmt w:val="bullet"/>
       <w:lvlText w:val=""/>
       <w:lvlJc w:val="left"/>
       <w:pPr>
-        <w:ind w:left="2160" w:hanging="360"/>
+        <w:ind w:left="5040" w:hanging="360"/>
       </w:pPr>
       <w:rPr>
         <w:rFonts w:ascii="Wingdings" w:hAnsi="Wingdings" w:hint="default"/>
       </w:rPr>
     </w:lvl>
-    <w:lvl w:ilvl="3" w:tplc="40090001" w:tentative="1">
+    <w:lvl w:ilvl="6" w:tplc="40090001" w:tentative="1">
       <w:start w:val="1"/>
       <w:numFmt w:val="bullet"/>
       <w:lvlText w:val=""/>
       <w:lvlJc w:val="left"/>
       <w:pPr>
-        <w:ind w:left="2880" w:hanging="360"/>
+        <w:ind w:left="5760" w:hanging="360"/>
       </w:pPr>
       <w:rPr>
         <w:rFonts w:ascii="Symbol" w:hAnsi="Symbol" w:hint="default"/>
       </w:rPr>
     </w:lvl>
-    <w:lvl w:ilvl="4" w:tplc="40090003" w:tentative="1">
+    <w:lvl w:ilvl="7" w:tplc="40090003" w:tentative="1">
       <w:start w:val="1"/>
       <w:numFmt w:val="bullet"/>
       <w:lvlText w:val="o"/>
       <w:lvlJc w:val="left"/>
       <w:pPr>
-        <w:ind w:left="3600" w:hanging="360"/>
+        <w:ind w:left="6480" w:hanging="360"/>
       </w:pPr>
       <w:rPr>
         <w:rFonts w:ascii="Courier New" w:hAnsi="Courier New" w:cs="Courier New" w:hint="default"/>
       </w:rPr>
     </w:lvl>
-    <w:lvl w:ilvl="5" w:tplc="40090005" w:tentative="1">
+    <w:lvl w:ilvl="8" w:tplc="40090005" w:tentative="1">
       <w:start w:val="1"/>
       <w:numFmt w:val="bullet"/>
       <w:lvlText w:val=""/>
       <w:lvlJc w:val="left"/>
       <w:pPr>
-        <w:ind w:left="4320" w:hanging="360"/>
+        <w:ind w:left="7200" w:hanging="360"/>
       </w:pPr>
       <w:rPr>
         <w:rFonts w:ascii="Wingdings" w:hAnsi="Wingdings" w:hint="default"/>
       </w:rPr>
     </w:lvl>
-    <w:lvl w:ilvl="6" w:tplc="40090001" w:tentative="1">
-      <w:start w:val="1"/>
-      <w:numFmt w:val="bullet"/>
-      <w:lvlText w:val=""/>
-      <w:lvlJc w:val="left"/>
-      <w:pPr>
-        <w:ind w:left="5040" w:hanging="360"/>
-      </w:pPr>
-      <w:rPr>
-        <w:rFonts w:ascii="Symbol" w:hAnsi="Symbol" w:hint="default"/>
-      </w:rPr>
-    </w:lvl>
-    <w:lvl w:ilvl="7" w:tplc="40090003" w:tentative="1">
-      <w:start w:val="1"/>
-      <w:numFmt w:val="bullet"/>
-      <w:lvlText w:val="o"/>
-      <w:lvlJc w:val="left"/>
-      <w:pPr>
-        <w:ind w:left="5760" w:hanging="360"/>
-      </w:pPr>
-      <w:rPr>
-        <w:rFonts w:ascii="Courier New" w:hAnsi="Courier New" w:cs="Courier New" w:hint="default"/>
-      </w:rPr>
-    </w:lvl>
-    <w:lvl w:ilvl="8" w:tplc="40090005" w:tentative="1">
-      <w:start w:val="1"/>
-      <w:numFmt w:val="bullet"/>
-      <w:lvlText w:val=""/>
-      <w:lvlJc w:val="left"/>
-      <w:pPr>
-        <w:ind w:left="6480" w:hanging="360"/>
-      </w:pPr>
-      <w:rPr>
-        <w:rFonts w:ascii="Wingdings" w:hAnsi="Wingdings" w:hint="default"/>
-      </w:rPr>
-    </w:lvl>
   </w:abstractNum>
-  <w:abstractNum w:abstractNumId="33" w15:restartNumberingAfterBreak="0">
-    <w:nsid w:val="62942071"/>
-    <w:multiLevelType w:val="hybridMultilevel"/>
-    <w:tmpl w:val="69348CA8"/>
-    <w:lvl w:ilvl="0" w:tplc="4009000F">
-      <w:start w:val="1"/>
-      <w:numFmt w:val="decimal"/>
-      <w:lvlText w:val="%1."/>
-      <w:lvlJc w:val="left"/>
-      <w:pPr>
-        <w:ind w:left="720" w:hanging="360"/>
-      </w:pPr>
-    </w:lvl>
-    <w:lvl w:ilvl="1" w:tplc="40090019" w:tentative="1">
-      <w:start w:val="1"/>
-      <w:numFmt w:val="lowerLetter"/>
-      <w:lvlText w:val="%2."/>
-      <w:lvlJc w:val="left"/>
-      <w:pPr>
-        <w:ind w:left="1440" w:hanging="360"/>
-      </w:pPr>
-    </w:lvl>
-    <w:lvl w:ilvl="2" w:tplc="4009001B" w:tentative="1">
-      <w:start w:val="1"/>
-      <w:numFmt w:val="lowerRoman"/>
-      <w:lvlText w:val="%3."/>
-      <w:lvlJc w:val="right"/>
-      <w:pPr>
-        <w:ind w:left="2160" w:hanging="180"/>
-      </w:pPr>
-    </w:lvl>
-    <w:lvl w:ilvl="3" w:tplc="4009000F" w:tentative="1">
-      <w:start w:val="1"/>
-      <w:numFmt w:val="decimal"/>
-      <w:lvlText w:val="%4."/>
-      <w:lvlJc w:val="left"/>
-      <w:pPr>
-        <w:ind w:left="2880" w:hanging="360"/>
-      </w:pPr>
-    </w:lvl>
-    <w:lvl w:ilvl="4" w:tplc="40090019" w:tentative="1">
-      <w:start w:val="1"/>
-      <w:numFmt w:val="lowerLetter"/>
-      <w:lvlText w:val="%5."/>
-      <w:lvlJc w:val="left"/>
-      <w:pPr>
-        <w:ind w:left="3600" w:hanging="360"/>
-      </w:pPr>
-    </w:lvl>
-    <w:lvl w:ilvl="5" w:tplc="4009001B" w:tentative="1">
-      <w:start w:val="1"/>
-      <w:numFmt w:val="lowerRoman"/>
-      <w:lvlText w:val="%6."/>
-      <w:lvlJc w:val="right"/>
-      <w:pPr>
-        <w:ind w:left="4320" w:hanging="180"/>
-      </w:pPr>
-    </w:lvl>
-    <w:lvl w:ilvl="6" w:tplc="4009000F" w:tentative="1">
-      <w:start w:val="1"/>
-      <w:numFmt w:val="decimal"/>
-      <w:lvlText w:val="%7."/>
-      <w:lvlJc w:val="left"/>
-      <w:pPr>
-        <w:ind w:left="5040" w:hanging="360"/>
-      </w:pPr>
-    </w:lvl>
-    <w:lvl w:ilvl="7" w:tplc="40090019" w:tentative="1">
-      <w:start w:val="1"/>
-      <w:numFmt w:val="lowerLetter"/>
-      <w:lvlText w:val="%8."/>
-      <w:lvlJc w:val="left"/>
-      <w:pPr>
-        <w:ind w:left="5760" w:hanging="360"/>
-      </w:pPr>
-    </w:lvl>
-    <w:lvl w:ilvl="8" w:tplc="4009001B" w:tentative="1">
-      <w:start w:val="1"/>
-      <w:numFmt w:val="lowerRoman"/>
-      <w:lvlText w:val="%9."/>
-      <w:lvlJc w:val="right"/>
-      <w:pPr>
-        <w:ind w:left="6480" w:hanging="180"/>
-      </w:pPr>
-    </w:lvl>
-  </w:abstractNum>
-  <w:abstractNum w:abstractNumId="34" w15:restartNumberingAfterBreak="0">
+  <w:abstractNum w:abstractNumId="18" w15:restartNumberingAfterBreak="0">
     <w:nsid w:val="63DD5934"/>
     <w:multiLevelType w:val="hybridMultilevel"/>
     <w:tmpl w:val="D3F61510"/>
@@ -8306,17 +10424,17 @@
       </w:rPr>
     </w:lvl>
   </w:abstractNum>
-  <w:abstractNum w:abstractNumId="35" w15:restartNumberingAfterBreak="0">
-    <w:nsid w:val="649A2CAB"/>
+  <w:abstractNum w:abstractNumId="19" w15:restartNumberingAfterBreak="0">
+    <w:nsid w:val="6E1F65E3"/>
     <w:multiLevelType w:val="hybridMultilevel"/>
-    <w:tmpl w:val="C7348AF6"/>
+    <w:tmpl w:val="0D6093D6"/>
     <w:lvl w:ilvl="0" w:tplc="40090001">
       <w:start w:val="1"/>
       <w:numFmt w:val="bullet"/>
       <w:lvlText w:val=""/>
       <w:lvlJc w:val="left"/>
       <w:pPr>
-        <w:ind w:left="1446" w:hanging="360"/>
+        <w:ind w:left="1440" w:hanging="360"/>
       </w:pPr>
       <w:rPr>
         <w:rFonts w:ascii="Symbol" w:hAnsi="Symbol" w:hint="default"/>
@@ -8328,7 +10446,7 @@
       <w:lvlText w:val="o"/>
       <w:lvlJc w:val="left"/>
       <w:pPr>
-        <w:ind w:left="2166" w:hanging="360"/>
+        <w:ind w:left="2160" w:hanging="360"/>
       </w:pPr>
       <w:rPr>
         <w:rFonts w:ascii="Courier New" w:hAnsi="Courier New" w:cs="Courier New" w:hint="default"/>
@@ -8340,7 +10458,7 @@
       <w:lvlText w:val=""/>
       <w:lvlJc w:val="left"/>
       <w:pPr>
-        <w:ind w:left="2886" w:hanging="360"/>
+        <w:ind w:left="2880" w:hanging="360"/>
       </w:pPr>
       <w:rPr>
         <w:rFonts w:ascii="Wingdings" w:hAnsi="Wingdings" w:hint="default"/>
@@ -8352,7 +10470,7 @@
       <w:lvlText w:val=""/>
       <w:lvlJc w:val="left"/>
       <w:pPr>
-        <w:ind w:left="3606" w:hanging="360"/>
+        <w:ind w:left="3600" w:hanging="360"/>
       </w:pPr>
       <w:rPr>
         <w:rFonts w:ascii="Symbol" w:hAnsi="Symbol" w:hint="default"/>
@@ -8364,7 +10482,7 @@
       <w:lvlText w:val="o"/>
       <w:lvlJc w:val="left"/>
       <w:pPr>
-        <w:ind w:left="4326" w:hanging="360"/>
+        <w:ind w:left="4320" w:hanging="360"/>
       </w:pPr>
       <w:rPr>
         <w:rFonts w:ascii="Courier New" w:hAnsi="Courier New" w:cs="Courier New" w:hint="default"/>
@@ -8376,7 +10494,7 @@
       <w:lvlText w:val=""/>
       <w:lvlJc w:val="left"/>
       <w:pPr>
-        <w:ind w:left="5046" w:hanging="360"/>
+        <w:ind w:left="5040" w:hanging="360"/>
       </w:pPr>
       <w:rPr>
         <w:rFonts w:ascii="Wingdings" w:hAnsi="Wingdings" w:hint="default"/>
@@ -8388,7 +10506,7 @@
       <w:lvlText w:val=""/>
       <w:lvlJc w:val="left"/>
       <w:pPr>
-        <w:ind w:left="5766" w:hanging="360"/>
+        <w:ind w:left="5760" w:hanging="360"/>
       </w:pPr>
       <w:rPr>
         <w:rFonts w:ascii="Symbol" w:hAnsi="Symbol" w:hint="default"/>
@@ -8400,7 +10518,7 @@
       <w:lvlText w:val="o"/>
       <w:lvlJc w:val="left"/>
       <w:pPr>
-        <w:ind w:left="6486" w:hanging="360"/>
+        <w:ind w:left="6480" w:hanging="360"/>
       </w:pPr>
       <w:rPr>
         <w:rFonts w:ascii="Courier New" w:hAnsi="Courier New" w:cs="Courier New" w:hint="default"/>
@@ -8412,466 +10530,14 @@
       <w:lvlText w:val=""/>
       <w:lvlJc w:val="left"/>
       <w:pPr>
-        <w:ind w:left="7206" w:hanging="360"/>
+        <w:ind w:left="7200" w:hanging="360"/>
       </w:pPr>
       <w:rPr>
         <w:rFonts w:ascii="Wingdings" w:hAnsi="Wingdings" w:hint="default"/>
       </w:rPr>
     </w:lvl>
   </w:abstractNum>
-  <w:abstractNum w:abstractNumId="36" w15:restartNumberingAfterBreak="0">
-    <w:nsid w:val="667F5190"/>
-    <w:multiLevelType w:val="hybridMultilevel"/>
-    <w:tmpl w:val="A3520FEC"/>
-    <w:lvl w:ilvl="0" w:tplc="40090001">
-      <w:start w:val="1"/>
-      <w:numFmt w:val="bullet"/>
-      <w:lvlText w:val=""/>
-      <w:lvlJc w:val="left"/>
-      <w:pPr>
-        <w:ind w:left="720" w:hanging="360"/>
-      </w:pPr>
-      <w:rPr>
-        <w:rFonts w:ascii="Symbol" w:hAnsi="Symbol" w:hint="default"/>
-      </w:rPr>
-    </w:lvl>
-    <w:lvl w:ilvl="1" w:tplc="40090003" w:tentative="1">
-      <w:start w:val="1"/>
-      <w:numFmt w:val="bullet"/>
-      <w:lvlText w:val="o"/>
-      <w:lvlJc w:val="left"/>
-      <w:pPr>
-        <w:ind w:left="1440" w:hanging="360"/>
-      </w:pPr>
-      <w:rPr>
-        <w:rFonts w:ascii="Courier New" w:hAnsi="Courier New" w:cs="Courier New" w:hint="default"/>
-      </w:rPr>
-    </w:lvl>
-    <w:lvl w:ilvl="2" w:tplc="40090005" w:tentative="1">
-      <w:start w:val="1"/>
-      <w:numFmt w:val="bullet"/>
-      <w:lvlText w:val=""/>
-      <w:lvlJc w:val="left"/>
-      <w:pPr>
-        <w:ind w:left="2160" w:hanging="360"/>
-      </w:pPr>
-      <w:rPr>
-        <w:rFonts w:ascii="Wingdings" w:hAnsi="Wingdings" w:hint="default"/>
-      </w:rPr>
-    </w:lvl>
-    <w:lvl w:ilvl="3" w:tplc="40090001" w:tentative="1">
-      <w:start w:val="1"/>
-      <w:numFmt w:val="bullet"/>
-      <w:lvlText w:val=""/>
-      <w:lvlJc w:val="left"/>
-      <w:pPr>
-        <w:ind w:left="2880" w:hanging="360"/>
-      </w:pPr>
-      <w:rPr>
-        <w:rFonts w:ascii="Symbol" w:hAnsi="Symbol" w:hint="default"/>
-      </w:rPr>
-    </w:lvl>
-    <w:lvl w:ilvl="4" w:tplc="40090003" w:tentative="1">
-      <w:start w:val="1"/>
-      <w:numFmt w:val="bullet"/>
-      <w:lvlText w:val="o"/>
-      <w:lvlJc w:val="left"/>
-      <w:pPr>
-        <w:ind w:left="3600" w:hanging="360"/>
-      </w:pPr>
-      <w:rPr>
-        <w:rFonts w:ascii="Courier New" w:hAnsi="Courier New" w:cs="Courier New" w:hint="default"/>
-      </w:rPr>
-    </w:lvl>
-    <w:lvl w:ilvl="5" w:tplc="40090005" w:tentative="1">
-      <w:start w:val="1"/>
-      <w:numFmt w:val="bullet"/>
-      <w:lvlText w:val=""/>
-      <w:lvlJc w:val="left"/>
-      <w:pPr>
-        <w:ind w:left="4320" w:hanging="360"/>
-      </w:pPr>
-      <w:rPr>
-        <w:rFonts w:ascii="Wingdings" w:hAnsi="Wingdings" w:hint="default"/>
-      </w:rPr>
-    </w:lvl>
-    <w:lvl w:ilvl="6" w:tplc="40090001" w:tentative="1">
-      <w:start w:val="1"/>
-      <w:numFmt w:val="bullet"/>
-      <w:lvlText w:val=""/>
-      <w:lvlJc w:val="left"/>
-      <w:pPr>
-        <w:ind w:left="5040" w:hanging="360"/>
-      </w:pPr>
-      <w:rPr>
-        <w:rFonts w:ascii="Symbol" w:hAnsi="Symbol" w:hint="default"/>
-      </w:rPr>
-    </w:lvl>
-    <w:lvl w:ilvl="7" w:tplc="40090003" w:tentative="1">
-      <w:start w:val="1"/>
-      <w:numFmt w:val="bullet"/>
-      <w:lvlText w:val="o"/>
-      <w:lvlJc w:val="left"/>
-      <w:pPr>
-        <w:ind w:left="5760" w:hanging="360"/>
-      </w:pPr>
-      <w:rPr>
-        <w:rFonts w:ascii="Courier New" w:hAnsi="Courier New" w:cs="Courier New" w:hint="default"/>
-      </w:rPr>
-    </w:lvl>
-    <w:lvl w:ilvl="8" w:tplc="40090005" w:tentative="1">
-      <w:start w:val="1"/>
-      <w:numFmt w:val="bullet"/>
-      <w:lvlText w:val=""/>
-      <w:lvlJc w:val="left"/>
-      <w:pPr>
-        <w:ind w:left="6480" w:hanging="360"/>
-      </w:pPr>
-      <w:rPr>
-        <w:rFonts w:ascii="Wingdings" w:hAnsi="Wingdings" w:hint="default"/>
-      </w:rPr>
-    </w:lvl>
-  </w:abstractNum>
-  <w:abstractNum w:abstractNumId="37" w15:restartNumberingAfterBreak="0">
-    <w:nsid w:val="67BC6FC6"/>
-    <w:multiLevelType w:val="hybridMultilevel"/>
-    <w:tmpl w:val="871823F4"/>
-    <w:lvl w:ilvl="0" w:tplc="40090001">
-      <w:start w:val="1"/>
-      <w:numFmt w:val="bullet"/>
-      <w:lvlText w:val=""/>
-      <w:lvlJc w:val="left"/>
-      <w:pPr>
-        <w:ind w:left="1080" w:hanging="360"/>
-      </w:pPr>
-      <w:rPr>
-        <w:rFonts w:ascii="Symbol" w:hAnsi="Symbol" w:hint="default"/>
-      </w:rPr>
-    </w:lvl>
-    <w:lvl w:ilvl="1" w:tplc="40090003" w:tentative="1">
-      <w:start w:val="1"/>
-      <w:numFmt w:val="bullet"/>
-      <w:lvlText w:val="o"/>
-      <w:lvlJc w:val="left"/>
-      <w:pPr>
-        <w:ind w:left="1800" w:hanging="360"/>
-      </w:pPr>
-      <w:rPr>
-        <w:rFonts w:ascii="Courier New" w:hAnsi="Courier New" w:cs="Courier New" w:hint="default"/>
-      </w:rPr>
-    </w:lvl>
-    <w:lvl w:ilvl="2" w:tplc="40090005" w:tentative="1">
-      <w:start w:val="1"/>
-      <w:numFmt w:val="bullet"/>
-      <w:lvlText w:val=""/>
-      <w:lvlJc w:val="left"/>
-      <w:pPr>
-        <w:ind w:left="2520" w:hanging="360"/>
-      </w:pPr>
-      <w:rPr>
-        <w:rFonts w:ascii="Wingdings" w:hAnsi="Wingdings" w:hint="default"/>
-      </w:rPr>
-    </w:lvl>
-    <w:lvl w:ilvl="3" w:tplc="40090001" w:tentative="1">
-      <w:start w:val="1"/>
-      <w:numFmt w:val="bullet"/>
-      <w:lvlText w:val=""/>
-      <w:lvlJc w:val="left"/>
-      <w:pPr>
-        <w:ind w:left="3240" w:hanging="360"/>
-      </w:pPr>
-      <w:rPr>
-        <w:rFonts w:ascii="Symbol" w:hAnsi="Symbol" w:hint="default"/>
-      </w:rPr>
-    </w:lvl>
-    <w:lvl w:ilvl="4" w:tplc="40090003" w:tentative="1">
-      <w:start w:val="1"/>
-      <w:numFmt w:val="bullet"/>
-      <w:lvlText w:val="o"/>
-      <w:lvlJc w:val="left"/>
-      <w:pPr>
-        <w:ind w:left="3960" w:hanging="360"/>
-      </w:pPr>
-      <w:rPr>
-        <w:rFonts w:ascii="Courier New" w:hAnsi="Courier New" w:cs="Courier New" w:hint="default"/>
-      </w:rPr>
-    </w:lvl>
-    <w:lvl w:ilvl="5" w:tplc="40090005" w:tentative="1">
-      <w:start w:val="1"/>
-      <w:numFmt w:val="bullet"/>
-      <w:lvlText w:val=""/>
-      <w:lvlJc w:val="left"/>
-      <w:pPr>
-        <w:ind w:left="4680" w:hanging="360"/>
-      </w:pPr>
-      <w:rPr>
-        <w:rFonts w:ascii="Wingdings" w:hAnsi="Wingdings" w:hint="default"/>
-      </w:rPr>
-    </w:lvl>
-    <w:lvl w:ilvl="6" w:tplc="40090001" w:tentative="1">
-      <w:start w:val="1"/>
-      <w:numFmt w:val="bullet"/>
-      <w:lvlText w:val=""/>
-      <w:lvlJc w:val="left"/>
-      <w:pPr>
-        <w:ind w:left="5400" w:hanging="360"/>
-      </w:pPr>
-      <w:rPr>
-        <w:rFonts w:ascii="Symbol" w:hAnsi="Symbol" w:hint="default"/>
-      </w:rPr>
-    </w:lvl>
-    <w:lvl w:ilvl="7" w:tplc="40090003" w:tentative="1">
-      <w:start w:val="1"/>
-      <w:numFmt w:val="bullet"/>
-      <w:lvlText w:val="o"/>
-      <w:lvlJc w:val="left"/>
-      <w:pPr>
-        <w:ind w:left="6120" w:hanging="360"/>
-      </w:pPr>
-      <w:rPr>
-        <w:rFonts w:ascii="Courier New" w:hAnsi="Courier New" w:cs="Courier New" w:hint="default"/>
-      </w:rPr>
-    </w:lvl>
-    <w:lvl w:ilvl="8" w:tplc="40090005" w:tentative="1">
-      <w:start w:val="1"/>
-      <w:numFmt w:val="bullet"/>
-      <w:lvlText w:val=""/>
-      <w:lvlJc w:val="left"/>
-      <w:pPr>
-        <w:ind w:left="6840" w:hanging="360"/>
-      </w:pPr>
-      <w:rPr>
-        <w:rFonts w:ascii="Wingdings" w:hAnsi="Wingdings" w:hint="default"/>
-      </w:rPr>
-    </w:lvl>
-  </w:abstractNum>
-  <w:abstractNum w:abstractNumId="38" w15:restartNumberingAfterBreak="0">
-    <w:nsid w:val="67FE3628"/>
-    <w:multiLevelType w:val="hybridMultilevel"/>
-    <w:tmpl w:val="9022EA0A"/>
-    <w:lvl w:ilvl="0" w:tplc="4009000B">
-      <w:start w:val="1"/>
-      <w:numFmt w:val="bullet"/>
-      <w:lvlText w:val=""/>
-      <w:lvlJc w:val="left"/>
-      <w:pPr>
-        <w:ind w:left="720" w:hanging="360"/>
-      </w:pPr>
-      <w:rPr>
-        <w:rFonts w:ascii="Wingdings" w:hAnsi="Wingdings" w:hint="default"/>
-      </w:rPr>
-    </w:lvl>
-    <w:lvl w:ilvl="1" w:tplc="40090003" w:tentative="1">
-      <w:start w:val="1"/>
-      <w:numFmt w:val="bullet"/>
-      <w:lvlText w:val="o"/>
-      <w:lvlJc w:val="left"/>
-      <w:pPr>
-        <w:ind w:left="1440" w:hanging="360"/>
-      </w:pPr>
-      <w:rPr>
-        <w:rFonts w:ascii="Courier New" w:hAnsi="Courier New" w:cs="Courier New" w:hint="default"/>
-      </w:rPr>
-    </w:lvl>
-    <w:lvl w:ilvl="2" w:tplc="40090005" w:tentative="1">
-      <w:start w:val="1"/>
-      <w:numFmt w:val="bullet"/>
-      <w:lvlText w:val=""/>
-      <w:lvlJc w:val="left"/>
-      <w:pPr>
-        <w:ind w:left="2160" w:hanging="360"/>
-      </w:pPr>
-      <w:rPr>
-        <w:rFonts w:ascii="Wingdings" w:hAnsi="Wingdings" w:hint="default"/>
-      </w:rPr>
-    </w:lvl>
-    <w:lvl w:ilvl="3" w:tplc="40090001" w:tentative="1">
-      <w:start w:val="1"/>
-      <w:numFmt w:val="bullet"/>
-      <w:lvlText w:val=""/>
-      <w:lvlJc w:val="left"/>
-      <w:pPr>
-        <w:ind w:left="2880" w:hanging="360"/>
-      </w:pPr>
-      <w:rPr>
-        <w:rFonts w:ascii="Symbol" w:hAnsi="Symbol" w:hint="default"/>
-      </w:rPr>
-    </w:lvl>
-    <w:lvl w:ilvl="4" w:tplc="40090003" w:tentative="1">
-      <w:start w:val="1"/>
-      <w:numFmt w:val="bullet"/>
-      <w:lvlText w:val="o"/>
-      <w:lvlJc w:val="left"/>
-      <w:pPr>
-        <w:ind w:left="3600" w:hanging="360"/>
-      </w:pPr>
-      <w:rPr>
-        <w:rFonts w:ascii="Courier New" w:hAnsi="Courier New" w:cs="Courier New" w:hint="default"/>
-      </w:rPr>
-    </w:lvl>
-    <w:lvl w:ilvl="5" w:tplc="40090005" w:tentative="1">
-      <w:start w:val="1"/>
-      <w:numFmt w:val="bullet"/>
-      <w:lvlText w:val=""/>
-      <w:lvlJc w:val="left"/>
-      <w:pPr>
-        <w:ind w:left="4320" w:hanging="360"/>
-      </w:pPr>
-      <w:rPr>
-        <w:rFonts w:ascii="Wingdings" w:hAnsi="Wingdings" w:hint="default"/>
-      </w:rPr>
-    </w:lvl>
-    <w:lvl w:ilvl="6" w:tplc="40090001" w:tentative="1">
-      <w:start w:val="1"/>
-      <w:numFmt w:val="bullet"/>
-      <w:lvlText w:val=""/>
-      <w:lvlJc w:val="left"/>
-      <w:pPr>
-        <w:ind w:left="5040" w:hanging="360"/>
-      </w:pPr>
-      <w:rPr>
-        <w:rFonts w:ascii="Symbol" w:hAnsi="Symbol" w:hint="default"/>
-      </w:rPr>
-    </w:lvl>
-    <w:lvl w:ilvl="7" w:tplc="40090003" w:tentative="1">
-      <w:start w:val="1"/>
-      <w:numFmt w:val="bullet"/>
-      <w:lvlText w:val="o"/>
-      <w:lvlJc w:val="left"/>
-      <w:pPr>
-        <w:ind w:left="5760" w:hanging="360"/>
-      </w:pPr>
-      <w:rPr>
-        <w:rFonts w:ascii="Courier New" w:hAnsi="Courier New" w:cs="Courier New" w:hint="default"/>
-      </w:rPr>
-    </w:lvl>
-    <w:lvl w:ilvl="8" w:tplc="40090005" w:tentative="1">
-      <w:start w:val="1"/>
-      <w:numFmt w:val="bullet"/>
-      <w:lvlText w:val=""/>
-      <w:lvlJc w:val="left"/>
-      <w:pPr>
-        <w:ind w:left="6480" w:hanging="360"/>
-      </w:pPr>
-      <w:rPr>
-        <w:rFonts w:ascii="Wingdings" w:hAnsi="Wingdings" w:hint="default"/>
-      </w:rPr>
-    </w:lvl>
-  </w:abstractNum>
-  <w:abstractNum w:abstractNumId="39" w15:restartNumberingAfterBreak="0">
-    <w:nsid w:val="6D6B6D00"/>
-    <w:multiLevelType w:val="hybridMultilevel"/>
-    <w:tmpl w:val="DE96CB66"/>
-    <w:lvl w:ilvl="0" w:tplc="4009000B">
-      <w:start w:val="1"/>
-      <w:numFmt w:val="bullet"/>
-      <w:lvlText w:val=""/>
-      <w:lvlJc w:val="left"/>
-      <w:pPr>
-        <w:ind w:left="720" w:hanging="360"/>
-      </w:pPr>
-      <w:rPr>
-        <w:rFonts w:ascii="Wingdings" w:hAnsi="Wingdings" w:hint="default"/>
-      </w:rPr>
-    </w:lvl>
-    <w:lvl w:ilvl="1" w:tplc="40090003" w:tentative="1">
-      <w:start w:val="1"/>
-      <w:numFmt w:val="bullet"/>
-      <w:lvlText w:val="o"/>
-      <w:lvlJc w:val="left"/>
-      <w:pPr>
-        <w:ind w:left="1440" w:hanging="360"/>
-      </w:pPr>
-      <w:rPr>
-        <w:rFonts w:ascii="Courier New" w:hAnsi="Courier New" w:cs="Courier New" w:hint="default"/>
-      </w:rPr>
-    </w:lvl>
-    <w:lvl w:ilvl="2" w:tplc="40090005" w:tentative="1">
-      <w:start w:val="1"/>
-      <w:numFmt w:val="bullet"/>
-      <w:lvlText w:val=""/>
-      <w:lvlJc w:val="left"/>
-      <w:pPr>
-        <w:ind w:left="2160" w:hanging="360"/>
-      </w:pPr>
-      <w:rPr>
-        <w:rFonts w:ascii="Wingdings" w:hAnsi="Wingdings" w:hint="default"/>
-      </w:rPr>
-    </w:lvl>
-    <w:lvl w:ilvl="3" w:tplc="40090001" w:tentative="1">
-      <w:start w:val="1"/>
-      <w:numFmt w:val="bullet"/>
-      <w:lvlText w:val=""/>
-      <w:lvlJc w:val="left"/>
-      <w:pPr>
-        <w:ind w:left="2880" w:hanging="360"/>
-      </w:pPr>
-      <w:rPr>
-        <w:rFonts w:ascii="Symbol" w:hAnsi="Symbol" w:hint="default"/>
-      </w:rPr>
-    </w:lvl>
-    <w:lvl w:ilvl="4" w:tplc="40090003" w:tentative="1">
-      <w:start w:val="1"/>
-      <w:numFmt w:val="bullet"/>
-      <w:lvlText w:val="o"/>
-      <w:lvlJc w:val="left"/>
-      <w:pPr>
-        <w:ind w:left="3600" w:hanging="360"/>
-      </w:pPr>
-      <w:rPr>
-        <w:rFonts w:ascii="Courier New" w:hAnsi="Courier New" w:cs="Courier New" w:hint="default"/>
-      </w:rPr>
-    </w:lvl>
-    <w:lvl w:ilvl="5" w:tplc="40090005" w:tentative="1">
-      <w:start w:val="1"/>
-      <w:numFmt w:val="bullet"/>
-      <w:lvlText w:val=""/>
-      <w:lvlJc w:val="left"/>
-      <w:pPr>
-        <w:ind w:left="4320" w:hanging="360"/>
-      </w:pPr>
-      <w:rPr>
-        <w:rFonts w:ascii="Wingdings" w:hAnsi="Wingdings" w:hint="default"/>
-      </w:rPr>
-    </w:lvl>
-    <w:lvl w:ilvl="6" w:tplc="40090001" w:tentative="1">
-      <w:start w:val="1"/>
-      <w:numFmt w:val="bullet"/>
-      <w:lvlText w:val=""/>
-      <w:lvlJc w:val="left"/>
-      <w:pPr>
-        <w:ind w:left="5040" w:hanging="360"/>
-      </w:pPr>
-      <w:rPr>
-        <w:rFonts w:ascii="Symbol" w:hAnsi="Symbol" w:hint="default"/>
-      </w:rPr>
-    </w:lvl>
-    <w:lvl w:ilvl="7" w:tplc="40090003" w:tentative="1">
-      <w:start w:val="1"/>
-      <w:numFmt w:val="bullet"/>
-      <w:lvlText w:val="o"/>
-      <w:lvlJc w:val="left"/>
-      <w:pPr>
-        <w:ind w:left="5760" w:hanging="360"/>
-      </w:pPr>
-      <w:rPr>
-        <w:rFonts w:ascii="Courier New" w:hAnsi="Courier New" w:cs="Courier New" w:hint="default"/>
-      </w:rPr>
-    </w:lvl>
-    <w:lvl w:ilvl="8" w:tplc="40090005" w:tentative="1">
-      <w:start w:val="1"/>
-      <w:numFmt w:val="bullet"/>
-      <w:lvlText w:val=""/>
-      <w:lvlJc w:val="left"/>
-      <w:pPr>
-        <w:ind w:left="6480" w:hanging="360"/>
-      </w:pPr>
-      <w:rPr>
-        <w:rFonts w:ascii="Wingdings" w:hAnsi="Wingdings" w:hint="default"/>
-      </w:rPr>
-    </w:lvl>
-  </w:abstractNum>
-  <w:abstractNum w:abstractNumId="40" w15:restartNumberingAfterBreak="0">
+  <w:abstractNum w:abstractNumId="20" w15:restartNumberingAfterBreak="0">
     <w:nsid w:val="6F48715A"/>
     <w:multiLevelType w:val="hybridMultilevel"/>
     <w:tmpl w:val="4E847FA8"/>
@@ -8984,10 +10650,236 @@
       </w:rPr>
     </w:lvl>
   </w:abstractNum>
-  <w:abstractNum w:abstractNumId="41" w15:restartNumberingAfterBreak="0">
-    <w:nsid w:val="71C617DA"/>
+  <w:abstractNum w:abstractNumId="21" w15:restartNumberingAfterBreak="0">
+    <w:nsid w:val="70111B9D"/>
     <w:multiLevelType w:val="hybridMultilevel"/>
-    <w:tmpl w:val="9A2047FE"/>
+    <w:tmpl w:val="6C4AE2B0"/>
+    <w:lvl w:ilvl="0" w:tplc="40090003">
+      <w:start w:val="1"/>
+      <w:numFmt w:val="bullet"/>
+      <w:lvlText w:val="o"/>
+      <w:lvlJc w:val="left"/>
+      <w:pPr>
+        <w:ind w:left="1440" w:hanging="360"/>
+      </w:pPr>
+      <w:rPr>
+        <w:rFonts w:ascii="Courier New" w:hAnsi="Courier New" w:cs="Courier New" w:hint="default"/>
+      </w:rPr>
+    </w:lvl>
+    <w:lvl w:ilvl="1" w:tplc="40090003" w:tentative="1">
+      <w:start w:val="1"/>
+      <w:numFmt w:val="bullet"/>
+      <w:lvlText w:val="o"/>
+      <w:lvlJc w:val="left"/>
+      <w:pPr>
+        <w:ind w:left="2160" w:hanging="360"/>
+      </w:pPr>
+      <w:rPr>
+        <w:rFonts w:ascii="Courier New" w:hAnsi="Courier New" w:cs="Courier New" w:hint="default"/>
+      </w:rPr>
+    </w:lvl>
+    <w:lvl w:ilvl="2" w:tplc="40090005" w:tentative="1">
+      <w:start w:val="1"/>
+      <w:numFmt w:val="bullet"/>
+      <w:lvlText w:val=""/>
+      <w:lvlJc w:val="left"/>
+      <w:pPr>
+        <w:ind w:left="2880" w:hanging="360"/>
+      </w:pPr>
+      <w:rPr>
+        <w:rFonts w:ascii="Wingdings" w:hAnsi="Wingdings" w:hint="default"/>
+      </w:rPr>
+    </w:lvl>
+    <w:lvl w:ilvl="3" w:tplc="40090001" w:tentative="1">
+      <w:start w:val="1"/>
+      <w:numFmt w:val="bullet"/>
+      <w:lvlText w:val=""/>
+      <w:lvlJc w:val="left"/>
+      <w:pPr>
+        <w:ind w:left="3600" w:hanging="360"/>
+      </w:pPr>
+      <w:rPr>
+        <w:rFonts w:ascii="Symbol" w:hAnsi="Symbol" w:hint="default"/>
+      </w:rPr>
+    </w:lvl>
+    <w:lvl w:ilvl="4" w:tplc="40090003" w:tentative="1">
+      <w:start w:val="1"/>
+      <w:numFmt w:val="bullet"/>
+      <w:lvlText w:val="o"/>
+      <w:lvlJc w:val="left"/>
+      <w:pPr>
+        <w:ind w:left="4320" w:hanging="360"/>
+      </w:pPr>
+      <w:rPr>
+        <w:rFonts w:ascii="Courier New" w:hAnsi="Courier New" w:cs="Courier New" w:hint="default"/>
+      </w:rPr>
+    </w:lvl>
+    <w:lvl w:ilvl="5" w:tplc="40090005" w:tentative="1">
+      <w:start w:val="1"/>
+      <w:numFmt w:val="bullet"/>
+      <w:lvlText w:val=""/>
+      <w:lvlJc w:val="left"/>
+      <w:pPr>
+        <w:ind w:left="5040" w:hanging="360"/>
+      </w:pPr>
+      <w:rPr>
+        <w:rFonts w:ascii="Wingdings" w:hAnsi="Wingdings" w:hint="default"/>
+      </w:rPr>
+    </w:lvl>
+    <w:lvl w:ilvl="6" w:tplc="40090001" w:tentative="1">
+      <w:start w:val="1"/>
+      <w:numFmt w:val="bullet"/>
+      <w:lvlText w:val=""/>
+      <w:lvlJc w:val="left"/>
+      <w:pPr>
+        <w:ind w:left="5760" w:hanging="360"/>
+      </w:pPr>
+      <w:rPr>
+        <w:rFonts w:ascii="Symbol" w:hAnsi="Symbol" w:hint="default"/>
+      </w:rPr>
+    </w:lvl>
+    <w:lvl w:ilvl="7" w:tplc="40090003" w:tentative="1">
+      <w:start w:val="1"/>
+      <w:numFmt w:val="bullet"/>
+      <w:lvlText w:val="o"/>
+      <w:lvlJc w:val="left"/>
+      <w:pPr>
+        <w:ind w:left="6480" w:hanging="360"/>
+      </w:pPr>
+      <w:rPr>
+        <w:rFonts w:ascii="Courier New" w:hAnsi="Courier New" w:cs="Courier New" w:hint="default"/>
+      </w:rPr>
+    </w:lvl>
+    <w:lvl w:ilvl="8" w:tplc="40090005" w:tentative="1">
+      <w:start w:val="1"/>
+      <w:numFmt w:val="bullet"/>
+      <w:lvlText w:val=""/>
+      <w:lvlJc w:val="left"/>
+      <w:pPr>
+        <w:ind w:left="7200" w:hanging="360"/>
+      </w:pPr>
+      <w:rPr>
+        <w:rFonts w:ascii="Wingdings" w:hAnsi="Wingdings" w:hint="default"/>
+      </w:rPr>
+    </w:lvl>
+  </w:abstractNum>
+  <w:abstractNum w:abstractNumId="22" w15:restartNumberingAfterBreak="0">
+    <w:nsid w:val="75DC54EF"/>
+    <w:multiLevelType w:val="hybridMultilevel"/>
+    <w:tmpl w:val="7E60BC6C"/>
+    <w:lvl w:ilvl="0" w:tplc="4009000B">
+      <w:start w:val="1"/>
+      <w:numFmt w:val="bullet"/>
+      <w:lvlText w:val=""/>
+      <w:lvlJc w:val="left"/>
+      <w:pPr>
+        <w:ind w:left="720" w:hanging="360"/>
+      </w:pPr>
+      <w:rPr>
+        <w:rFonts w:ascii="Wingdings" w:hAnsi="Wingdings" w:hint="default"/>
+      </w:rPr>
+    </w:lvl>
+    <w:lvl w:ilvl="1" w:tplc="40090003" w:tentative="1">
+      <w:start w:val="1"/>
+      <w:numFmt w:val="bullet"/>
+      <w:lvlText w:val="o"/>
+      <w:lvlJc w:val="left"/>
+      <w:pPr>
+        <w:ind w:left="1440" w:hanging="360"/>
+      </w:pPr>
+      <w:rPr>
+        <w:rFonts w:ascii="Courier New" w:hAnsi="Courier New" w:cs="Courier New" w:hint="default"/>
+      </w:rPr>
+    </w:lvl>
+    <w:lvl w:ilvl="2" w:tplc="40090005" w:tentative="1">
+      <w:start w:val="1"/>
+      <w:numFmt w:val="bullet"/>
+      <w:lvlText w:val=""/>
+      <w:lvlJc w:val="left"/>
+      <w:pPr>
+        <w:ind w:left="2160" w:hanging="360"/>
+      </w:pPr>
+      <w:rPr>
+        <w:rFonts w:ascii="Wingdings" w:hAnsi="Wingdings" w:hint="default"/>
+      </w:rPr>
+    </w:lvl>
+    <w:lvl w:ilvl="3" w:tplc="40090001" w:tentative="1">
+      <w:start w:val="1"/>
+      <w:numFmt w:val="bullet"/>
+      <w:lvlText w:val=""/>
+      <w:lvlJc w:val="left"/>
+      <w:pPr>
+        <w:ind w:left="2880" w:hanging="360"/>
+      </w:pPr>
+      <w:rPr>
+        <w:rFonts w:ascii="Symbol" w:hAnsi="Symbol" w:hint="default"/>
+      </w:rPr>
+    </w:lvl>
+    <w:lvl w:ilvl="4" w:tplc="40090003" w:tentative="1">
+      <w:start w:val="1"/>
+      <w:numFmt w:val="bullet"/>
+      <w:lvlText w:val="o"/>
+      <w:lvlJc w:val="left"/>
+      <w:pPr>
+        <w:ind w:left="3600" w:hanging="360"/>
+      </w:pPr>
+      <w:rPr>
+        <w:rFonts w:ascii="Courier New" w:hAnsi="Courier New" w:cs="Courier New" w:hint="default"/>
+      </w:rPr>
+    </w:lvl>
+    <w:lvl w:ilvl="5" w:tplc="40090005" w:tentative="1">
+      <w:start w:val="1"/>
+      <w:numFmt w:val="bullet"/>
+      <w:lvlText w:val=""/>
+      <w:lvlJc w:val="left"/>
+      <w:pPr>
+        <w:ind w:left="4320" w:hanging="360"/>
+      </w:pPr>
+      <w:rPr>
+        <w:rFonts w:ascii="Wingdings" w:hAnsi="Wingdings" w:hint="default"/>
+      </w:rPr>
+    </w:lvl>
+    <w:lvl w:ilvl="6" w:tplc="40090001" w:tentative="1">
+      <w:start w:val="1"/>
+      <w:numFmt w:val="bullet"/>
+      <w:lvlText w:val=""/>
+      <w:lvlJc w:val="left"/>
+      <w:pPr>
+        <w:ind w:left="5040" w:hanging="360"/>
+      </w:pPr>
+      <w:rPr>
+        <w:rFonts w:ascii="Symbol" w:hAnsi="Symbol" w:hint="default"/>
+      </w:rPr>
+    </w:lvl>
+    <w:lvl w:ilvl="7" w:tplc="40090003" w:tentative="1">
+      <w:start w:val="1"/>
+      <w:numFmt w:val="bullet"/>
+      <w:lvlText w:val="o"/>
+      <w:lvlJc w:val="left"/>
+      <w:pPr>
+        <w:ind w:left="5760" w:hanging="360"/>
+      </w:pPr>
+      <w:rPr>
+        <w:rFonts w:ascii="Courier New" w:hAnsi="Courier New" w:cs="Courier New" w:hint="default"/>
+      </w:rPr>
+    </w:lvl>
+    <w:lvl w:ilvl="8" w:tplc="40090005" w:tentative="1">
+      <w:start w:val="1"/>
+      <w:numFmt w:val="bullet"/>
+      <w:lvlText w:val=""/>
+      <w:lvlJc w:val="left"/>
+      <w:pPr>
+        <w:ind w:left="6480" w:hanging="360"/>
+      </w:pPr>
+      <w:rPr>
+        <w:rFonts w:ascii="Wingdings" w:hAnsi="Wingdings" w:hint="default"/>
+      </w:rPr>
+    </w:lvl>
+  </w:abstractNum>
+  <w:abstractNum w:abstractNumId="23" w15:restartNumberingAfterBreak="0">
+    <w:nsid w:val="7923071F"/>
+    <w:multiLevelType w:val="hybridMultilevel"/>
+    <w:tmpl w:val="E174AB36"/>
     <w:lvl w:ilvl="0" w:tplc="40090001">
       <w:start w:val="1"/>
       <w:numFmt w:val="bullet"/>
@@ -9097,206 +10989,7 @@
       </w:rPr>
     </w:lvl>
   </w:abstractNum>
-  <w:abstractNum w:abstractNumId="42" w15:restartNumberingAfterBreak="0">
-    <w:nsid w:val="7527181D"/>
-    <w:multiLevelType w:val="hybridMultilevel"/>
-    <w:tmpl w:val="7E82DB9C"/>
-    <w:lvl w:ilvl="0" w:tplc="4009000B">
-      <w:start w:val="1"/>
-      <w:numFmt w:val="bullet"/>
-      <w:lvlText w:val=""/>
-      <w:lvlJc w:val="left"/>
-      <w:pPr>
-        <w:ind w:left="720" w:hanging="360"/>
-      </w:pPr>
-      <w:rPr>
-        <w:rFonts w:ascii="Wingdings" w:hAnsi="Wingdings" w:hint="default"/>
-      </w:rPr>
-    </w:lvl>
-    <w:lvl w:ilvl="1" w:tplc="40090003" w:tentative="1">
-      <w:start w:val="1"/>
-      <w:numFmt w:val="bullet"/>
-      <w:lvlText w:val="o"/>
-      <w:lvlJc w:val="left"/>
-      <w:pPr>
-        <w:ind w:left="1440" w:hanging="360"/>
-      </w:pPr>
-      <w:rPr>
-        <w:rFonts w:ascii="Courier New" w:hAnsi="Courier New" w:cs="Courier New" w:hint="default"/>
-      </w:rPr>
-    </w:lvl>
-    <w:lvl w:ilvl="2" w:tplc="40090005" w:tentative="1">
-      <w:start w:val="1"/>
-      <w:numFmt w:val="bullet"/>
-      <w:lvlText w:val=""/>
-      <w:lvlJc w:val="left"/>
-      <w:pPr>
-        <w:ind w:left="2160" w:hanging="360"/>
-      </w:pPr>
-      <w:rPr>
-        <w:rFonts w:ascii="Wingdings" w:hAnsi="Wingdings" w:hint="default"/>
-      </w:rPr>
-    </w:lvl>
-    <w:lvl w:ilvl="3" w:tplc="40090001" w:tentative="1">
-      <w:start w:val="1"/>
-      <w:numFmt w:val="bullet"/>
-      <w:lvlText w:val=""/>
-      <w:lvlJc w:val="left"/>
-      <w:pPr>
-        <w:ind w:left="2880" w:hanging="360"/>
-      </w:pPr>
-      <w:rPr>
-        <w:rFonts w:ascii="Symbol" w:hAnsi="Symbol" w:hint="default"/>
-      </w:rPr>
-    </w:lvl>
-    <w:lvl w:ilvl="4" w:tplc="40090003" w:tentative="1">
-      <w:start w:val="1"/>
-      <w:numFmt w:val="bullet"/>
-      <w:lvlText w:val="o"/>
-      <w:lvlJc w:val="left"/>
-      <w:pPr>
-        <w:ind w:left="3600" w:hanging="360"/>
-      </w:pPr>
-      <w:rPr>
-        <w:rFonts w:ascii="Courier New" w:hAnsi="Courier New" w:cs="Courier New" w:hint="default"/>
-      </w:rPr>
-    </w:lvl>
-    <w:lvl w:ilvl="5" w:tplc="40090005" w:tentative="1">
-      <w:start w:val="1"/>
-      <w:numFmt w:val="bullet"/>
-      <w:lvlText w:val=""/>
-      <w:lvlJc w:val="left"/>
-      <w:pPr>
-        <w:ind w:left="4320" w:hanging="360"/>
-      </w:pPr>
-      <w:rPr>
-        <w:rFonts w:ascii="Wingdings" w:hAnsi="Wingdings" w:hint="default"/>
-      </w:rPr>
-    </w:lvl>
-    <w:lvl w:ilvl="6" w:tplc="40090001" w:tentative="1">
-      <w:start w:val="1"/>
-      <w:numFmt w:val="bullet"/>
-      <w:lvlText w:val=""/>
-      <w:lvlJc w:val="left"/>
-      <w:pPr>
-        <w:ind w:left="5040" w:hanging="360"/>
-      </w:pPr>
-      <w:rPr>
-        <w:rFonts w:ascii="Symbol" w:hAnsi="Symbol" w:hint="default"/>
-      </w:rPr>
-    </w:lvl>
-    <w:lvl w:ilvl="7" w:tplc="40090003" w:tentative="1">
-      <w:start w:val="1"/>
-      <w:numFmt w:val="bullet"/>
-      <w:lvlText w:val="o"/>
-      <w:lvlJc w:val="left"/>
-      <w:pPr>
-        <w:ind w:left="5760" w:hanging="360"/>
-      </w:pPr>
-      <w:rPr>
-        <w:rFonts w:ascii="Courier New" w:hAnsi="Courier New" w:cs="Courier New" w:hint="default"/>
-      </w:rPr>
-    </w:lvl>
-    <w:lvl w:ilvl="8" w:tplc="40090005" w:tentative="1">
-      <w:start w:val="1"/>
-      <w:numFmt w:val="bullet"/>
-      <w:lvlText w:val=""/>
-      <w:lvlJc w:val="left"/>
-      <w:pPr>
-        <w:ind w:left="6480" w:hanging="360"/>
-      </w:pPr>
-      <w:rPr>
-        <w:rFonts w:ascii="Wingdings" w:hAnsi="Wingdings" w:hint="default"/>
-      </w:rPr>
-    </w:lvl>
-  </w:abstractNum>
-  <w:abstractNum w:abstractNumId="43" w15:restartNumberingAfterBreak="0">
-    <w:nsid w:val="76614B7E"/>
-    <w:multiLevelType w:val="hybridMultilevel"/>
-    <w:tmpl w:val="A77A807C"/>
-    <w:lvl w:ilvl="0" w:tplc="40090019">
-      <w:start w:val="1"/>
-      <w:numFmt w:val="lowerLetter"/>
-      <w:lvlText w:val="%1."/>
-      <w:lvlJc w:val="left"/>
-      <w:pPr>
-        <w:ind w:left="1440" w:hanging="360"/>
-      </w:pPr>
-    </w:lvl>
-    <w:lvl w:ilvl="1" w:tplc="40090019" w:tentative="1">
-      <w:start w:val="1"/>
-      <w:numFmt w:val="lowerLetter"/>
-      <w:lvlText w:val="%2."/>
-      <w:lvlJc w:val="left"/>
-      <w:pPr>
-        <w:ind w:left="2160" w:hanging="360"/>
-      </w:pPr>
-    </w:lvl>
-    <w:lvl w:ilvl="2" w:tplc="4009001B" w:tentative="1">
-      <w:start w:val="1"/>
-      <w:numFmt w:val="lowerRoman"/>
-      <w:lvlText w:val="%3."/>
-      <w:lvlJc w:val="right"/>
-      <w:pPr>
-        <w:ind w:left="2880" w:hanging="180"/>
-      </w:pPr>
-    </w:lvl>
-    <w:lvl w:ilvl="3" w:tplc="4009000F" w:tentative="1">
-      <w:start w:val="1"/>
-      <w:numFmt w:val="decimal"/>
-      <w:lvlText w:val="%4."/>
-      <w:lvlJc w:val="left"/>
-      <w:pPr>
-        <w:ind w:left="3600" w:hanging="360"/>
-      </w:pPr>
-    </w:lvl>
-    <w:lvl w:ilvl="4" w:tplc="40090019" w:tentative="1">
-      <w:start w:val="1"/>
-      <w:numFmt w:val="lowerLetter"/>
-      <w:lvlText w:val="%5."/>
-      <w:lvlJc w:val="left"/>
-      <w:pPr>
-        <w:ind w:left="4320" w:hanging="360"/>
-      </w:pPr>
-    </w:lvl>
-    <w:lvl w:ilvl="5" w:tplc="4009001B" w:tentative="1">
-      <w:start w:val="1"/>
-      <w:numFmt w:val="lowerRoman"/>
-      <w:lvlText w:val="%6."/>
-      <w:lvlJc w:val="right"/>
-      <w:pPr>
-        <w:ind w:left="5040" w:hanging="180"/>
-      </w:pPr>
-    </w:lvl>
-    <w:lvl w:ilvl="6" w:tplc="4009000F" w:tentative="1">
-      <w:start w:val="1"/>
-      <w:numFmt w:val="decimal"/>
-      <w:lvlText w:val="%7."/>
-      <w:lvlJc w:val="left"/>
-      <w:pPr>
-        <w:ind w:left="5760" w:hanging="360"/>
-      </w:pPr>
-    </w:lvl>
-    <w:lvl w:ilvl="7" w:tplc="40090019" w:tentative="1">
-      <w:start w:val="1"/>
-      <w:numFmt w:val="lowerLetter"/>
-      <w:lvlText w:val="%8."/>
-      <w:lvlJc w:val="left"/>
-      <w:pPr>
-        <w:ind w:left="6480" w:hanging="360"/>
-      </w:pPr>
-    </w:lvl>
-    <w:lvl w:ilvl="8" w:tplc="4009001B" w:tentative="1">
-      <w:start w:val="1"/>
-      <w:numFmt w:val="lowerRoman"/>
-      <w:lvlText w:val="%9."/>
-      <w:lvlJc w:val="right"/>
-      <w:pPr>
-        <w:ind w:left="7200" w:hanging="180"/>
-      </w:pPr>
-    </w:lvl>
-  </w:abstractNum>
-  <w:abstractNum w:abstractNumId="44" w15:restartNumberingAfterBreak="0">
+  <w:abstractNum w:abstractNumId="24" w15:restartNumberingAfterBreak="0">
     <w:nsid w:val="7BFD59EE"/>
     <w:multiLevelType w:val="hybridMultilevel"/>
     <w:tmpl w:val="4EA20F1A"/>
@@ -9410,140 +11103,81 @@
     </w:lvl>
   </w:abstractNum>
   <w:num w:numId="1">
-    <w:abstractNumId w:val="36"/>
+    <w:abstractNumId w:val="11"/>
   </w:num>
   <w:num w:numId="2">
+    <w:abstractNumId w:val="6"/>
+  </w:num>
+  <w:num w:numId="3">
+    <w:abstractNumId w:val="18"/>
+  </w:num>
+  <w:num w:numId="4">
+    <w:abstractNumId w:val="10"/>
+  </w:num>
+  <w:num w:numId="5">
+    <w:abstractNumId w:val="7"/>
+  </w:num>
+  <w:num w:numId="6">
+    <w:abstractNumId w:val="13"/>
+  </w:num>
+  <w:num w:numId="7">
+    <w:abstractNumId w:val="8"/>
+  </w:num>
+  <w:num w:numId="8">
+    <w:abstractNumId w:val="24"/>
+  </w:num>
+  <w:num w:numId="9">
+    <w:abstractNumId w:val="20"/>
+  </w:num>
+  <w:num w:numId="10">
+    <w:abstractNumId w:val="16"/>
+  </w:num>
+  <w:num w:numId="11">
+    <w:abstractNumId w:val="0"/>
+  </w:num>
+  <w:num w:numId="12">
+    <w:abstractNumId w:val="4"/>
+  </w:num>
+  <w:num w:numId="13">
+    <w:abstractNumId w:val="15"/>
+  </w:num>
+  <w:num w:numId="14">
     <w:abstractNumId w:val="1"/>
   </w:num>
-  <w:num w:numId="3">
-    <w:abstractNumId w:val="4"/>
-  </w:num>
-  <w:num w:numId="4">
-    <w:abstractNumId w:val="35"/>
-  </w:num>
-  <w:num w:numId="5">
-    <w:abstractNumId w:val="15"/>
-  </w:num>
-  <w:num w:numId="6">
-    <w:abstractNumId w:val="20"/>
-  </w:num>
-  <w:num w:numId="7">
-    <w:abstractNumId w:val="14"/>
-  </w:num>
-  <w:num w:numId="8">
-    <w:abstractNumId w:val="18"/>
-  </w:num>
-  <w:num w:numId="9">
-    <w:abstractNumId w:val="41"/>
-  </w:num>
-  <w:num w:numId="10">
-    <w:abstractNumId w:val="26"/>
-  </w:num>
-  <w:num w:numId="11">
-    <w:abstractNumId w:val="24"/>
-  </w:num>
-  <w:num w:numId="12">
-    <w:abstractNumId w:val="39"/>
-  </w:num>
-  <w:num w:numId="13">
-    <w:abstractNumId w:val="27"/>
-  </w:num>
-  <w:num w:numId="14">
-    <w:abstractNumId w:val="32"/>
-  </w:num>
   <w:num w:numId="15">
-    <w:abstractNumId w:val="22"/>
+    <w:abstractNumId w:val="9"/>
   </w:num>
   <w:num w:numId="16">
-    <w:abstractNumId w:val="12"/>
+    <w:abstractNumId w:val="21"/>
   </w:num>
   <w:num w:numId="17">
-    <w:abstractNumId w:val="42"/>
+    <w:abstractNumId w:val="23"/>
   </w:num>
   <w:num w:numId="18">
     <w:abstractNumId w:val="17"/>
   </w:num>
   <w:num w:numId="19">
-    <w:abstractNumId w:val="37"/>
+    <w:abstractNumId w:val="5"/>
   </w:num>
   <w:num w:numId="20">
-    <w:abstractNumId w:val="28"/>
+    <w:abstractNumId w:val="22"/>
   </w:num>
   <w:num w:numId="21">
-    <w:abstractNumId w:val="25"/>
+    <w:abstractNumId w:val="3"/>
   </w:num>
   <w:num w:numId="22">
-    <w:abstractNumId w:val="33"/>
+    <w:abstractNumId w:val="14"/>
   </w:num>
   <w:num w:numId="23">
+    <w:abstractNumId w:val="2"/>
+  </w:num>
+  <w:num w:numId="24">
+    <w:abstractNumId w:val="12"/>
+  </w:num>
+  <w:num w:numId="25">
     <w:abstractNumId w:val="19"/>
   </w:num>
-  <w:num w:numId="24">
-    <w:abstractNumId w:val="3"/>
-  </w:num>
-  <w:num w:numId="25">
-    <w:abstractNumId w:val="5"/>
-  </w:num>
-  <w:num w:numId="26">
-    <w:abstractNumId w:val="16"/>
-  </w:num>
-  <w:num w:numId="27">
-    <w:abstractNumId w:val="6"/>
-  </w:num>
-  <w:num w:numId="28">
-    <w:abstractNumId w:val="34"/>
-  </w:num>
-  <w:num w:numId="29">
-    <w:abstractNumId w:val="10"/>
-  </w:num>
-  <w:num w:numId="30">
-    <w:abstractNumId w:val="38"/>
-  </w:num>
-  <w:num w:numId="31">
-    <w:abstractNumId w:val="7"/>
-  </w:num>
-  <w:num w:numId="32">
-    <w:abstractNumId w:val="21"/>
-  </w:num>
-  <w:num w:numId="33">
-    <w:abstractNumId w:val="8"/>
-  </w:num>
-  <w:num w:numId="34">
-    <w:abstractNumId w:val="9"/>
-  </w:num>
-  <w:num w:numId="35">
-    <w:abstractNumId w:val="29"/>
-  </w:num>
-  <w:num w:numId="36">
-    <w:abstractNumId w:val="13"/>
-  </w:num>
-  <w:num w:numId="37">
-    <w:abstractNumId w:val="44"/>
-  </w:num>
-  <w:num w:numId="38">
-    <w:abstractNumId w:val="40"/>
-  </w:num>
-  <w:num w:numId="39">
-    <w:abstractNumId w:val="11"/>
-  </w:num>
-  <w:num w:numId="40">
-    <w:abstractNumId w:val="31"/>
-  </w:num>
-  <w:num w:numId="41">
-    <w:abstractNumId w:val="43"/>
-  </w:num>
-  <w:num w:numId="42">
-    <w:abstractNumId w:val="23"/>
-  </w:num>
-  <w:num w:numId="43">
-    <w:abstractNumId w:val="30"/>
-  </w:num>
-  <w:num w:numId="44">
-    <w:abstractNumId w:val="0"/>
-  </w:num>
-  <w:num w:numId="45">
-    <w:abstractNumId w:val="2"/>
-  </w:num>
+  <w:numIdMacAtCleanup w:val="25"/>
 </w:numbering>
 </file>
 
@@ -10032,6 +11666,16 @@
       <w:contextualSpacing/>
     </w:pPr>
   </w:style>
+  <w:style w:type="character" w:styleId="Hyperlink">
+    <w:name w:val="Hyperlink"/>
+    <w:basedOn w:val="DefaultParagraphFont"/>
+    <w:uiPriority w:val="99"/>
+    <w:unhideWhenUsed/>
+    <w:rPr>
+      <w:color w:val="0563C1" w:themeColor="hyperlink"/>
+      <w:u w:val="single"/>
+    </w:rPr>
+  </w:style>
 </w:styles>
 </file>
 
@@ -10301,7 +11945,7 @@
 </file>
 
 <file path=customXml/itemProps1.xml><?xml version="1.0" encoding="utf-8"?>
-<ds:datastoreItem xmlns:ds="http://schemas.openxmlformats.org/officeDocument/2006/customXml" ds:itemID="{A8347058-E320-4346-A1EE-E2FD9075C36F}">
+<ds:datastoreItem xmlns:ds="http://schemas.openxmlformats.org/officeDocument/2006/customXml" ds:itemID="{59D0C938-2E38-4F57-B8B7-F342E036FA6C}">
   <ds:schemaRefs>
     <ds:schemaRef ds:uri="http://schemas.openxmlformats.org/officeDocument/2006/bibliography"/>
   </ds:schemaRefs>
